--- a/Files/20170213_Project De gokkers sv.docx
+++ b/Files/20170213_Project De gokkers sv.docx
@@ -1,6 +1,6 @@
 
 <file path=word/document.xml><?xml version="1.0" encoding="utf-8"?>
-<w:document xmlns:wpc="http://schemas.microsoft.com/office/word/2010/wordprocessingCanvas" xmlns:mc="http://schemas.openxmlformats.org/markup-compatibility/2006" xmlns:o="urn:schemas-microsoft-com:office:office" xmlns:r="http://schemas.openxmlformats.org/officeDocument/2006/relationships" xmlns:m="http://schemas.openxmlformats.org/officeDocument/2006/math" xmlns:v="urn:schemas-microsoft-com:vml" xmlns:wp14="http://schemas.microsoft.com/office/word/2010/wordprocessingDrawing" xmlns:wp="http://schemas.openxmlformats.org/drawingml/2006/wordprocessingDrawing" xmlns:w10="urn:schemas-microsoft-com:office:word" xmlns:w="http://schemas.openxmlformats.org/wordprocessingml/2006/main" xmlns:w14="http://schemas.microsoft.com/office/word/2010/wordml" xmlns:w15="http://schemas.microsoft.com/office/word/2012/wordml" xmlns:wpg="http://schemas.microsoft.com/office/word/2010/wordprocessingGroup" xmlns:wpi="http://schemas.microsoft.com/office/word/2010/wordprocessingInk" xmlns:wne="http://schemas.microsoft.com/office/word/2006/wordml" xmlns:wps="http://schemas.microsoft.com/office/word/2010/wordprocessingShape" mc:Ignorable="w14 w15 wp14">
+<w:document xmlns:wpc="http://schemas.microsoft.com/office/word/2010/wordprocessingCanvas" xmlns:cx="http://schemas.microsoft.com/office/drawing/2014/chartex" xmlns:cx1="http://schemas.microsoft.com/office/drawing/2015/9/8/chartex" xmlns:cx2="http://schemas.microsoft.com/office/drawing/2015/10/21/chartex" xmlns:cx3="http://schemas.microsoft.com/office/drawing/2016/5/9/chartex" xmlns:cx4="http://schemas.microsoft.com/office/drawing/2016/5/10/chartex" xmlns:cx5="http://schemas.microsoft.com/office/drawing/2016/5/11/chartex" xmlns:mc="http://schemas.openxmlformats.org/markup-compatibility/2006" xmlns:o="urn:schemas-microsoft-com:office:office" xmlns:r="http://schemas.openxmlformats.org/officeDocument/2006/relationships" xmlns:m="http://schemas.openxmlformats.org/officeDocument/2006/math" xmlns:v="urn:schemas-microsoft-com:vml" xmlns:wp14="http://schemas.microsoft.com/office/word/2010/wordprocessingDrawing" xmlns:wp="http://schemas.openxmlformats.org/drawingml/2006/wordprocessingDrawing" xmlns:w10="urn:schemas-microsoft-com:office:word" xmlns:w="http://schemas.openxmlformats.org/wordprocessingml/2006/main" xmlns:w14="http://schemas.microsoft.com/office/word/2010/wordml" xmlns:w15="http://schemas.microsoft.com/office/word/2012/wordml" xmlns:w16se="http://schemas.microsoft.com/office/word/2015/wordml/symex" xmlns:wpg="http://schemas.microsoft.com/office/word/2010/wordprocessingGroup" xmlns:wpi="http://schemas.microsoft.com/office/word/2010/wordprocessingInk" xmlns:wne="http://schemas.microsoft.com/office/word/2006/wordml" xmlns:wps="http://schemas.microsoft.com/office/word/2010/wordprocessingShape" mc:Ignorable="w14 w15 w16se wp14">
   <w:body>
     <w:tbl>
       <w:tblPr>
@@ -25,8 +25,6 @@
             <w:pPr>
               <w:pStyle w:val="RCTitel"/>
             </w:pPr>
-            <w:bookmarkStart w:id="0" w:name="_GoBack"/>
-            <w:bookmarkEnd w:id="0"/>
             <w:r>
               <w:t>Titel</w:t>
             </w:r>
@@ -91,8 +89,13 @@
               <w:t>project</w:t>
             </w:r>
             <w:r>
-              <w:t>/projectdag</w:t>
-            </w:r>
+              <w:t>/</w:t>
+            </w:r>
+            <w:proofErr w:type="spellStart"/>
+            <w:r>
+              <w:t>projectdag</w:t>
+            </w:r>
+            <w:proofErr w:type="spellEnd"/>
           </w:p>
         </w:tc>
         <w:tc>
@@ -699,153 +702,6 @@
                       <pic:pic xmlns:pic="http://schemas.openxmlformats.org/drawingml/2006/picture">
                         <pic:nvPicPr>
                           <pic:cNvPr id="12" name=""/>
-                          <pic:cNvPicPr/>
-                        </pic:nvPicPr>
-                        <pic:blipFill>
-                          <a:blip r:embed="rId13" cstate="print">
-                            <a:extLst>
-                              <a:ext uri="{28A0092B-C50C-407E-A947-70E740481C1C}">
-                                <a14:useLocalDpi xmlns:a14="http://schemas.microsoft.com/office/drawing/2010/main" val="0"/>
-                              </a:ext>
-                            </a:extLst>
-                          </a:blip>
-                          <a:stretch>
-                            <a:fillRect/>
-                          </a:stretch>
-                        </pic:blipFill>
-                        <pic:spPr>
-                          <a:xfrm>
-                            <a:off x="0" y="0"/>
-                            <a:ext cx="324000" cy="324000"/>
-                          </a:xfrm>
-                          <a:prstGeom prst="rect">
-                            <a:avLst/>
-                          </a:prstGeom>
-                        </pic:spPr>
-                      </pic:pic>
-                    </a:graphicData>
-                  </a:graphic>
-                </wp:inline>
-              </w:drawing>
-            </w:r>
-            <w:r>
-              <w:tab/>
-            </w:r>
-            <w:r>
-              <w:rPr>
-                <w:noProof/>
-              </w:rPr>
-              <w:drawing>
-                <wp:inline distT="0" distB="0" distL="0" distR="0" wp14:anchorId="16FBE668" wp14:editId="58C2E0FF">
-                  <wp:extent cx="324000" cy="324000"/>
-                  <wp:effectExtent l="0" t="0" r="0" b="0"/>
-                  <wp:docPr id="4" name="Picture 4" descr="Icon_L_Nieuwsgierigheid_C"/>
-                  <wp:cNvGraphicFramePr>
-                    <a:graphicFrameLocks xmlns:a="http://schemas.openxmlformats.org/drawingml/2006/main" noChangeAspect="1"/>
-                  </wp:cNvGraphicFramePr>
-                  <a:graphic xmlns:a="http://schemas.openxmlformats.org/drawingml/2006/main">
-                    <a:graphicData uri="http://schemas.openxmlformats.org/drawingml/2006/picture">
-                      <pic:pic xmlns:pic="http://schemas.openxmlformats.org/drawingml/2006/picture">
-                        <pic:nvPicPr>
-                          <pic:cNvPr id="13" name=""/>
-                          <pic:cNvPicPr/>
-                        </pic:nvPicPr>
-                        <pic:blipFill>
-                          <a:blip r:embed="rId14" cstate="print">
-                            <a:extLst>
-                              <a:ext uri="{28A0092B-C50C-407E-A947-70E740481C1C}">
-                                <a14:useLocalDpi xmlns:a14="http://schemas.microsoft.com/office/drawing/2010/main" val="0"/>
-                              </a:ext>
-                            </a:extLst>
-                          </a:blip>
-                          <a:stretch>
-                            <a:fillRect/>
-                          </a:stretch>
-                        </pic:blipFill>
-                        <pic:spPr>
-                          <a:xfrm>
-                            <a:off x="0" y="0"/>
-                            <a:ext cx="324000" cy="324000"/>
-                          </a:xfrm>
-                          <a:prstGeom prst="rect">
-                            <a:avLst/>
-                          </a:prstGeom>
-                        </pic:spPr>
-                      </pic:pic>
-                    </a:graphicData>
-                  </a:graphic>
-                </wp:inline>
-              </w:drawing>
-            </w:r>
-            <w:r>
-              <w:tab/>
-            </w:r>
-            <w:r>
-              <w:rPr>
-                <w:noProof/>
-              </w:rPr>
-              <w:drawing>
-                <wp:inline distT="0" distB="0" distL="0" distR="0" wp14:anchorId="473E7FD6" wp14:editId="43BB0F7B">
-                  <wp:extent cx="324000" cy="324000"/>
-                  <wp:effectExtent l="0" t="0" r="0" b="0"/>
-                  <wp:docPr id="5" name="Picture 5" descr="Icon_L_Leeromgeving_C"/>
-                  <wp:cNvGraphicFramePr>
-                    <a:graphicFrameLocks xmlns:a="http://schemas.openxmlformats.org/drawingml/2006/main" noChangeAspect="1"/>
-                  </wp:cNvGraphicFramePr>
-                  <a:graphic xmlns:a="http://schemas.openxmlformats.org/drawingml/2006/main">
-                    <a:graphicData uri="http://schemas.openxmlformats.org/drawingml/2006/picture">
-                      <pic:pic xmlns:pic="http://schemas.openxmlformats.org/drawingml/2006/picture">
-                        <pic:nvPicPr>
-                          <pic:cNvPr id="14" name=""/>
-                          <pic:cNvPicPr/>
-                        </pic:nvPicPr>
-                        <pic:blipFill>
-                          <a:blip r:embed="rId15" cstate="print">
-                            <a:extLst>
-                              <a:ext uri="{28A0092B-C50C-407E-A947-70E740481C1C}">
-                                <a14:useLocalDpi xmlns:a14="http://schemas.microsoft.com/office/drawing/2010/main" val="0"/>
-                              </a:ext>
-                            </a:extLst>
-                          </a:blip>
-                          <a:stretch>
-                            <a:fillRect/>
-                          </a:stretch>
-                        </pic:blipFill>
-                        <pic:spPr>
-                          <a:xfrm>
-                            <a:off x="0" y="0"/>
-                            <a:ext cx="324000" cy="324000"/>
-                          </a:xfrm>
-                          <a:prstGeom prst="rect">
-                            <a:avLst/>
-                          </a:prstGeom>
-                        </pic:spPr>
-                      </pic:pic>
-                    </a:graphicData>
-                  </a:graphic>
-                </wp:inline>
-              </w:drawing>
-            </w:r>
-            <w:r>
-              <w:tab/>
-            </w:r>
-            <w:r>
-              <w:rPr>
-                <w:noProof/>
-              </w:rPr>
-              <w:drawing>
-                <wp:inline distT="0" distB="0" distL="0" distR="0" wp14:anchorId="7A4DBA3F" wp14:editId="12EEF78E">
-                  <wp:extent cx="324000" cy="324000"/>
-                  <wp:effectExtent l="0" t="0" r="0" b="0"/>
-                  <wp:docPr id="6" name="Picture 6" descr="Icon_L_Herhalen_C"/>
-                  <wp:cNvGraphicFramePr>
-                    <a:graphicFrameLocks xmlns:a="http://schemas.openxmlformats.org/drawingml/2006/main" noChangeAspect="1"/>
-                  </wp:cNvGraphicFramePr>
-                  <a:graphic xmlns:a="http://schemas.openxmlformats.org/drawingml/2006/main">
-                    <a:graphicData uri="http://schemas.openxmlformats.org/drawingml/2006/picture">
-                      <pic:pic xmlns:pic="http://schemas.openxmlformats.org/drawingml/2006/picture">
-                        <pic:nvPicPr>
-                          <pic:cNvPr id="15" name=""/>
                           <pic:cNvPicPr/>
                         </pic:nvPicPr>
                         <pic:blipFill>
@@ -883,10 +739,10 @@
                 <w:noProof/>
               </w:rPr>
               <w:drawing>
-                <wp:inline distT="0" distB="0" distL="0" distR="0" wp14:anchorId="749BAF04" wp14:editId="139621A5">
+                <wp:inline distT="0" distB="0" distL="0" distR="0" wp14:anchorId="16FBE668" wp14:editId="58C2E0FF">
                   <wp:extent cx="324000" cy="324000"/>
                   <wp:effectExtent l="0" t="0" r="0" b="0"/>
-                  <wp:docPr id="7" name="Picture 7" descr="Icon_L_Samenwerking_C"/>
+                  <wp:docPr id="4" name="Picture 4" descr="Icon_L_Nieuwsgierigheid_C"/>
                   <wp:cNvGraphicFramePr>
                     <a:graphicFrameLocks xmlns:a="http://schemas.openxmlformats.org/drawingml/2006/main" noChangeAspect="1"/>
                   </wp:cNvGraphicFramePr>
@@ -894,7 +750,7 @@
                     <a:graphicData uri="http://schemas.openxmlformats.org/drawingml/2006/picture">
                       <pic:pic xmlns:pic="http://schemas.openxmlformats.org/drawingml/2006/picture">
                         <pic:nvPicPr>
-                          <pic:cNvPr id="16" name=""/>
+                          <pic:cNvPr id="13" name=""/>
                           <pic:cNvPicPr/>
                         </pic:nvPicPr>
                         <pic:blipFill>
@@ -932,10 +788,10 @@
                 <w:noProof/>
               </w:rPr>
               <w:drawing>
-                <wp:inline distT="0" distB="0" distL="0" distR="0" wp14:anchorId="01956DB8" wp14:editId="5C9ED6DA">
+                <wp:inline distT="0" distB="0" distL="0" distR="0" wp14:anchorId="473E7FD6" wp14:editId="43BB0F7B">
                   <wp:extent cx="324000" cy="324000"/>
                   <wp:effectExtent l="0" t="0" r="0" b="0"/>
-                  <wp:docPr id="8" name="Picture 8" descr="Icon_L_Focus_C"/>
+                  <wp:docPr id="5" name="Picture 5" descr="Icon_L_Leeromgeving_C"/>
                   <wp:cNvGraphicFramePr>
                     <a:graphicFrameLocks xmlns:a="http://schemas.openxmlformats.org/drawingml/2006/main" noChangeAspect="1"/>
                   </wp:cNvGraphicFramePr>
@@ -943,7 +799,7 @@
                     <a:graphicData uri="http://schemas.openxmlformats.org/drawingml/2006/picture">
                       <pic:pic xmlns:pic="http://schemas.openxmlformats.org/drawingml/2006/picture">
                         <pic:nvPicPr>
-                          <pic:cNvPr id="17" name=""/>
+                          <pic:cNvPr id="14" name=""/>
                           <pic:cNvPicPr/>
                         </pic:nvPicPr>
                         <pic:blipFill>
@@ -981,10 +837,10 @@
                 <w:noProof/>
               </w:rPr>
               <w:drawing>
-                <wp:inline distT="0" distB="0" distL="0" distR="0" wp14:anchorId="54A54D13" wp14:editId="648ABC13">
+                <wp:inline distT="0" distB="0" distL="0" distR="0" wp14:anchorId="7A4DBA3F" wp14:editId="12EEF78E">
                   <wp:extent cx="324000" cy="324000"/>
                   <wp:effectExtent l="0" t="0" r="0" b="0"/>
-                  <wp:docPr id="9" name="Picture 9" descr="Icon_L_Zintuigen_C"/>
+                  <wp:docPr id="6" name="Picture 6" descr="Icon_L_Herhalen_C"/>
                   <wp:cNvGraphicFramePr>
                     <a:graphicFrameLocks xmlns:a="http://schemas.openxmlformats.org/drawingml/2006/main" noChangeAspect="1"/>
                   </wp:cNvGraphicFramePr>
@@ -992,7 +848,7 @@
                     <a:graphicData uri="http://schemas.openxmlformats.org/drawingml/2006/picture">
                       <pic:pic xmlns:pic="http://schemas.openxmlformats.org/drawingml/2006/picture">
                         <pic:nvPicPr>
-                          <pic:cNvPr id="18" name=""/>
+                          <pic:cNvPr id="15" name=""/>
                           <pic:cNvPicPr/>
                         </pic:nvPicPr>
                         <pic:blipFill>
@@ -1030,10 +886,10 @@
                 <w:noProof/>
               </w:rPr>
               <w:drawing>
-                <wp:inline distT="0" distB="0" distL="0" distR="0" wp14:anchorId="395E0D81" wp14:editId="6838D737">
+                <wp:inline distT="0" distB="0" distL="0" distR="0" wp14:anchorId="749BAF04" wp14:editId="139621A5">
                   <wp:extent cx="324000" cy="324000"/>
                   <wp:effectExtent l="0" t="0" r="0" b="0"/>
-                  <wp:docPr id="10" name="Picture 10" descr="Icon_L_Voortbouwen_C"/>
+                  <wp:docPr id="7" name="Picture 7" descr="Icon_L_Samenwerking_C"/>
                   <wp:cNvGraphicFramePr>
                     <a:graphicFrameLocks xmlns:a="http://schemas.openxmlformats.org/drawingml/2006/main" noChangeAspect="1"/>
                   </wp:cNvGraphicFramePr>
@@ -1041,7 +897,7 @@
                     <a:graphicData uri="http://schemas.openxmlformats.org/drawingml/2006/picture">
                       <pic:pic xmlns:pic="http://schemas.openxmlformats.org/drawingml/2006/picture">
                         <pic:nvPicPr>
-                          <pic:cNvPr id="19" name=""/>
+                          <pic:cNvPr id="16" name=""/>
                           <pic:cNvPicPr/>
                         </pic:nvPicPr>
                         <pic:blipFill>
@@ -1079,10 +935,10 @@
                 <w:noProof/>
               </w:rPr>
               <w:drawing>
-                <wp:inline distT="0" distB="0" distL="0" distR="0" wp14:anchorId="67A55283" wp14:editId="4C5B5D41">
+                <wp:inline distT="0" distB="0" distL="0" distR="0" wp14:anchorId="01956DB8" wp14:editId="5C9ED6DA">
                   <wp:extent cx="324000" cy="324000"/>
                   <wp:effectExtent l="0" t="0" r="0" b="0"/>
-                  <wp:docPr id="11" name="Picture 11" descr="Icon_L_Feedback_C"/>
+                  <wp:docPr id="8" name="Picture 8" descr="Icon_L_Focus_C"/>
                   <wp:cNvGraphicFramePr>
                     <a:graphicFrameLocks xmlns:a="http://schemas.openxmlformats.org/drawingml/2006/main" noChangeAspect="1"/>
                   </wp:cNvGraphicFramePr>
@@ -1090,7 +946,7 @@
                     <a:graphicData uri="http://schemas.openxmlformats.org/drawingml/2006/picture">
                       <pic:pic xmlns:pic="http://schemas.openxmlformats.org/drawingml/2006/picture">
                         <pic:nvPicPr>
-                          <pic:cNvPr id="20" name=""/>
+                          <pic:cNvPr id="17" name=""/>
                           <pic:cNvPicPr/>
                         </pic:nvPicPr>
                         <pic:blipFill>
@@ -1128,10 +984,10 @@
                 <w:noProof/>
               </w:rPr>
               <w:drawing>
-                <wp:inline distT="0" distB="0" distL="0" distR="0" wp14:anchorId="68157581" wp14:editId="1A49CF79">
+                <wp:inline distT="0" distB="0" distL="0" distR="0" wp14:anchorId="54A54D13" wp14:editId="648ABC13">
                   <wp:extent cx="324000" cy="324000"/>
                   <wp:effectExtent l="0" t="0" r="0" b="0"/>
-                  <wp:docPr id="12" name="Picture 12" descr="Icon_L_Structuur_C"/>
+                  <wp:docPr id="9" name="Picture 9" descr="Icon_L_Zintuigen_C"/>
                   <wp:cNvGraphicFramePr>
                     <a:graphicFrameLocks xmlns:a="http://schemas.openxmlformats.org/drawingml/2006/main" noChangeAspect="1"/>
                   </wp:cNvGraphicFramePr>
@@ -1139,7 +995,7 @@
                     <a:graphicData uri="http://schemas.openxmlformats.org/drawingml/2006/picture">
                       <pic:pic xmlns:pic="http://schemas.openxmlformats.org/drawingml/2006/picture">
                         <pic:nvPicPr>
-                          <pic:cNvPr id="21" name=""/>
+                          <pic:cNvPr id="18" name=""/>
                           <pic:cNvPicPr/>
                         </pic:nvPicPr>
                         <pic:blipFill>
@@ -1169,190 +1025,18 @@
                 </wp:inline>
               </w:drawing>
             </w:r>
-          </w:p>
-          <w:p>
-            <w:pPr>
-              <w:pStyle w:val="RCLeerbreinprincipeLegenda"/>
-            </w:pPr>
             <w:r>
               <w:tab/>
             </w:r>
-            <w:r>
-              <w:rPr>
-                <w:noProof/>
-              </w:rPr>
-              <w:t>Veiligheid</w:t>
-            </w:r>
-            <w:r>
-              <w:rPr>
-                <w:noProof/>
-              </w:rPr>
-              <w:tab/>
-              <w:t>Nieuwsgierigheid</w:t>
-            </w:r>
-            <w:r>
-              <w:rPr>
-                <w:noProof/>
-              </w:rPr>
-              <w:tab/>
-              <w:t>Leeromgeving</w:t>
-            </w:r>
-            <w:r>
-              <w:rPr>
-                <w:noProof/>
-              </w:rPr>
-              <w:tab/>
-              <w:t>Herhalen</w:t>
-            </w:r>
-            <w:r>
-              <w:rPr>
-                <w:noProof/>
-              </w:rPr>
-              <w:tab/>
-              <w:t>Samenwerking</w:t>
-            </w:r>
-            <w:r>
-              <w:rPr>
-                <w:noProof/>
-              </w:rPr>
-              <w:tab/>
-              <w:t>Focus</w:t>
-            </w:r>
-            <w:r>
-              <w:rPr>
-                <w:noProof/>
-              </w:rPr>
-              <w:tab/>
-              <w:t>Zintuigen</w:t>
-            </w:r>
-            <w:r>
-              <w:rPr>
-                <w:noProof/>
-              </w:rPr>
-              <w:tab/>
-              <w:t>Voortbouwen</w:t>
-            </w:r>
-            <w:r>
-              <w:rPr>
-                <w:noProof/>
-              </w:rPr>
-              <w:tab/>
-              <w:t>Feedback</w:t>
-            </w:r>
-            <w:r>
-              <w:rPr>
-                <w:noProof/>
-              </w:rPr>
-              <w:tab/>
-              <w:t>Structuur</w:t>
-            </w:r>
-          </w:p>
-        </w:tc>
-      </w:tr>
-    </w:tbl>
-    <w:p/>
-    <w:p>
-      <w:pPr>
-        <w:pStyle w:val="RCKop"/>
-      </w:pPr>
-      <w:r>
-        <w:t>Aansturing: 40 minuten</w:t>
-      </w:r>
-    </w:p>
-    <w:tbl>
-      <w:tblPr>
-        <w:tblStyle w:val="RCTabel"/>
-        <w:tblW w:w="0" w:type="auto"/>
-        <w:tblLayout w:type="fixed"/>
-        <w:tblLook w:val="04A0" w:firstRow="1" w:lastRow="0" w:firstColumn="1" w:lastColumn="0" w:noHBand="0" w:noVBand="1"/>
-      </w:tblPr>
-      <w:tblGrid>
-        <w:gridCol w:w="936"/>
-        <w:gridCol w:w="1984"/>
-        <w:gridCol w:w="2126"/>
-        <w:gridCol w:w="4818"/>
-      </w:tblGrid>
-      <w:tr>
-        <w:trPr>
-          <w:tblHeader/>
-        </w:trPr>
-        <w:tc>
-          <w:tcPr>
-            <w:tcW w:w="936" w:type="dxa"/>
-            <w:shd w:val="clear" w:color="auto" w:fill="D3D3D3" w:themeFill="accent3"/>
-          </w:tcPr>
-          <w:p>
-            <w:pPr>
-              <w:pStyle w:val="RCTabelkop"/>
-            </w:pPr>
-            <w:r>
-              <w:t>TIJD</w:t>
-            </w:r>
-          </w:p>
-        </w:tc>
-        <w:tc>
-          <w:tcPr>
-            <w:tcW w:w="1984" w:type="dxa"/>
-            <w:shd w:val="clear" w:color="auto" w:fill="D3D3D3" w:themeFill="accent3"/>
-          </w:tcPr>
-          <w:p>
-            <w:pPr>
-              <w:pStyle w:val="RCTabelkop"/>
-            </w:pPr>
-            <w:r>
-              <w:t>VORM</w:t>
-            </w:r>
-          </w:p>
-        </w:tc>
-        <w:tc>
-          <w:tcPr>
-            <w:tcW w:w="6944" w:type="dxa"/>
-            <w:gridSpan w:val="2"/>
-            <w:shd w:val="clear" w:color="auto" w:fill="D3D3D3" w:themeFill="accent3"/>
-          </w:tcPr>
-          <w:p>
-            <w:pPr>
-              <w:pStyle w:val="RCTabelkop"/>
-            </w:pPr>
-            <w:r>
-              <w:t xml:space="preserve">BESCHRIJVING OEFENING OF ONDERDEEL </w:t>
-            </w:r>
-          </w:p>
-        </w:tc>
-      </w:tr>
-      <w:tr>
-        <w:tc>
-          <w:tcPr>
-            <w:tcW w:w="936" w:type="dxa"/>
-          </w:tcPr>
-          <w:p>
-            <w:r>
-              <w:t>5 min</w:t>
-            </w:r>
-          </w:p>
-        </w:tc>
-        <w:tc>
-          <w:tcPr>
-            <w:tcW w:w="1984" w:type="dxa"/>
-          </w:tcPr>
-          <w:p>
-            <w:r>
-              <w:t>Opstart</w:t>
-            </w:r>
-          </w:p>
-          <w:p>
-            <w:pPr>
-              <w:pStyle w:val="RCLeerbreinprincipeHandmatig"/>
-            </w:pPr>
             <w:r>
               <w:rPr>
                 <w:noProof/>
               </w:rPr>
               <w:drawing>
-                <wp:inline distT="0" distB="0" distL="0" distR="0" wp14:anchorId="7094E55F" wp14:editId="1B306B18">
+                <wp:inline distT="0" distB="0" distL="0" distR="0" wp14:anchorId="395E0D81" wp14:editId="6838D737">
                   <wp:extent cx="324000" cy="324000"/>
                   <wp:effectExtent l="0" t="0" r="0" b="0"/>
-                  <wp:docPr id="27" name="Picture 27" descr="Icon_L_Veiligheid_G"/>
+                  <wp:docPr id="10" name="Picture 10" descr="Icon_L_Voortbouwen_C"/>
                   <wp:cNvGraphicFramePr>
                     <a:graphicFrameLocks xmlns:a="http://schemas.openxmlformats.org/drawingml/2006/main" noChangeAspect="1"/>
                   </wp:cNvGraphicFramePr>
@@ -1360,7 +1044,7 @@
                     <a:graphicData uri="http://schemas.openxmlformats.org/drawingml/2006/picture">
                       <pic:pic xmlns:pic="http://schemas.openxmlformats.org/drawingml/2006/picture">
                         <pic:nvPicPr>
-                          <pic:cNvPr id="27" name=""/>
+                          <pic:cNvPr id="19" name=""/>
                           <pic:cNvPicPr/>
                         </pic:nvPicPr>
                         <pic:blipFill>
@@ -1391,17 +1075,17 @@
               </w:drawing>
             </w:r>
             <w:r>
-              <w:t xml:space="preserve"> </w:t>
+              <w:tab/>
             </w:r>
             <w:r>
               <w:rPr>
                 <w:noProof/>
               </w:rPr>
               <w:drawing>
-                <wp:inline distT="0" distB="0" distL="0" distR="0" wp14:anchorId="2B893BAE" wp14:editId="4AC35262">
+                <wp:inline distT="0" distB="0" distL="0" distR="0" wp14:anchorId="67A55283" wp14:editId="4C5B5D41">
                   <wp:extent cx="324000" cy="324000"/>
                   <wp:effectExtent l="0" t="0" r="0" b="0"/>
-                  <wp:docPr id="28" name="Picture 28" descr="Icon_L_Structuur_G"/>
+                  <wp:docPr id="11" name="Picture 11" descr="Icon_L_Feedback_C"/>
                   <wp:cNvGraphicFramePr>
                     <a:graphicFrameLocks xmlns:a="http://schemas.openxmlformats.org/drawingml/2006/main" noChangeAspect="1"/>
                   </wp:cNvGraphicFramePr>
@@ -1409,7 +1093,7 @@
                     <a:graphicData uri="http://schemas.openxmlformats.org/drawingml/2006/picture">
                       <pic:pic xmlns:pic="http://schemas.openxmlformats.org/drawingml/2006/picture">
                         <pic:nvPicPr>
-                          <pic:cNvPr id="28" name=""/>
+                          <pic:cNvPr id="20" name=""/>
                           <pic:cNvPicPr/>
                         </pic:nvPicPr>
                         <pic:blipFill>
@@ -1439,6 +1123,325 @@
                 </wp:inline>
               </w:drawing>
             </w:r>
+            <w:r>
+              <w:tab/>
+            </w:r>
+            <w:r>
+              <w:rPr>
+                <w:noProof/>
+              </w:rPr>
+              <w:drawing>
+                <wp:inline distT="0" distB="0" distL="0" distR="0" wp14:anchorId="68157581" wp14:editId="1A49CF79">
+                  <wp:extent cx="324000" cy="324000"/>
+                  <wp:effectExtent l="0" t="0" r="0" b="0"/>
+                  <wp:docPr id="12" name="Picture 12" descr="Icon_L_Structuur_C"/>
+                  <wp:cNvGraphicFramePr>
+                    <a:graphicFrameLocks xmlns:a="http://schemas.openxmlformats.org/drawingml/2006/main" noChangeAspect="1"/>
+                  </wp:cNvGraphicFramePr>
+                  <a:graphic xmlns:a="http://schemas.openxmlformats.org/drawingml/2006/main">
+                    <a:graphicData uri="http://schemas.openxmlformats.org/drawingml/2006/picture">
+                      <pic:pic xmlns:pic="http://schemas.openxmlformats.org/drawingml/2006/picture">
+                        <pic:nvPicPr>
+                          <pic:cNvPr id="21" name=""/>
+                          <pic:cNvPicPr/>
+                        </pic:nvPicPr>
+                        <pic:blipFill>
+                          <a:blip r:embed="rId25" cstate="print">
+                            <a:extLst>
+                              <a:ext uri="{28A0092B-C50C-407E-A947-70E740481C1C}">
+                                <a14:useLocalDpi xmlns:a14="http://schemas.microsoft.com/office/drawing/2010/main" val="0"/>
+                              </a:ext>
+                            </a:extLst>
+                          </a:blip>
+                          <a:stretch>
+                            <a:fillRect/>
+                          </a:stretch>
+                        </pic:blipFill>
+                        <pic:spPr>
+                          <a:xfrm>
+                            <a:off x="0" y="0"/>
+                            <a:ext cx="324000" cy="324000"/>
+                          </a:xfrm>
+                          <a:prstGeom prst="rect">
+                            <a:avLst/>
+                          </a:prstGeom>
+                        </pic:spPr>
+                      </pic:pic>
+                    </a:graphicData>
+                  </a:graphic>
+                </wp:inline>
+              </w:drawing>
+            </w:r>
+          </w:p>
+          <w:p>
+            <w:pPr>
+              <w:pStyle w:val="RCLeerbreinprincipeLegenda"/>
+            </w:pPr>
+            <w:r>
+              <w:tab/>
+            </w:r>
+            <w:r>
+              <w:rPr>
+                <w:noProof/>
+              </w:rPr>
+              <w:t>Veiligheid</w:t>
+            </w:r>
+            <w:r>
+              <w:rPr>
+                <w:noProof/>
+              </w:rPr>
+              <w:tab/>
+              <w:t>Nieuwsgierigheid</w:t>
+            </w:r>
+            <w:r>
+              <w:rPr>
+                <w:noProof/>
+              </w:rPr>
+              <w:tab/>
+              <w:t>Leeromgeving</w:t>
+            </w:r>
+            <w:r>
+              <w:rPr>
+                <w:noProof/>
+              </w:rPr>
+              <w:tab/>
+              <w:t>Herhalen</w:t>
+            </w:r>
+            <w:r>
+              <w:rPr>
+                <w:noProof/>
+              </w:rPr>
+              <w:tab/>
+              <w:t>Samenwerking</w:t>
+            </w:r>
+            <w:r>
+              <w:rPr>
+                <w:noProof/>
+              </w:rPr>
+              <w:tab/>
+              <w:t>Focus</w:t>
+            </w:r>
+            <w:r>
+              <w:rPr>
+                <w:noProof/>
+              </w:rPr>
+              <w:tab/>
+              <w:t>Zintuigen</w:t>
+            </w:r>
+            <w:r>
+              <w:rPr>
+                <w:noProof/>
+              </w:rPr>
+              <w:tab/>
+              <w:t>Voortbouwen</w:t>
+            </w:r>
+            <w:r>
+              <w:rPr>
+                <w:noProof/>
+              </w:rPr>
+              <w:tab/>
+              <w:t>Feedback</w:t>
+            </w:r>
+            <w:r>
+              <w:rPr>
+                <w:noProof/>
+              </w:rPr>
+              <w:tab/>
+              <w:t>Structuur</w:t>
+            </w:r>
+          </w:p>
+        </w:tc>
+      </w:tr>
+    </w:tbl>
+    <w:p/>
+    <w:p>
+      <w:pPr>
+        <w:pStyle w:val="RCKop"/>
+      </w:pPr>
+      <w:r>
+        <w:t>Aansturing: 40 minuten</w:t>
+      </w:r>
+    </w:p>
+    <w:tbl>
+      <w:tblPr>
+        <w:tblStyle w:val="RCTabel"/>
+        <w:tblW w:w="0" w:type="auto"/>
+        <w:tblLayout w:type="fixed"/>
+        <w:tblLook w:val="04A0" w:firstRow="1" w:lastRow="0" w:firstColumn="1" w:lastColumn="0" w:noHBand="0" w:noVBand="1"/>
+      </w:tblPr>
+      <w:tblGrid>
+        <w:gridCol w:w="936"/>
+        <w:gridCol w:w="1984"/>
+        <w:gridCol w:w="2126"/>
+        <w:gridCol w:w="4818"/>
+      </w:tblGrid>
+      <w:tr>
+        <w:trPr>
+          <w:tblHeader/>
+        </w:trPr>
+        <w:tc>
+          <w:tcPr>
+            <w:tcW w:w="936" w:type="dxa"/>
+            <w:shd w:val="clear" w:color="auto" w:fill="D3D3D3" w:themeFill="accent3"/>
+          </w:tcPr>
+          <w:p>
+            <w:pPr>
+              <w:pStyle w:val="RCTabelkop"/>
+            </w:pPr>
+            <w:r>
+              <w:t>TIJD</w:t>
+            </w:r>
+          </w:p>
+        </w:tc>
+        <w:tc>
+          <w:tcPr>
+            <w:tcW w:w="1984" w:type="dxa"/>
+            <w:shd w:val="clear" w:color="auto" w:fill="D3D3D3" w:themeFill="accent3"/>
+          </w:tcPr>
+          <w:p>
+            <w:pPr>
+              <w:pStyle w:val="RCTabelkop"/>
+            </w:pPr>
+            <w:r>
+              <w:t>VORM</w:t>
+            </w:r>
+          </w:p>
+        </w:tc>
+        <w:tc>
+          <w:tcPr>
+            <w:tcW w:w="6944" w:type="dxa"/>
+            <w:gridSpan w:val="2"/>
+            <w:shd w:val="clear" w:color="auto" w:fill="D3D3D3" w:themeFill="accent3"/>
+          </w:tcPr>
+          <w:p>
+            <w:pPr>
+              <w:pStyle w:val="RCTabelkop"/>
+            </w:pPr>
+            <w:r>
+              <w:t xml:space="preserve">BESCHRIJVING OEFENING OF ONDERDEEL </w:t>
+            </w:r>
+          </w:p>
+        </w:tc>
+      </w:tr>
+      <w:tr>
+        <w:tc>
+          <w:tcPr>
+            <w:tcW w:w="936" w:type="dxa"/>
+          </w:tcPr>
+          <w:p>
+            <w:r>
+              <w:t>5 min</w:t>
+            </w:r>
+          </w:p>
+        </w:tc>
+        <w:tc>
+          <w:tcPr>
+            <w:tcW w:w="1984" w:type="dxa"/>
+          </w:tcPr>
+          <w:p>
+            <w:r>
+              <w:t>Opstart</w:t>
+            </w:r>
+          </w:p>
+          <w:p>
+            <w:pPr>
+              <w:pStyle w:val="RCLeerbreinprincipeHandmatig"/>
+            </w:pPr>
+            <w:r>
+              <w:rPr>
+                <w:noProof/>
+              </w:rPr>
+              <w:drawing>
+                <wp:inline distT="0" distB="0" distL="0" distR="0" wp14:anchorId="7094E55F" wp14:editId="1B306B18">
+                  <wp:extent cx="324000" cy="324000"/>
+                  <wp:effectExtent l="0" t="0" r="0" b="0"/>
+                  <wp:docPr id="27" name="Picture 27" descr="Icon_L_Veiligheid_G"/>
+                  <wp:cNvGraphicFramePr>
+                    <a:graphicFrameLocks xmlns:a="http://schemas.openxmlformats.org/drawingml/2006/main" noChangeAspect="1"/>
+                  </wp:cNvGraphicFramePr>
+                  <a:graphic xmlns:a="http://schemas.openxmlformats.org/drawingml/2006/main">
+                    <a:graphicData uri="http://schemas.openxmlformats.org/drawingml/2006/picture">
+                      <pic:pic xmlns:pic="http://schemas.openxmlformats.org/drawingml/2006/picture">
+                        <pic:nvPicPr>
+                          <pic:cNvPr id="27" name=""/>
+                          <pic:cNvPicPr/>
+                        </pic:nvPicPr>
+                        <pic:blipFill>
+                          <a:blip r:embed="rId26" cstate="print">
+                            <a:extLst>
+                              <a:ext uri="{28A0092B-C50C-407E-A947-70E740481C1C}">
+                                <a14:useLocalDpi xmlns:a14="http://schemas.microsoft.com/office/drawing/2010/main" val="0"/>
+                              </a:ext>
+                            </a:extLst>
+                          </a:blip>
+                          <a:stretch>
+                            <a:fillRect/>
+                          </a:stretch>
+                        </pic:blipFill>
+                        <pic:spPr>
+                          <a:xfrm>
+                            <a:off x="0" y="0"/>
+                            <a:ext cx="324000" cy="324000"/>
+                          </a:xfrm>
+                          <a:prstGeom prst="rect">
+                            <a:avLst/>
+                          </a:prstGeom>
+                        </pic:spPr>
+                      </pic:pic>
+                    </a:graphicData>
+                  </a:graphic>
+                </wp:inline>
+              </w:drawing>
+            </w:r>
+            <w:r>
+              <w:t xml:space="preserve"> </w:t>
+            </w:r>
+            <w:r>
+              <w:rPr>
+                <w:noProof/>
+              </w:rPr>
+              <w:drawing>
+                <wp:inline distT="0" distB="0" distL="0" distR="0" wp14:anchorId="2B893BAE" wp14:editId="4AC35262">
+                  <wp:extent cx="324000" cy="324000"/>
+                  <wp:effectExtent l="0" t="0" r="0" b="0"/>
+                  <wp:docPr id="28" name="Picture 28" descr="Icon_L_Structuur_G"/>
+                  <wp:cNvGraphicFramePr>
+                    <a:graphicFrameLocks xmlns:a="http://schemas.openxmlformats.org/drawingml/2006/main" noChangeAspect="1"/>
+                  </wp:cNvGraphicFramePr>
+                  <a:graphic xmlns:a="http://schemas.openxmlformats.org/drawingml/2006/main">
+                    <a:graphicData uri="http://schemas.openxmlformats.org/drawingml/2006/picture">
+                      <pic:pic xmlns:pic="http://schemas.openxmlformats.org/drawingml/2006/picture">
+                        <pic:nvPicPr>
+                          <pic:cNvPr id="28" name=""/>
+                          <pic:cNvPicPr/>
+                        </pic:nvPicPr>
+                        <pic:blipFill>
+                          <a:blip r:embed="rId27" cstate="print">
+                            <a:extLst>
+                              <a:ext uri="{28A0092B-C50C-407E-A947-70E740481C1C}">
+                                <a14:useLocalDpi xmlns:a14="http://schemas.microsoft.com/office/drawing/2010/main" val="0"/>
+                              </a:ext>
+                            </a:extLst>
+                          </a:blip>
+                          <a:stretch>
+                            <a:fillRect/>
+                          </a:stretch>
+                        </pic:blipFill>
+                        <pic:spPr>
+                          <a:xfrm>
+                            <a:off x="0" y="0"/>
+                            <a:ext cx="324000" cy="324000"/>
+                          </a:xfrm>
+                          <a:prstGeom prst="rect">
+                            <a:avLst/>
+                          </a:prstGeom>
+                        </pic:spPr>
+                      </pic:pic>
+                    </a:graphicData>
+                  </a:graphic>
+                </wp:inline>
+              </w:drawing>
+            </w:r>
           </w:p>
         </w:tc>
         <w:tc>
@@ -1467,9 +1470,11 @@
             <w:r>
               <w:t xml:space="preserve">Eventueel terug komen op zaken van vorige </w:t>
             </w:r>
+            <w:proofErr w:type="spellStart"/>
             <w:r>
               <w:t>projectdag</w:t>
             </w:r>
+            <w:proofErr w:type="spellEnd"/>
           </w:p>
         </w:tc>
       </w:tr>
@@ -1540,7 +1545,7 @@
                           <pic:cNvPicPr/>
                         </pic:nvPicPr>
                         <pic:blipFill>
-                          <a:blip r:embed="rId25"/>
+                          <a:blip r:embed="rId28"/>
                           <a:stretch>
                             <a:fillRect/>
                           </a:stretch>
@@ -1583,7 +1588,7 @@
                           <pic:cNvPicPr/>
                         </pic:nvPicPr>
                         <pic:blipFill>
-                          <a:blip r:embed="rId16"/>
+                          <a:blip r:embed="rId19"/>
                           <a:stretch>
                             <a:fillRect/>
                           </a:stretch>
@@ -1626,7 +1631,7 @@
                           <pic:cNvPicPr/>
                         </pic:nvPicPr>
                         <pic:blipFill>
-                          <a:blip r:embed="rId26"/>
+                          <a:blip r:embed="rId29"/>
                           <a:stretch>
                             <a:fillRect/>
                           </a:stretch>
@@ -1726,7 +1731,23 @@
           </w:tcPr>
           <w:p>
             <w:r>
-              <w:t>Lidy, een fervent gokster, probeert steeds maar weer om Sietse en Fer over te halen om mee naar de hondenrenbaan te gaan. Maar Sietse en Fer vinden het niet leuk om al hun geld, dat ze met hard werken hebben verdiend, te verliezen. Daarom aan jullie de opdracht om een simulatiespel voor hen te maken.</w:t>
+              <w:t xml:space="preserve">Lidy, een fervent gokster, probeert steeds maar weer om Sietse en </w:t>
+            </w:r>
+            <w:proofErr w:type="spellStart"/>
+            <w:r>
+              <w:t>Fer</w:t>
+            </w:r>
+            <w:proofErr w:type="spellEnd"/>
+            <w:r>
+              <w:t xml:space="preserve"> over te halen om mee naar de hondenrenbaan te gaan. Maar Sietse en </w:t>
+            </w:r>
+            <w:proofErr w:type="spellStart"/>
+            <w:r>
+              <w:t>Fer</w:t>
+            </w:r>
+            <w:proofErr w:type="spellEnd"/>
+            <w:r>
+              <w:t xml:space="preserve"> vinden het niet leuk om al hun geld, dat ze met hard werken hebben verdiend, te verliezen. Daarom aan jullie de opdracht om een simulatiespel voor hen te maken.</w:t>
             </w:r>
           </w:p>
           <w:p>
@@ -1737,7 +1758,15 @@
               <w:t xml:space="preserve">per slot van rekening </w:t>
             </w:r>
             <w:r>
-              <w:t>het meeste geld.) en Fer met slechts 45 euro. Vóór elke race besluiten ze óf ze wedden en voor welk bedrag, of niet.</w:t>
+              <w:t xml:space="preserve">het meeste geld.) en </w:t>
+            </w:r>
+            <w:proofErr w:type="spellStart"/>
+            <w:r>
+              <w:t>Fer</w:t>
+            </w:r>
+            <w:proofErr w:type="spellEnd"/>
+            <w:r>
+              <w:t xml:space="preserve"> met slechts 45 euro. Vóór elke race besluiten ze óf ze wedden en voor welk bedrag, of niet.</w:t>
             </w:r>
           </w:p>
           <w:p>
@@ -1868,7 +1897,7 @@
                           <pic:cNvPicPr/>
                         </pic:nvPicPr>
                         <pic:blipFill>
-                          <a:blip r:embed="rId24" cstate="print">
+                          <a:blip r:embed="rId27" cstate="print">
                             <a:extLst>
                               <a:ext uri="{28A0092B-C50C-407E-A947-70E740481C1C}">
                                 <a14:useLocalDpi xmlns:a14="http://schemas.microsoft.com/office/drawing/2010/main" val="0"/>
@@ -2034,7 +2063,7 @@
                           <pic:cNvPicPr/>
                         </pic:nvPicPr>
                         <pic:blipFill>
-                          <a:blip r:embed="rId23" cstate="print">
+                          <a:blip r:embed="rId26" cstate="print">
                             <a:extLst>
                               <a:ext uri="{28A0092B-C50C-407E-A947-70E740481C1C}">
                                 <a14:useLocalDpi xmlns:a14="http://schemas.microsoft.com/office/drawing/2010/main" val="0"/>
@@ -2083,7 +2112,7 @@
                           <pic:cNvPicPr/>
                         </pic:nvPicPr>
                         <pic:blipFill>
-                          <a:blip r:embed="rId24" cstate="print">
+                          <a:blip r:embed="rId27" cstate="print">
                             <a:extLst>
                               <a:ext uri="{28A0092B-C50C-407E-A947-70E740481C1C}">
                                 <a14:useLocalDpi xmlns:a14="http://schemas.microsoft.com/office/drawing/2010/main" val="0"/>
@@ -2232,7 +2261,7 @@
                           <pic:cNvPicPr/>
                         </pic:nvPicPr>
                         <pic:blipFill>
-                          <a:blip r:embed="rId25"/>
+                          <a:blip r:embed="rId28"/>
                           <a:stretch>
                             <a:fillRect/>
                           </a:stretch>
@@ -2275,7 +2304,7 @@
                           <pic:cNvPicPr/>
                         </pic:nvPicPr>
                         <pic:blipFill>
-                          <a:blip r:embed="rId16"/>
+                          <a:blip r:embed="rId19"/>
                           <a:stretch>
                             <a:fillRect/>
                           </a:stretch>
@@ -2318,7 +2347,7 @@
                           <pic:cNvPicPr/>
                         </pic:nvPicPr>
                         <pic:blipFill>
-                          <a:blip r:embed="rId26"/>
+                          <a:blip r:embed="rId29"/>
                           <a:stretch>
                             <a:fillRect/>
                           </a:stretch>
@@ -2523,7 +2552,7 @@
                           <pic:cNvPicPr/>
                         </pic:nvPicPr>
                         <pic:blipFill>
-                          <a:blip r:embed="rId27" cstate="print">
+                          <a:blip r:embed="rId30" cstate="print">
                             <a:extLst>
                               <a:ext uri="{28A0092B-C50C-407E-A947-70E740481C1C}">
                                 <a14:useLocalDpi xmlns:a14="http://schemas.microsoft.com/office/drawing/2010/main" val="0"/>
@@ -2599,7 +2628,7 @@
           <w:sz w:val="28"/>
         </w:rPr>
       </w:pPr>
-      <w:bookmarkStart w:id="1" w:name="rc_bo_projectbeoordeling_1"/>
+      <w:bookmarkStart w:id="0" w:name="rc_bo_projectbeoordeling_1"/>
       <w:r>
         <w:br w:type="page"/>
       </w:r>
@@ -3077,8 +3106,13 @@
           </w:tcPr>
           <w:p>
             <w:r>
-              <w:t>Opleiding en crebo</w:t>
-            </w:r>
+              <w:t xml:space="preserve">Opleiding en </w:t>
+            </w:r>
+            <w:proofErr w:type="spellStart"/>
+            <w:r>
+              <w:t>crebo</w:t>
+            </w:r>
+            <w:proofErr w:type="spellEnd"/>
           </w:p>
         </w:tc>
         <w:sdt>
@@ -3160,7 +3194,7 @@
                 <w:color w:val="auto"/>
               </w:rPr>
             </w:pPr>
-            <w:bookmarkStart w:id="2" w:name="rc_ba_vaardigheidsdoel1_1"/>
+            <w:bookmarkStart w:id="1" w:name="rc_ba_vaardigheidsdoel1_1"/>
             <w:r>
               <w:rPr>
                 <w:rStyle w:val="RCRood"/>
@@ -3399,8 +3433,8 @@
                 <w:rStyle w:val="RCRood"/>
               </w:rPr>
             </w:pPr>
-            <w:bookmarkStart w:id="3" w:name="rc_ba_vaardigheidsdoel2_1"/>
-            <w:bookmarkEnd w:id="2"/>
+            <w:bookmarkStart w:id="2" w:name="rc_ba_vaardigheidsdoel2_1"/>
+            <w:bookmarkEnd w:id="1"/>
             <w:r>
               <w:rPr>
                 <w:rStyle w:val="RCRood"/>
@@ -3516,8 +3550,8 @@
                 <w:rStyle w:val="RCRood"/>
               </w:rPr>
             </w:pPr>
-            <w:bookmarkStart w:id="4" w:name="rc_ba_vaardigheidsdoel3_1"/>
-            <w:bookmarkEnd w:id="3"/>
+            <w:bookmarkStart w:id="3" w:name="rc_ba_vaardigheidsdoel3_1"/>
+            <w:bookmarkEnd w:id="2"/>
             <w:r>
               <w:rPr>
                 <w:rStyle w:val="RCRood"/>
@@ -3618,8 +3652,8 @@
                 <w:rStyle w:val="RCRood"/>
               </w:rPr>
             </w:pPr>
-            <w:bookmarkStart w:id="5" w:name="rc_ba_vaardigheidsdoel4_1"/>
-            <w:bookmarkEnd w:id="4"/>
+            <w:bookmarkStart w:id="4" w:name="rc_ba_vaardigheidsdoel4_1"/>
+            <w:bookmarkEnd w:id="3"/>
             <w:r>
               <w:rPr>
                 <w:rStyle w:val="RCRood"/>
@@ -3726,8 +3760,8 @@
                 <w:rStyle w:val="RCRood"/>
               </w:rPr>
             </w:pPr>
-            <w:bookmarkStart w:id="6" w:name="rc_ba_vaardigheidsdoel5_1"/>
-            <w:bookmarkEnd w:id="5"/>
+            <w:bookmarkStart w:id="5" w:name="rc_ba_vaardigheidsdoel5_1"/>
+            <w:bookmarkEnd w:id="4"/>
             <w:r>
               <w:rPr>
                 <w:rStyle w:val="RCRood"/>
@@ -3846,8 +3880,8 @@
                 <w:rStyle w:val="RCRood"/>
               </w:rPr>
             </w:pPr>
-            <w:bookmarkStart w:id="7" w:name="rc_ba_vaardigheidsdoel6_1"/>
-            <w:bookmarkEnd w:id="6"/>
+            <w:bookmarkStart w:id="6" w:name="rc_ba_vaardigheidsdoel6_1"/>
+            <w:bookmarkEnd w:id="5"/>
             <w:r>
               <w:rPr>
                 <w:rStyle w:val="RCRood"/>
@@ -3961,8 +3995,8 @@
                 <w:rStyle w:val="RCRood"/>
               </w:rPr>
             </w:pPr>
-            <w:bookmarkStart w:id="8" w:name="rc_ba_vaardigheidsdoel7_1"/>
-            <w:bookmarkEnd w:id="7"/>
+            <w:bookmarkStart w:id="7" w:name="rc_ba_vaardigheidsdoel7_1"/>
+            <w:bookmarkEnd w:id="6"/>
             <w:r>
               <w:rPr>
                 <w:rStyle w:val="RCRood"/>
@@ -4093,8 +4127,8 @@
                 <w:rStyle w:val="RCRood"/>
               </w:rPr>
             </w:pPr>
-            <w:bookmarkStart w:id="9" w:name="rc_ba_vaardigheidsdoel8_1"/>
-            <w:bookmarkEnd w:id="8"/>
+            <w:bookmarkStart w:id="8" w:name="rc_ba_vaardigheidsdoel8_1"/>
+            <w:bookmarkEnd w:id="7"/>
             <w:r>
               <w:rPr>
                 <w:rStyle w:val="RCRood"/>
@@ -4287,7 +4321,7 @@
           </w:p>
         </w:tc>
       </w:tr>
-      <w:bookmarkEnd w:id="9"/>
+      <w:bookmarkEnd w:id="8"/>
       <w:tr>
         <w:tc>
           <w:tcPr>
@@ -5581,8 +5615,8 @@
       <w:pPr>
         <w:pStyle w:val="RCKop"/>
       </w:pPr>
-      <w:bookmarkStart w:id="10" w:name="rc_bo_operationalisatiebeoordeling_1"/>
-      <w:bookmarkEnd w:id="1"/>
+      <w:bookmarkStart w:id="9" w:name="rc_bo_operationalisatiebeoordeling_1"/>
+      <w:bookmarkEnd w:id="0"/>
       <w:r>
         <w:lastRenderedPageBreak/>
         <w:t>OPERATIONALISATIE BEOORDELING PROJECT (product/proces)</w:t>
@@ -6131,8 +6165,13 @@
                 <w:numId w:val="14"/>
               </w:numPr>
             </w:pPr>
-            <w:r>
-              <w:t>roc-mail waarin om gesprek gevraagd wordt</w:t>
+            <w:proofErr w:type="spellStart"/>
+            <w:r>
+              <w:t>roc</w:t>
+            </w:r>
+            <w:proofErr w:type="spellEnd"/>
+            <w:r>
+              <w:t>-mail waarin om gesprek gevraagd wordt</w:t>
             </w:r>
           </w:p>
         </w:tc>
@@ -7118,8 +7157,13 @@
               </w:numPr>
             </w:pPr>
             <w:r>
-              <w:t>Door Visual Studio gegenereerd klassediagram</w:t>
-            </w:r>
+              <w:t xml:space="preserve">Door Visual Studio gegenereerd </w:t>
+            </w:r>
+            <w:proofErr w:type="spellStart"/>
+            <w:r>
+              <w:t>klassediagram</w:t>
+            </w:r>
+            <w:proofErr w:type="spellEnd"/>
           </w:p>
         </w:tc>
       </w:tr>
@@ -7154,7 +7198,7 @@
           </w:p>
         </w:tc>
       </w:tr>
-      <w:bookmarkEnd w:id="10"/>
+      <w:bookmarkEnd w:id="9"/>
       <w:tr>
         <w:tc>
           <w:tcPr>
@@ -7276,8 +7320,13 @@
                 <w:numId w:val="26"/>
               </w:numPr>
             </w:pPr>
-            <w:r>
-              <w:t>Inspringingen en witregels</w:t>
+            <w:proofErr w:type="spellStart"/>
+            <w:r>
+              <w:t>Inspringingen</w:t>
+            </w:r>
+            <w:proofErr w:type="spellEnd"/>
+            <w:r>
+              <w:t xml:space="preserve"> en witregels</w:t>
             </w:r>
           </w:p>
           <w:p>
@@ -7289,7 +7338,15 @@
               </w:numPr>
             </w:pPr>
             <w:r>
-              <w:t xml:space="preserve">Logische engelstalige namen voor knoppen, klassen en methodes </w:t>
+              <w:t xml:space="preserve">Logische </w:t>
+            </w:r>
+            <w:proofErr w:type="spellStart"/>
+            <w:r>
+              <w:t>engelstalige</w:t>
+            </w:r>
+            <w:proofErr w:type="spellEnd"/>
+            <w:r>
+              <w:t xml:space="preserve"> namen voor knoppen, klassen en methodes </w:t>
             </w:r>
           </w:p>
         </w:tc>
@@ -7394,6 +7451,7 @@
           </w:tcPr>
           <w:p>
             <w:r>
+              <w:lastRenderedPageBreak/>
               <w:t>Er is gecodeerd volgens gangbare conventies</w:t>
             </w:r>
           </w:p>
@@ -8764,6 +8822,7 @@
     </w:p>
     <w:p>
       <w:r>
+        <w:lastRenderedPageBreak/>
         <w:t>Bijlage 1</w:t>
       </w:r>
     </w:p>
@@ -8772,13 +8831,13 @@
       <w:pPr>
         <w:pStyle w:val="Kop1"/>
       </w:pPr>
-      <w:bookmarkStart w:id="11" w:name="_Toc410936986"/>
-      <w:bookmarkStart w:id="12" w:name="_Toc474265435"/>
+      <w:bookmarkStart w:id="10" w:name="_Toc410936986"/>
+      <w:bookmarkStart w:id="11" w:name="_Toc474265435"/>
       <w:r>
         <w:t>1 Inleiding</w:t>
       </w:r>
+      <w:bookmarkEnd w:id="10"/>
       <w:bookmarkEnd w:id="11"/>
-      <w:bookmarkEnd w:id="12"/>
     </w:p>
     <w:p>
       <w:pPr>
@@ -8871,11 +8930,11 @@
           <w:bCs/>
           <w:color w:val="E30613" w:themeColor="accent1"/>
           <w:sz w:val="36"/>
-          <w:lang w:val="en-US" w:eastAsia="hu-HU"/>
-        </w:rPr>
-      </w:pPr>
-      <w:bookmarkStart w:id="13" w:name="_Toc410936987"/>
-      <w:bookmarkStart w:id="14" w:name="_Toc474265436"/>
+          <w:lang w:eastAsia="hu-HU"/>
+        </w:rPr>
+      </w:pPr>
+      <w:bookmarkStart w:id="12" w:name="_Toc410936987"/>
+      <w:bookmarkStart w:id="13" w:name="_Toc474265436"/>
       <w:r>
         <w:rPr>
           <w:rFonts w:ascii="Arial" w:hAnsi="Arial" w:cs="Arial"/>
@@ -8893,10 +8952,11 @@
         <w:ind w:left="1418" w:hanging="1418"/>
       </w:pPr>
       <w:r>
+        <w:lastRenderedPageBreak/>
         <w:t xml:space="preserve">2 </w:t>
       </w:r>
+      <w:bookmarkEnd w:id="12"/>
       <w:bookmarkEnd w:id="13"/>
-      <w:bookmarkEnd w:id="14"/>
       <w:r>
         <w:t>Het programma</w:t>
       </w:r>
@@ -8940,16 +9000,16 @@
           <w:rFonts w:ascii="Arial" w:hAnsi="Arial" w:cs="Arial"/>
         </w:rPr>
       </w:pPr>
-      <w:bookmarkStart w:id="15" w:name="_Toc410936988"/>
-      <w:bookmarkStart w:id="16" w:name="_Toc474265437"/>
+      <w:bookmarkStart w:id="14" w:name="_Toc410936988"/>
+      <w:bookmarkStart w:id="15" w:name="_Toc474265437"/>
       <w:r>
         <w:rPr>
           <w:rFonts w:ascii="Arial" w:hAnsi="Arial" w:cs="Arial"/>
         </w:rPr>
         <w:t>2.1 Het wedbureau</w:t>
       </w:r>
+      <w:bookmarkEnd w:id="14"/>
       <w:bookmarkEnd w:id="15"/>
-      <w:bookmarkEnd w:id="16"/>
     </w:p>
     <w:p>
       <w:pPr>
@@ -8996,16 +9056,16 @@
           <w:rFonts w:ascii="Arial" w:hAnsi="Arial" w:cs="Arial"/>
         </w:rPr>
       </w:pPr>
-      <w:bookmarkStart w:id="17" w:name="_Toc410936989"/>
-      <w:bookmarkStart w:id="18" w:name="_Toc474265438"/>
+      <w:bookmarkStart w:id="16" w:name="_Toc410936989"/>
+      <w:bookmarkStart w:id="17" w:name="_Toc474265438"/>
       <w:r>
         <w:rPr>
           <w:rFonts w:ascii="Arial" w:hAnsi="Arial" w:cs="Arial"/>
         </w:rPr>
         <w:t>2.2 Het wedden</w:t>
       </w:r>
+      <w:bookmarkEnd w:id="16"/>
       <w:bookmarkEnd w:id="17"/>
-      <w:bookmarkEnd w:id="18"/>
     </w:p>
     <w:p>
       <w:pPr>
@@ -9039,28 +9099,42 @@
           <w:rFonts w:ascii="Arial" w:hAnsi="Arial" w:cs="Arial"/>
         </w:rPr>
       </w:pPr>
-      <w:bookmarkStart w:id="19" w:name="_Toc410936990"/>
-      <w:bookmarkStart w:id="20" w:name="_Toc474265439"/>
+      <w:bookmarkStart w:id="18" w:name="_Toc410936990"/>
+      <w:bookmarkStart w:id="19" w:name="_Toc474265439"/>
       <w:r>
         <w:rPr>
           <w:rFonts w:ascii="Arial" w:hAnsi="Arial" w:cs="Arial"/>
         </w:rPr>
         <w:t>2.3 De race</w:t>
       </w:r>
+      <w:bookmarkEnd w:id="18"/>
       <w:bookmarkEnd w:id="19"/>
-      <w:bookmarkEnd w:id="20"/>
-    </w:p>
-    <w:p>
-      <w:pPr>
-        <w:rPr>
-          <w:rFonts w:ascii="Arial" w:hAnsi="Arial" w:cs="Arial"/>
-        </w:rPr>
-      </w:pPr>
-      <w:r>
-        <w:rPr>
-          <w:rFonts w:ascii="Arial" w:hAnsi="Arial" w:cs="Arial"/>
-        </w:rPr>
-        <w:t>Er zijn vier honden (Greyhounds) die een recht stuk racebaan af moeten rennen. De hond die als eerste over de finishlijn komt wint.</w:t>
+    </w:p>
+    <w:p>
+      <w:pPr>
+        <w:rPr>
+          <w:rFonts w:ascii="Arial" w:hAnsi="Arial" w:cs="Arial"/>
+        </w:rPr>
+      </w:pPr>
+      <w:r>
+        <w:rPr>
+          <w:rFonts w:ascii="Arial" w:hAnsi="Arial" w:cs="Arial"/>
+        </w:rPr>
+        <w:t>Er zijn vier honden (</w:t>
+      </w:r>
+      <w:proofErr w:type="spellStart"/>
+      <w:r>
+        <w:rPr>
+          <w:rFonts w:ascii="Arial" w:hAnsi="Arial" w:cs="Arial"/>
+        </w:rPr>
+        <w:t>Greyhounds</w:t>
+      </w:r>
+      <w:proofErr w:type="spellEnd"/>
+      <w:r>
+        <w:rPr>
+          <w:rFonts w:ascii="Arial" w:hAnsi="Arial" w:cs="Arial"/>
+        </w:rPr>
+        <w:t>) die een recht stuk racebaan af moeten rennen. De hond die als eerste over de finishlijn komt wint.</w:t>
       </w:r>
     </w:p>
     <w:p>
@@ -9091,11 +9165,11 @@
           <w:bCs/>
           <w:color w:val="E30613" w:themeColor="accent1"/>
           <w:sz w:val="36"/>
-          <w:lang w:val="en-US" w:eastAsia="hu-HU"/>
-        </w:rPr>
-      </w:pPr>
-      <w:bookmarkStart w:id="21" w:name="_Toc410936991"/>
-      <w:bookmarkStart w:id="22" w:name="_Toc474265440"/>
+          <w:lang w:eastAsia="hu-HU"/>
+        </w:rPr>
+      </w:pPr>
+      <w:bookmarkStart w:id="20" w:name="_Toc410936991"/>
+      <w:bookmarkStart w:id="21" w:name="_Toc474265440"/>
       <w:r>
         <w:rPr>
           <w:rFonts w:ascii="Arial" w:hAnsi="Arial" w:cs="Arial"/>
@@ -9113,10 +9187,11 @@
         <w:ind w:left="1418" w:hanging="1418"/>
       </w:pPr>
       <w:r>
+        <w:lastRenderedPageBreak/>
         <w:t>3. De lay-out van het formulier</w:t>
       </w:r>
+      <w:bookmarkEnd w:id="20"/>
       <w:bookmarkEnd w:id="21"/>
-      <w:bookmarkEnd w:id="22"/>
     </w:p>
     <w:p>
       <w:pPr>
@@ -9134,7 +9209,27 @@
           <w:szCs w:val="24"/>
           <w:lang w:eastAsia="hu-HU"/>
         </w:rPr>
-        <w:t xml:space="preserve">De interface zal uit twee delen komen te bestaan; bovenin zien we de honden rennen en onderin kunnen we gegevens invoeren. Het moet er ongeveer uit komen te zien zoals hiernaast weergegeven. Het bovenste gedeelte bestaat uit de PictureBox </w:t>
+        <w:t xml:space="preserve">De interface zal uit twee delen komen te bestaan; bovenin zien we de honden rennen en onderin kunnen we gegevens invoeren. Het moet er ongeveer uit komen te zien zoals hiernaast weergegeven. Het bovenste gedeelte bestaat uit de </w:t>
+      </w:r>
+      <w:proofErr w:type="spellStart"/>
+      <w:r>
+        <w:rPr>
+          <w:rFonts w:ascii="Arial" w:hAnsi="Arial" w:cs="Arial"/>
+          <w:sz w:val="24"/>
+          <w:szCs w:val="24"/>
+          <w:lang w:eastAsia="hu-HU"/>
+        </w:rPr>
+        <w:t>PictureBox</w:t>
+      </w:r>
+      <w:proofErr w:type="spellEnd"/>
+      <w:r>
+        <w:rPr>
+          <w:rFonts w:ascii="Arial" w:hAnsi="Arial" w:cs="Arial"/>
+          <w:sz w:val="24"/>
+          <w:szCs w:val="24"/>
+          <w:lang w:eastAsia="hu-HU"/>
+        </w:rPr>
+        <w:t xml:space="preserve"> </w:t>
       </w:r>
       <w:r>
         <w:rPr>
@@ -9153,7 +9248,27 @@
           <w:szCs w:val="24"/>
           <w:lang w:eastAsia="hu-HU"/>
         </w:rPr>
-        <w:t xml:space="preserve"> en vier PictureBoxes </w:t>
+        <w:t xml:space="preserve"> en vier </w:t>
+      </w:r>
+      <w:proofErr w:type="spellStart"/>
+      <w:r>
+        <w:rPr>
+          <w:rFonts w:ascii="Arial" w:hAnsi="Arial" w:cs="Arial"/>
+          <w:sz w:val="24"/>
+          <w:szCs w:val="24"/>
+          <w:lang w:eastAsia="hu-HU"/>
+        </w:rPr>
+        <w:t>PictureBoxes</w:t>
+      </w:r>
+      <w:proofErr w:type="spellEnd"/>
+      <w:r>
+        <w:rPr>
+          <w:rFonts w:ascii="Arial" w:hAnsi="Arial" w:cs="Arial"/>
+          <w:sz w:val="24"/>
+          <w:szCs w:val="24"/>
+          <w:lang w:eastAsia="hu-HU"/>
+        </w:rPr>
+        <w:t xml:space="preserve"> </w:t>
       </w:r>
       <w:r>
         <w:rPr>
@@ -9172,7 +9287,27 @@
           <w:szCs w:val="24"/>
           <w:lang w:eastAsia="hu-HU"/>
         </w:rPr>
-        <w:t xml:space="preserve"> voor de honden. De benodigde afbeeldingen kun je downloaden van MySite </w:t>
+        <w:t xml:space="preserve"> voor de honden. De benodigde afbeeldingen kun je downloaden van </w:t>
+      </w:r>
+      <w:proofErr w:type="spellStart"/>
+      <w:r>
+        <w:rPr>
+          <w:rFonts w:ascii="Arial" w:hAnsi="Arial" w:cs="Arial"/>
+          <w:sz w:val="24"/>
+          <w:szCs w:val="24"/>
+          <w:lang w:eastAsia="hu-HU"/>
+        </w:rPr>
+        <w:t>MySite</w:t>
+      </w:r>
+      <w:proofErr w:type="spellEnd"/>
+      <w:r>
+        <w:rPr>
+          <w:rFonts w:ascii="Arial" w:hAnsi="Arial" w:cs="Arial"/>
+          <w:sz w:val="24"/>
+          <w:szCs w:val="24"/>
+          <w:lang w:eastAsia="hu-HU"/>
+        </w:rPr>
+        <w:t xml:space="preserve"> </w:t>
       </w:r>
       <w:r>
         <w:rPr>
@@ -9183,7 +9318,7 @@
         </w:rPr>
         <w:t xml:space="preserve">(lesmateriaal </w:t>
       </w:r>
-      <w:hyperlink r:id="rId28" w:history="1">
+      <w:hyperlink r:id="rId31" w:history="1">
         <w:r>
           <w:rPr>
             <w:rStyle w:val="Hyperlink"/>
@@ -9228,7 +9363,7 @@
         </w:rPr>
         <w:t> </w:t>
       </w:r>
-      <w:hyperlink r:id="rId29" w:history="1">
+      <w:hyperlink r:id="rId32" w:history="1">
         <w:r>
           <w:rPr>
             <w:rStyle w:val="Hyperlink"/>
@@ -9271,7 +9406,31 @@
           <w:szCs w:val="20"/>
           <w:shd w:val="clear" w:color="auto" w:fill="FBFBFB"/>
         </w:rPr>
-        <w:t xml:space="preserve"> amo &gt; p03 &gt; </w:t>
+        <w:t> </w:t>
+      </w:r>
+      <w:proofErr w:type="spellStart"/>
+      <w:r>
+        <w:rPr>
+          <w:rStyle w:val="apple-converted-space"/>
+          <w:rFonts w:ascii="Arial" w:hAnsi="Arial" w:cs="Arial"/>
+          <w:spacing w:val="16"/>
+          <w:sz w:val="20"/>
+          <w:szCs w:val="20"/>
+          <w:shd w:val="clear" w:color="auto" w:fill="FBFBFB"/>
+        </w:rPr>
+        <w:t>amo</w:t>
+      </w:r>
+      <w:proofErr w:type="spellEnd"/>
+      <w:r>
+        <w:rPr>
+          <w:rStyle w:val="apple-converted-space"/>
+          <w:rFonts w:ascii="Arial" w:hAnsi="Arial" w:cs="Arial"/>
+          <w:spacing w:val="16"/>
+          <w:sz w:val="20"/>
+          <w:szCs w:val="20"/>
+          <w:shd w:val="clear" w:color="auto" w:fill="FBFBFB"/>
+        </w:rPr>
+        <w:t xml:space="preserve"> &gt; p03 &gt; </w:t>
       </w:r>
       <w:r>
         <w:rPr>
@@ -9356,7 +9515,7 @@
                     <pic:cNvPicPr/>
                   </pic:nvPicPr>
                   <pic:blipFill>
-                    <a:blip r:embed="rId30">
+                    <a:blip r:embed="rId33">
                       <a:extLst>
                         <a:ext uri="{28A0092B-C50C-407E-A947-70E740481C1C}">
                           <a14:useLocalDpi xmlns:a14="http://schemas.microsoft.com/office/drawing/2010/main" val="0"/>
@@ -9424,7 +9583,7 @@
                     <pic:cNvPicPr/>
                   </pic:nvPicPr>
                   <pic:blipFill>
-                    <a:blip r:embed="rId31">
+                    <a:blip r:embed="rId34">
                       <a:extLst>
                         <a:ext uri="{28A0092B-C50C-407E-A947-70E740481C1C}">
                           <a14:useLocalDpi xmlns:a14="http://schemas.microsoft.com/office/drawing/2010/main" val="0"/>
@@ -9496,7 +9655,27 @@
           <w:szCs w:val="24"/>
           <w:lang w:eastAsia="hu-HU"/>
         </w:rPr>
-        <w:t>Het onderste gedeelte betreft het wedbureau. Hier kunnen de drie gokkers Lidy, Sietse en Fer hun weddenschap invoeren.</w:t>
+        <w:t xml:space="preserve">Het onderste gedeelte betreft het wedbureau. Hier kunnen de drie gokkers Lidy, Sietse en </w:t>
+      </w:r>
+      <w:proofErr w:type="spellStart"/>
+      <w:r>
+        <w:rPr>
+          <w:rFonts w:ascii="Arial" w:hAnsi="Arial" w:cs="Arial"/>
+          <w:sz w:val="24"/>
+          <w:szCs w:val="24"/>
+          <w:lang w:eastAsia="hu-HU"/>
+        </w:rPr>
+        <w:t>Fer</w:t>
+      </w:r>
+      <w:proofErr w:type="spellEnd"/>
+      <w:r>
+        <w:rPr>
+          <w:rFonts w:ascii="Arial" w:hAnsi="Arial" w:cs="Arial"/>
+          <w:sz w:val="24"/>
+          <w:szCs w:val="24"/>
+          <w:lang w:eastAsia="hu-HU"/>
+        </w:rPr>
+        <w:t xml:space="preserve"> hun weddenschap invoeren.</w:t>
       </w:r>
     </w:p>
     <w:p>
@@ -9527,7 +9706,7 @@
                     <pic:cNvPicPr/>
                   </pic:nvPicPr>
                   <pic:blipFill>
-                    <a:blip r:embed="rId32"/>
+                    <a:blip r:embed="rId35"/>
                     <a:stretch>
                       <a:fillRect/>
                     </a:stretch>
@@ -9746,25 +9925,81 @@
           <w:sz w:val="24"/>
           <w:szCs w:val="24"/>
         </w:rPr>
-        <w:t xml:space="preserve">Elk van de vier honden heeft zijn eigen PictureBox control. </w:t>
-      </w:r>
-    </w:p>
-    <w:p>
-      <w:pPr>
+        <w:t xml:space="preserve">Elk van de vier honden heeft zijn eigen </w:t>
+      </w:r>
+      <w:proofErr w:type="spellStart"/>
+      <w:r>
         <w:rPr>
           <w:rFonts w:ascii="Arial" w:hAnsi="Arial" w:cs="Arial"/>
           <w:sz w:val="24"/>
           <w:szCs w:val="24"/>
         </w:rPr>
-      </w:pPr>
+        <w:t>PictureBox</w:t>
+      </w:r>
+      <w:proofErr w:type="spellEnd"/>
       <w:r>
         <w:rPr>
           <w:rFonts w:ascii="Arial" w:hAnsi="Arial" w:cs="Arial"/>
           <w:sz w:val="24"/>
           <w:szCs w:val="24"/>
         </w:rPr>
-        <w:t xml:space="preserve">Tip: Denk er bij het instellen van de grootte (SizeMode) van elke PictureBox aan om deze op </w:t>
-      </w:r>
+        <w:t xml:space="preserve"> control. </w:t>
+      </w:r>
+    </w:p>
+    <w:p>
+      <w:pPr>
+        <w:rPr>
+          <w:rFonts w:ascii="Arial" w:hAnsi="Arial" w:cs="Arial"/>
+          <w:sz w:val="24"/>
+          <w:szCs w:val="24"/>
+        </w:rPr>
+      </w:pPr>
+      <w:r>
+        <w:rPr>
+          <w:rFonts w:ascii="Arial" w:hAnsi="Arial" w:cs="Arial"/>
+          <w:sz w:val="24"/>
+          <w:szCs w:val="24"/>
+        </w:rPr>
+        <w:lastRenderedPageBreak/>
+        <w:t>Tip: Denk er bij het instellen van de grootte (</w:t>
+      </w:r>
+      <w:proofErr w:type="spellStart"/>
+      <w:r>
+        <w:rPr>
+          <w:rFonts w:ascii="Arial" w:hAnsi="Arial" w:cs="Arial"/>
+          <w:sz w:val="24"/>
+          <w:szCs w:val="24"/>
+        </w:rPr>
+        <w:t>SizeMode</w:t>
+      </w:r>
+      <w:proofErr w:type="spellEnd"/>
+      <w:r>
+        <w:rPr>
+          <w:rFonts w:ascii="Arial" w:hAnsi="Arial" w:cs="Arial"/>
+          <w:sz w:val="24"/>
+          <w:szCs w:val="24"/>
+        </w:rPr>
+        <w:t xml:space="preserve">) van elke </w:t>
+      </w:r>
+      <w:proofErr w:type="spellStart"/>
+      <w:r>
+        <w:rPr>
+          <w:rFonts w:ascii="Arial" w:hAnsi="Arial" w:cs="Arial"/>
+          <w:sz w:val="24"/>
+          <w:szCs w:val="24"/>
+        </w:rPr>
+        <w:t>PictureBox</w:t>
+      </w:r>
+      <w:proofErr w:type="spellEnd"/>
+      <w:r>
+        <w:rPr>
+          <w:rFonts w:ascii="Arial" w:hAnsi="Arial" w:cs="Arial"/>
+          <w:sz w:val="24"/>
+          <w:szCs w:val="24"/>
+        </w:rPr>
+        <w:t xml:space="preserve"> aan om deze op </w:t>
+      </w:r>
+      <w:proofErr w:type="spellStart"/>
       <w:r>
         <w:rPr>
           <w:rFonts w:ascii="Arial" w:hAnsi="Arial" w:cs="Arial"/>
@@ -9774,6 +10009,7 @@
         </w:rPr>
         <w:t>StretchImage</w:t>
       </w:r>
+      <w:proofErr w:type="spellEnd"/>
       <w:r>
         <w:rPr>
           <w:rFonts w:ascii="Arial" w:hAnsi="Arial" w:cs="Arial"/>
@@ -9797,49 +10033,158 @@
           <w:sz w:val="24"/>
           <w:szCs w:val="24"/>
         </w:rPr>
-        <w:t>Wanneer je elk van de vier Greyhound objecten initialiseert, krijgt elk MyPicturebox veld een referentie naar een van deze objecten.</w:t>
-      </w:r>
-    </w:p>
-    <w:p>
-      <w:pPr>
+        <w:t xml:space="preserve">Wanneer je elk van de vier </w:t>
+      </w:r>
+      <w:proofErr w:type="spellStart"/>
+      <w:r>
         <w:rPr>
           <w:rFonts w:ascii="Arial" w:hAnsi="Arial" w:cs="Arial"/>
           <w:sz w:val="24"/>
           <w:szCs w:val="24"/>
         </w:rPr>
-      </w:pPr>
+        <w:t>Greyhound</w:t>
+      </w:r>
+      <w:proofErr w:type="spellEnd"/>
       <w:r>
         <w:rPr>
           <w:rFonts w:ascii="Arial" w:hAnsi="Arial" w:cs="Arial"/>
           <w:sz w:val="24"/>
           <w:szCs w:val="24"/>
         </w:rPr>
-        <w:t>De referentie betreft de referentie van de lengte van de renbaan, de startpositie van elke hond naar de Greyhound’s objects initializer.</w:t>
-      </w:r>
-      <w:r>
-        <w:rPr>
-          <w:rFonts w:ascii="Arial" w:hAnsi="Arial" w:cs="Arial"/>
-          <w:noProof/>
-        </w:rPr>
-        <w:t xml:space="preserve"> </w:t>
-      </w:r>
-    </w:p>
-    <w:p>
-      <w:pPr>
+        <w:t xml:space="preserve"> objecten </w:t>
+      </w:r>
+      <w:proofErr w:type="spellStart"/>
+      <w:r>
         <w:rPr>
           <w:rFonts w:ascii="Arial" w:hAnsi="Arial" w:cs="Arial"/>
           <w:sz w:val="24"/>
           <w:szCs w:val="24"/>
         </w:rPr>
-      </w:pPr>
+        <w:t>initialiseert</w:t>
+      </w:r>
+      <w:proofErr w:type="spellEnd"/>
       <w:r>
         <w:rPr>
           <w:rFonts w:ascii="Arial" w:hAnsi="Arial" w:cs="Arial"/>
           <w:sz w:val="24"/>
           <w:szCs w:val="24"/>
         </w:rPr>
+        <w:t xml:space="preserve">, krijgt elk </w:t>
+      </w:r>
+      <w:proofErr w:type="spellStart"/>
+      <w:r>
+        <w:rPr>
+          <w:rFonts w:ascii="Arial" w:hAnsi="Arial" w:cs="Arial"/>
+          <w:sz w:val="24"/>
+          <w:szCs w:val="24"/>
+        </w:rPr>
+        <w:t>MyPicturebox</w:t>
+      </w:r>
+      <w:proofErr w:type="spellEnd"/>
+      <w:r>
+        <w:rPr>
+          <w:rFonts w:ascii="Arial" w:hAnsi="Arial" w:cs="Arial"/>
+          <w:sz w:val="24"/>
+          <w:szCs w:val="24"/>
+        </w:rPr>
+        <w:t xml:space="preserve"> veld een referentie naar een van deze objecten.</w:t>
+      </w:r>
+    </w:p>
+    <w:p>
+      <w:pPr>
+        <w:rPr>
+          <w:rFonts w:ascii="Arial" w:hAnsi="Arial" w:cs="Arial"/>
+          <w:sz w:val="24"/>
+          <w:szCs w:val="24"/>
+        </w:rPr>
+      </w:pPr>
+      <w:r>
+        <w:rPr>
+          <w:rFonts w:ascii="Arial" w:hAnsi="Arial" w:cs="Arial"/>
+          <w:sz w:val="24"/>
+          <w:szCs w:val="24"/>
+        </w:rPr>
+        <w:t xml:space="preserve">De referentie betreft de referentie van de lengte van de renbaan, de startpositie van elke hond naar de </w:t>
+      </w:r>
+      <w:proofErr w:type="spellStart"/>
+      <w:r>
+        <w:rPr>
+          <w:rFonts w:ascii="Arial" w:hAnsi="Arial" w:cs="Arial"/>
+          <w:sz w:val="24"/>
+          <w:szCs w:val="24"/>
+        </w:rPr>
+        <w:t>Greyhound’s</w:t>
+      </w:r>
+      <w:proofErr w:type="spellEnd"/>
+      <w:r>
+        <w:rPr>
+          <w:rFonts w:ascii="Arial" w:hAnsi="Arial" w:cs="Arial"/>
+          <w:sz w:val="24"/>
+          <w:szCs w:val="24"/>
+        </w:rPr>
+        <w:t xml:space="preserve"> </w:t>
+      </w:r>
+      <w:proofErr w:type="spellStart"/>
+      <w:r>
+        <w:rPr>
+          <w:rFonts w:ascii="Arial" w:hAnsi="Arial" w:cs="Arial"/>
+          <w:sz w:val="24"/>
+          <w:szCs w:val="24"/>
+        </w:rPr>
+        <w:t>objects</w:t>
+      </w:r>
+      <w:proofErr w:type="spellEnd"/>
+      <w:r>
+        <w:rPr>
+          <w:rFonts w:ascii="Arial" w:hAnsi="Arial" w:cs="Arial"/>
+          <w:sz w:val="24"/>
+          <w:szCs w:val="24"/>
+        </w:rPr>
+        <w:t xml:space="preserve"> </w:t>
+      </w:r>
+      <w:proofErr w:type="spellStart"/>
+      <w:r>
+        <w:rPr>
+          <w:rFonts w:ascii="Arial" w:hAnsi="Arial" w:cs="Arial"/>
+          <w:sz w:val="24"/>
+          <w:szCs w:val="24"/>
+        </w:rPr>
+        <w:t>initializer</w:t>
+      </w:r>
+      <w:proofErr w:type="spellEnd"/>
+      <w:r>
+        <w:rPr>
+          <w:rFonts w:ascii="Arial" w:hAnsi="Arial" w:cs="Arial"/>
+          <w:sz w:val="24"/>
+          <w:szCs w:val="24"/>
+        </w:rPr>
+        <w:t>.</w:t>
+      </w:r>
+      <w:r>
+        <w:rPr>
+          <w:rFonts w:ascii="Arial" w:hAnsi="Arial" w:cs="Arial"/>
+          <w:noProof/>
+        </w:rPr>
+        <w:t xml:space="preserve"> </w:t>
+      </w:r>
+    </w:p>
+    <w:p>
+      <w:pPr>
+        <w:rPr>
+          <w:rFonts w:ascii="Arial" w:hAnsi="Arial" w:cs="Arial"/>
+          <w:sz w:val="24"/>
+          <w:szCs w:val="24"/>
+        </w:rPr>
+      </w:pPr>
+      <w:r>
+        <w:rPr>
+          <w:rFonts w:ascii="Arial" w:hAnsi="Arial" w:cs="Arial"/>
+          <w:sz w:val="24"/>
+          <w:szCs w:val="24"/>
+        </w:rPr>
         <w:t xml:space="preserve">Gebruik de property </w:t>
       </w:r>
+      <w:proofErr w:type="spellStart"/>
       <w:r>
         <w:rPr>
           <w:rFonts w:ascii="Arial" w:hAnsi="Arial" w:cs="Arial"/>
@@ -9849,13 +10194,32 @@
         </w:rPr>
         <w:t>Width</w:t>
       </w:r>
+      <w:proofErr w:type="spellEnd"/>
       <w:r>
         <w:rPr>
           <w:rFonts w:ascii="Arial" w:hAnsi="Arial" w:cs="Arial"/>
           <w:sz w:val="24"/>
           <w:szCs w:val="24"/>
         </w:rPr>
-        <w:t xml:space="preserve"> van de achtergrond om de racetrack-lengte in het Greyhound object te bepalen. Deze is daar weer nodig om te bepalen of hij de race heeft gewonnen.</w:t>
+        <w:t xml:space="preserve"> van de achtergrond om de racetrack-lengte in het </w:t>
+      </w:r>
+      <w:proofErr w:type="spellStart"/>
+      <w:r>
+        <w:rPr>
+          <w:rFonts w:ascii="Arial" w:hAnsi="Arial" w:cs="Arial"/>
+          <w:sz w:val="24"/>
+          <w:szCs w:val="24"/>
+        </w:rPr>
+        <w:t>Greyhound</w:t>
+      </w:r>
+      <w:proofErr w:type="spellEnd"/>
+      <w:r>
+        <w:rPr>
+          <w:rFonts w:ascii="Arial" w:hAnsi="Arial" w:cs="Arial"/>
+          <w:sz w:val="24"/>
+          <w:szCs w:val="24"/>
+        </w:rPr>
+        <w:t xml:space="preserve"> object te bepalen. Deze is daar weer nodig om te bepalen of hij de race heeft gewonnen.</w:t>
       </w:r>
     </w:p>
     <w:p>
@@ -9898,8 +10262,27 @@
           <w:sz w:val="24"/>
           <w:szCs w:val="24"/>
         </w:rPr>
-        <w:t xml:space="preserve">: Bij elk label staat de AutoSize op </w:t>
-      </w:r>
+        <w:t xml:space="preserve">: Bij elk label staat de </w:t>
+      </w:r>
+      <w:proofErr w:type="spellStart"/>
+      <w:r>
+        <w:rPr>
+          <w:rFonts w:ascii="Arial" w:hAnsi="Arial" w:cs="Arial"/>
+          <w:sz w:val="24"/>
+          <w:szCs w:val="24"/>
+        </w:rPr>
+        <w:t>AutoSize</w:t>
+      </w:r>
+      <w:proofErr w:type="spellEnd"/>
+      <w:r>
+        <w:rPr>
+          <w:rFonts w:ascii="Arial" w:hAnsi="Arial" w:cs="Arial"/>
+          <w:sz w:val="24"/>
+          <w:szCs w:val="24"/>
+        </w:rPr>
+        <w:t xml:space="preserve"> op </w:t>
+      </w:r>
+      <w:proofErr w:type="spellStart"/>
       <w:r>
         <w:rPr>
           <w:rFonts w:ascii="Arial" w:hAnsi="Arial" w:cs="Arial"/>
@@ -9909,14 +10292,34 @@
         </w:rPr>
         <w:t>False</w:t>
       </w:r>
+      <w:proofErr w:type="spellEnd"/>
       <w:r>
         <w:rPr>
           <w:rFonts w:ascii="Arial" w:hAnsi="Arial" w:cs="Arial"/>
           <w:sz w:val="24"/>
           <w:szCs w:val="24"/>
         </w:rPr>
-        <w:t xml:space="preserve"> en BorderStyle op </w:t>
-      </w:r>
+        <w:t xml:space="preserve"> en </w:t>
+      </w:r>
+      <w:proofErr w:type="spellStart"/>
+      <w:r>
+        <w:rPr>
+          <w:rFonts w:ascii="Arial" w:hAnsi="Arial" w:cs="Arial"/>
+          <w:sz w:val="24"/>
+          <w:szCs w:val="24"/>
+        </w:rPr>
+        <w:t>BorderStyle</w:t>
+      </w:r>
+      <w:proofErr w:type="spellEnd"/>
+      <w:r>
+        <w:rPr>
+          <w:rFonts w:ascii="Arial" w:hAnsi="Arial" w:cs="Arial"/>
+          <w:sz w:val="24"/>
+          <w:szCs w:val="24"/>
+        </w:rPr>
+        <w:t xml:space="preserve"> op </w:t>
+      </w:r>
+      <w:proofErr w:type="spellStart"/>
       <w:r>
         <w:rPr>
           <w:rFonts w:ascii="Arial" w:hAnsi="Arial" w:cs="Arial"/>
@@ -9926,6 +10329,7 @@
         </w:rPr>
         <w:t>FixedSingle</w:t>
       </w:r>
+      <w:proofErr w:type="spellEnd"/>
       <w:r>
         <w:rPr>
           <w:rFonts w:ascii="Arial" w:hAnsi="Arial" w:cs="Arial"/>
@@ -9943,8 +10347,8 @@
           <w:rFonts w:eastAsiaTheme="minorHAnsi"/>
         </w:rPr>
       </w:pPr>
-      <w:bookmarkStart w:id="23" w:name="_Toc410936992"/>
-      <w:bookmarkStart w:id="24" w:name="_Toc474265441"/>
+      <w:bookmarkStart w:id="22" w:name="_Toc410936992"/>
+      <w:bookmarkStart w:id="23" w:name="_Toc474265441"/>
       <w:r>
         <w:rPr>
           <w:rStyle w:val="Kop1Char"/>
@@ -9965,22 +10369,37 @@
           <w:rStyle w:val="Kop1Char"/>
           <w:rFonts w:eastAsiaTheme="minorHAnsi"/>
         </w:rPr>
+        <w:lastRenderedPageBreak/>
         <w:t>4 Het plaatsen van de weddenschappen</w:t>
       </w:r>
+      <w:bookmarkEnd w:id="22"/>
       <w:bookmarkEnd w:id="23"/>
-      <w:bookmarkEnd w:id="24"/>
-    </w:p>
-    <w:p>
-      <w:pPr>
-        <w:rPr>
-          <w:rFonts w:ascii="Arial" w:hAnsi="Arial" w:cs="Arial"/>
-        </w:rPr>
-      </w:pPr>
-      <w:r>
-        <w:rPr>
-          <w:rFonts w:ascii="Arial" w:hAnsi="Arial" w:cs="Arial"/>
-        </w:rPr>
-        <w:t>Gebruik de controls in het Wedbureau-vak voor het plaatsen van de weddenschappen. Er zijn drie verschillende mogelijkheden:</w:t>
+    </w:p>
+    <w:p>
+      <w:pPr>
+        <w:rPr>
+          <w:rFonts w:ascii="Arial" w:hAnsi="Arial" w:cs="Arial"/>
+        </w:rPr>
+      </w:pPr>
+      <w:r>
+        <w:rPr>
+          <w:rFonts w:ascii="Arial" w:hAnsi="Arial" w:cs="Arial"/>
+        </w:rPr>
+        <w:t xml:space="preserve">Gebruik de </w:t>
+      </w:r>
+      <w:proofErr w:type="spellStart"/>
+      <w:r>
+        <w:rPr>
+          <w:rFonts w:ascii="Arial" w:hAnsi="Arial" w:cs="Arial"/>
+        </w:rPr>
+        <w:t>controls</w:t>
+      </w:r>
+      <w:proofErr w:type="spellEnd"/>
+      <w:r>
+        <w:rPr>
+          <w:rFonts w:ascii="Arial" w:hAnsi="Arial" w:cs="Arial"/>
+        </w:rPr>
+        <w:t xml:space="preserve"> in het Wedbureau-vak voor het plaatsen van de weddenschappen. Er zijn drie verschillende mogelijkheden:</w:t>
       </w:r>
     </w:p>
     <w:p>
@@ -10116,7 +10535,7 @@
                     <pic:cNvPicPr/>
                   </pic:nvPicPr>
                   <pic:blipFill>
-                    <a:blip r:embed="rId33">
+                    <a:blip r:embed="rId36">
                       <a:extLst>
                         <a:ext uri="{28A0092B-C50C-407E-A947-70E740481C1C}">
                           <a14:useLocalDpi xmlns:a14="http://schemas.microsoft.com/office/drawing/2010/main" val="0"/>
@@ -10154,7 +10573,25 @@
           <w:sz w:val="24"/>
           <w:szCs w:val="24"/>
         </w:rPr>
-        <w:t>Een UpdateLabels() methode zal het label en de radioknop updaten:</w:t>
+        <w:t xml:space="preserve">Een </w:t>
+      </w:r>
+      <w:proofErr w:type="spellStart"/>
+      <w:r>
+        <w:rPr>
+          <w:rFonts w:ascii="Arial" w:hAnsi="Arial" w:cs="Arial"/>
+          <w:sz w:val="24"/>
+          <w:szCs w:val="24"/>
+        </w:rPr>
+        <w:t>UpdateLabels</w:t>
+      </w:r>
+      <w:proofErr w:type="spellEnd"/>
+      <w:r>
+        <w:rPr>
+          <w:rFonts w:ascii="Arial" w:hAnsi="Arial" w:cs="Arial"/>
+          <w:sz w:val="24"/>
+          <w:szCs w:val="24"/>
+        </w:rPr>
+        <w:t>() methode zal het label en de radioknop updaten:</w:t>
       </w:r>
     </w:p>
     <w:p>
@@ -10348,13 +10785,14 @@
         </w:numPr>
         <w:ind w:left="1418" w:hanging="1418"/>
       </w:pPr>
-      <w:bookmarkStart w:id="25" w:name="_Toc410936993"/>
-      <w:bookmarkStart w:id="26" w:name="_Toc474265442"/>
-      <w:r>
+      <w:bookmarkStart w:id="24" w:name="_Toc410936993"/>
+      <w:bookmarkStart w:id="25" w:name="_Toc474265442"/>
+      <w:r>
+        <w:lastRenderedPageBreak/>
         <w:t>5 Klassen en arrays</w:t>
       </w:r>
+      <w:bookmarkEnd w:id="24"/>
       <w:bookmarkEnd w:id="25"/>
-      <w:bookmarkEnd w:id="26"/>
     </w:p>
     <w:p>
       <w:pPr>
@@ -10394,7 +10832,25 @@
           <w:sz w:val="24"/>
           <w:szCs w:val="24"/>
         </w:rPr>
-        <w:t>Ook heb je een array van drie Guy objecten nodig om bij te kunnen houden hoe het met hun gokken gaat en een array van vier Greyhound objecten die de race gaan lopen.</w:t>
+        <w:t xml:space="preserve">Ook heb je een array van drie Guy objecten nodig om bij te kunnen houden hoe het met hun gokken gaat en een array van vier </w:t>
+      </w:r>
+      <w:proofErr w:type="spellStart"/>
+      <w:r>
+        <w:rPr>
+          <w:rFonts w:ascii="Arial" w:hAnsi="Arial" w:cs="Arial"/>
+          <w:sz w:val="24"/>
+          <w:szCs w:val="24"/>
+        </w:rPr>
+        <w:t>Greyhound</w:t>
+      </w:r>
+      <w:proofErr w:type="spellEnd"/>
+      <w:r>
+        <w:rPr>
+          <w:rFonts w:ascii="Arial" w:hAnsi="Arial" w:cs="Arial"/>
+          <w:sz w:val="24"/>
+          <w:szCs w:val="24"/>
+        </w:rPr>
+        <w:t xml:space="preserve"> objecten die de race gaan lopen.</w:t>
       </w:r>
     </w:p>
     <w:p>
@@ -10426,16 +10882,24 @@
           <w:rFonts w:ascii="Arial" w:hAnsi="Arial" w:cs="Arial"/>
         </w:rPr>
       </w:pPr>
-      <w:bookmarkStart w:id="27" w:name="_Toc410936994"/>
-      <w:bookmarkStart w:id="28" w:name="_Toc474265443"/>
-      <w:r>
-        <w:rPr>
-          <w:rFonts w:ascii="Arial" w:hAnsi="Arial" w:cs="Arial"/>
-        </w:rPr>
-        <w:t>5.1 De klasse Greyhound</w:t>
-      </w:r>
+      <w:bookmarkStart w:id="26" w:name="_Toc410936994"/>
+      <w:bookmarkStart w:id="27" w:name="_Toc474265443"/>
+      <w:r>
+        <w:rPr>
+          <w:rFonts w:ascii="Arial" w:hAnsi="Arial" w:cs="Arial"/>
+        </w:rPr>
+        <w:t xml:space="preserve">5.1 De klasse </w:t>
+      </w:r>
+      <w:proofErr w:type="spellStart"/>
+      <w:r>
+        <w:rPr>
+          <w:rFonts w:ascii="Arial" w:hAnsi="Arial" w:cs="Arial"/>
+        </w:rPr>
+        <w:t>Greyhound</w:t>
+      </w:r>
+      <w:bookmarkEnd w:id="26"/>
       <w:bookmarkEnd w:id="27"/>
-      <w:bookmarkEnd w:id="28"/>
+      <w:proofErr w:type="spellEnd"/>
     </w:p>
     <w:p>
       <w:pPr>
@@ -10451,21 +10915,68 @@
           <w:sz w:val="24"/>
           <w:szCs w:val="24"/>
         </w:rPr>
-        <w:t>We geven je hier de klasse Greyhound en een gedeelte van de benodigde code. Aan jullie de taak om het af te maken.</w:t>
-      </w:r>
-    </w:p>
-    <w:p>
-      <w:pPr>
-        <w:rPr>
-          <w:rFonts w:ascii="Arial" w:hAnsi="Arial" w:cs="Arial"/>
-        </w:rPr>
-      </w:pPr>
-      <w:r>
-        <w:rPr>
-          <w:rFonts w:ascii="Arial" w:hAnsi="Arial" w:cs="Arial"/>
-        </w:rPr>
-        <w:t xml:space="preserve">De Greyhound-klasse houdt het afgelegde stuk van de race bij. Het houdt dus de positie bij van de PictureBox die de hond vertegenwoordigt. Elke instantie van </w:t>
-      </w:r>
+        <w:t xml:space="preserve">We geven je hier de klasse </w:t>
+      </w:r>
+      <w:proofErr w:type="spellStart"/>
+      <w:r>
+        <w:rPr>
+          <w:rFonts w:ascii="Arial" w:hAnsi="Arial" w:cs="Arial"/>
+          <w:sz w:val="24"/>
+          <w:szCs w:val="24"/>
+        </w:rPr>
+        <w:t>Greyhound</w:t>
+      </w:r>
+      <w:proofErr w:type="spellEnd"/>
+      <w:r>
+        <w:rPr>
+          <w:rFonts w:ascii="Arial" w:hAnsi="Arial" w:cs="Arial"/>
+          <w:sz w:val="24"/>
+          <w:szCs w:val="24"/>
+        </w:rPr>
+        <w:t xml:space="preserve"> en een gedeelte van de benodigde code. Aan jullie de taak om het af te maken.</w:t>
+      </w:r>
+    </w:p>
+    <w:p>
+      <w:pPr>
+        <w:rPr>
+          <w:rFonts w:ascii="Arial" w:hAnsi="Arial" w:cs="Arial"/>
+        </w:rPr>
+      </w:pPr>
+      <w:r>
+        <w:rPr>
+          <w:rFonts w:ascii="Arial" w:hAnsi="Arial" w:cs="Arial"/>
+        </w:rPr>
+        <w:t xml:space="preserve">De </w:t>
+      </w:r>
+      <w:proofErr w:type="spellStart"/>
+      <w:r>
+        <w:rPr>
+          <w:rFonts w:ascii="Arial" w:hAnsi="Arial" w:cs="Arial"/>
+        </w:rPr>
+        <w:t>Greyhound</w:t>
+      </w:r>
+      <w:proofErr w:type="spellEnd"/>
+      <w:r>
+        <w:rPr>
+          <w:rFonts w:ascii="Arial" w:hAnsi="Arial" w:cs="Arial"/>
+        </w:rPr>
+        <w:t xml:space="preserve">-klasse houdt het afgelegde stuk van de race bij. Het houdt dus de positie bij van de </w:t>
+      </w:r>
+      <w:proofErr w:type="spellStart"/>
+      <w:r>
+        <w:rPr>
+          <w:rFonts w:ascii="Arial" w:hAnsi="Arial" w:cs="Arial"/>
+        </w:rPr>
+        <w:t>PictureBox</w:t>
+      </w:r>
+      <w:proofErr w:type="spellEnd"/>
+      <w:r>
+        <w:rPr>
+          <w:rFonts w:ascii="Arial" w:hAnsi="Arial" w:cs="Arial"/>
+        </w:rPr>
+        <w:t xml:space="preserve"> die de hond vertegenwoordigt. Elke instantie van </w:t>
+      </w:r>
+      <w:proofErr w:type="spellStart"/>
       <w:r>
         <w:rPr>
           <w:rFonts w:ascii="Arial" w:hAnsi="Arial" w:cs="Arial"/>
@@ -10473,12 +10984,14 @@
         </w:rPr>
         <w:t>Greyhound</w:t>
       </w:r>
+      <w:proofErr w:type="spellEnd"/>
       <w:r>
         <w:rPr>
           <w:rFonts w:ascii="Arial" w:hAnsi="Arial" w:cs="Arial"/>
         </w:rPr>
         <w:t xml:space="preserve"> gebruikt een veld genaamd </w:t>
       </w:r>
+      <w:proofErr w:type="spellStart"/>
       <w:r>
         <w:rPr>
           <w:rFonts w:ascii="Arial" w:hAnsi="Arial" w:cs="Arial"/>
@@ -10486,11 +10999,40 @@
         </w:rPr>
         <w:t>MyPictureBox</w:t>
       </w:r>
-      <w:r>
-        <w:rPr>
-          <w:rFonts w:ascii="Arial" w:hAnsi="Arial" w:cs="Arial"/>
-        </w:rPr>
-        <w:t xml:space="preserve"> om naar PictureBox op het form te refereren. Deze PictureBox toont de afbeelding van de hond.</w:t>
+      <w:proofErr w:type="spellEnd"/>
+      <w:r>
+        <w:rPr>
+          <w:rFonts w:ascii="Arial" w:hAnsi="Arial" w:cs="Arial"/>
+        </w:rPr>
+        <w:t xml:space="preserve"> om naar </w:t>
+      </w:r>
+      <w:proofErr w:type="spellStart"/>
+      <w:r>
+        <w:rPr>
+          <w:rFonts w:ascii="Arial" w:hAnsi="Arial" w:cs="Arial"/>
+        </w:rPr>
+        <w:t>PictureBox</w:t>
+      </w:r>
+      <w:proofErr w:type="spellEnd"/>
+      <w:r>
+        <w:rPr>
+          <w:rFonts w:ascii="Arial" w:hAnsi="Arial" w:cs="Arial"/>
+        </w:rPr>
+        <w:t xml:space="preserve"> op het form te refereren. Deze </w:t>
+      </w:r>
+      <w:proofErr w:type="spellStart"/>
+      <w:r>
+        <w:rPr>
+          <w:rFonts w:ascii="Arial" w:hAnsi="Arial" w:cs="Arial"/>
+        </w:rPr>
+        <w:t>PictureBox</w:t>
+      </w:r>
+      <w:proofErr w:type="spellEnd"/>
+      <w:r>
+        <w:rPr>
+          <w:rFonts w:ascii="Arial" w:hAnsi="Arial" w:cs="Arial"/>
+        </w:rPr>
+        <w:t xml:space="preserve"> toont de afbeelding van de hond.</w:t>
       </w:r>
     </w:p>
     <w:p>
@@ -10721,6 +11263,7 @@
                               </w:rPr>
                               <w:t xml:space="preserve">Je hebt maar één instantie van Random nodig: Elke </w:t>
                             </w:r>
+                            <w:proofErr w:type="spellStart"/>
                             <w:r>
                               <w:rPr>
                                 <w:sz w:val="18"/>
@@ -10728,12 +11271,29 @@
                               </w:rPr>
                               <w:t>Greyhound</w:t>
                             </w:r>
+                            <w:proofErr w:type="spellEnd"/>
                             <w:r>
                               <w:rPr>
                                 <w:sz w:val="18"/>
                                 <w:szCs w:val="18"/>
                               </w:rPr>
-                              <w:t xml:space="preserve"> Randomizer referentie verwijst naar hetzelfde Random object.</w:t>
+                              <w:t xml:space="preserve"> </w:t>
+                            </w:r>
+                            <w:proofErr w:type="spellStart"/>
+                            <w:r>
+                              <w:rPr>
+                                <w:sz w:val="18"/>
+                                <w:szCs w:val="18"/>
+                              </w:rPr>
+                              <w:t>Randomizer</w:t>
+                            </w:r>
+                            <w:proofErr w:type="spellEnd"/>
+                            <w:r>
+                              <w:rPr>
+                                <w:sz w:val="18"/>
+                                <w:szCs w:val="18"/>
+                              </w:rPr>
+                              <w:t xml:space="preserve"> referentie verwijst naar hetzelfde Random object.</w:t>
                             </w:r>
                           </w:p>
                           <w:p>
@@ -10780,6 +11340,7 @@
                         </w:rPr>
                         <w:t xml:space="preserve">Je hebt maar één instantie van Random nodig: Elke </w:t>
                       </w:r>
+                      <w:proofErr w:type="spellStart"/>
                       <w:r>
                         <w:rPr>
                           <w:sz w:val="18"/>
@@ -10787,12 +11348,29 @@
                         </w:rPr>
                         <w:t>Greyhound</w:t>
                       </w:r>
+                      <w:proofErr w:type="spellEnd"/>
                       <w:r>
                         <w:rPr>
                           <w:sz w:val="18"/>
                           <w:szCs w:val="18"/>
                         </w:rPr>
-                        <w:t xml:space="preserve"> Randomizer referentie verwijst naar hetzelfde Random object.</w:t>
+                        <w:t xml:space="preserve"> </w:t>
+                      </w:r>
+                      <w:proofErr w:type="spellStart"/>
+                      <w:r>
+                        <w:rPr>
+                          <w:sz w:val="18"/>
+                          <w:szCs w:val="18"/>
+                        </w:rPr>
+                        <w:t>Randomizer</w:t>
+                      </w:r>
+                      <w:proofErr w:type="spellEnd"/>
+                      <w:r>
+                        <w:rPr>
+                          <w:sz w:val="18"/>
+                          <w:szCs w:val="18"/>
+                        </w:rPr>
+                        <w:t xml:space="preserve"> referentie verwijst naar hetzelfde Random object.</w:t>
                       </w:r>
                     </w:p>
                     <w:p>
@@ -10982,7 +11560,7 @@
                     <pic:cNvPicPr/>
                   </pic:nvPicPr>
                   <pic:blipFill>
-                    <a:blip r:embed="rId34"/>
+                    <a:blip r:embed="rId37"/>
                     <a:stretch>
                       <a:fillRect/>
                     </a:stretch>
@@ -11009,13 +11587,15 @@
           <w:rFonts w:ascii="Arial" w:hAnsi="Arial" w:cs="Arial"/>
           <w:sz w:val="19"/>
           <w:szCs w:val="19"/>
-        </w:rPr>
-      </w:pPr>
-      <w:r>
-        <w:rPr>
-          <w:rFonts w:ascii="Arial" w:hAnsi="Arial" w:cs="Arial"/>
-          <w:sz w:val="19"/>
-          <w:szCs w:val="19"/>
+          <w:lang w:val="en-US"/>
+        </w:rPr>
+      </w:pPr>
+      <w:r>
+        <w:rPr>
+          <w:rFonts w:ascii="Arial" w:hAnsi="Arial" w:cs="Arial"/>
+          <w:sz w:val="19"/>
+          <w:szCs w:val="19"/>
+          <w:lang w:val="en-US"/>
         </w:rPr>
         <w:t xml:space="preserve">  Public </w:t>
       </w:r>
@@ -11025,6 +11605,7 @@
           <w:color w:val="0000FF"/>
           <w:sz w:val="19"/>
           <w:szCs w:val="19"/>
+          <w:lang w:val="en-US"/>
         </w:rPr>
         <w:t>class</w:t>
       </w:r>
@@ -11033,6 +11614,7 @@
           <w:rFonts w:ascii="Arial" w:hAnsi="Arial" w:cs="Arial"/>
           <w:sz w:val="19"/>
           <w:szCs w:val="19"/>
+          <w:lang w:val="en-US"/>
         </w:rPr>
         <w:t xml:space="preserve"> </w:t>
       </w:r>
@@ -11042,6 +11624,7 @@
           <w:color w:val="2B91AF"/>
           <w:sz w:val="19"/>
           <w:szCs w:val="19"/>
+          <w:lang w:val="en-US"/>
         </w:rPr>
         <w:t>Greyhound</w:t>
       </w:r>
@@ -11052,13 +11635,15 @@
           <w:rFonts w:ascii="Arial" w:hAnsi="Arial" w:cs="Arial"/>
           <w:sz w:val="19"/>
           <w:szCs w:val="19"/>
-        </w:rPr>
-      </w:pPr>
-      <w:r>
-        <w:rPr>
-          <w:rFonts w:ascii="Arial" w:hAnsi="Arial" w:cs="Arial"/>
-          <w:sz w:val="19"/>
-          <w:szCs w:val="19"/>
+          <w:lang w:val="en-US"/>
+        </w:rPr>
+      </w:pPr>
+      <w:r>
+        <w:rPr>
+          <w:rFonts w:ascii="Arial" w:hAnsi="Arial" w:cs="Arial"/>
+          <w:sz w:val="19"/>
+          <w:szCs w:val="19"/>
+          <w:lang w:val="en-US"/>
         </w:rPr>
         <w:t xml:space="preserve">  {</w:t>
       </w:r>
@@ -11069,22 +11654,25 @@
           <w:rFonts w:ascii="Arial" w:hAnsi="Arial" w:cs="Arial"/>
           <w:sz w:val="19"/>
           <w:szCs w:val="19"/>
-        </w:rPr>
-      </w:pPr>
-    </w:p>
-    <w:p>
-      <w:pPr>
-        <w:rPr>
-          <w:rFonts w:ascii="Arial" w:hAnsi="Arial" w:cs="Arial"/>
-          <w:sz w:val="19"/>
-          <w:szCs w:val="19"/>
-        </w:rPr>
-      </w:pPr>
-      <w:r>
-        <w:rPr>
-          <w:rFonts w:ascii="Arial" w:hAnsi="Arial" w:cs="Arial"/>
-          <w:sz w:val="19"/>
-          <w:szCs w:val="19"/>
+          <w:lang w:val="en-US"/>
+        </w:rPr>
+      </w:pPr>
+    </w:p>
+    <w:p>
+      <w:pPr>
+        <w:rPr>
+          <w:rFonts w:ascii="Arial" w:hAnsi="Arial" w:cs="Arial"/>
+          <w:sz w:val="19"/>
+          <w:szCs w:val="19"/>
+          <w:lang w:val="en-US"/>
+        </w:rPr>
+      </w:pPr>
+      <w:r>
+        <w:rPr>
+          <w:rFonts w:ascii="Arial" w:hAnsi="Arial" w:cs="Arial"/>
+          <w:sz w:val="19"/>
+          <w:szCs w:val="19"/>
+          <w:lang w:val="en-US"/>
         </w:rPr>
         <w:t xml:space="preserve">    </w:t>
       </w:r>
@@ -11094,6 +11682,7 @@
           <w:color w:val="0000FF"/>
           <w:sz w:val="19"/>
           <w:szCs w:val="19"/>
+          <w:lang w:val="en-US"/>
         </w:rPr>
         <w:t>public</w:t>
       </w:r>
@@ -11102,6 +11691,7 @@
           <w:rFonts w:ascii="Arial" w:hAnsi="Arial" w:cs="Arial"/>
           <w:sz w:val="19"/>
           <w:szCs w:val="19"/>
+          <w:lang w:val="en-US"/>
         </w:rPr>
         <w:t xml:space="preserve"> </w:t>
       </w:r>
@@ -11111,6 +11701,7 @@
           <w:color w:val="0000FF"/>
           <w:sz w:val="19"/>
           <w:szCs w:val="19"/>
+          <w:lang w:val="en-US"/>
         </w:rPr>
         <w:t>int</w:t>
       </w:r>
@@ -11119,6 +11710,7 @@
           <w:rFonts w:ascii="Arial" w:hAnsi="Arial" w:cs="Arial"/>
           <w:sz w:val="19"/>
           <w:szCs w:val="19"/>
+          <w:lang w:val="en-US"/>
         </w:rPr>
         <w:t xml:space="preserve"> RaceTrackLength;             </w:t>
       </w:r>
@@ -11128,6 +11720,7 @@
           <w:color w:val="008000"/>
           <w:sz w:val="19"/>
           <w:szCs w:val="19"/>
+          <w:lang w:val="en-US"/>
         </w:rPr>
         <w:t>//De lengte van de renbaan</w:t>
       </w:r>
@@ -11138,13 +11731,15 @@
           <w:rFonts w:ascii="Arial" w:hAnsi="Arial" w:cs="Arial"/>
           <w:sz w:val="19"/>
           <w:szCs w:val="19"/>
-        </w:rPr>
-      </w:pPr>
-      <w:r>
-        <w:rPr>
-          <w:rFonts w:ascii="Arial" w:hAnsi="Arial" w:cs="Arial"/>
-          <w:sz w:val="19"/>
-          <w:szCs w:val="19"/>
+          <w:lang w:val="en-US"/>
+        </w:rPr>
+      </w:pPr>
+      <w:r>
+        <w:rPr>
+          <w:rFonts w:ascii="Arial" w:hAnsi="Arial" w:cs="Arial"/>
+          <w:sz w:val="19"/>
+          <w:szCs w:val="19"/>
+          <w:lang w:val="en-US"/>
         </w:rPr>
         <w:t xml:space="preserve">    </w:t>
       </w:r>
@@ -11154,6 +11749,7 @@
           <w:color w:val="0000FF"/>
           <w:sz w:val="19"/>
           <w:szCs w:val="19"/>
+          <w:lang w:val="en-US"/>
         </w:rPr>
         <w:t>public</w:t>
       </w:r>
@@ -11162,6 +11758,7 @@
           <w:rFonts w:ascii="Arial" w:hAnsi="Arial" w:cs="Arial"/>
           <w:sz w:val="19"/>
           <w:szCs w:val="19"/>
+          <w:lang w:val="en-US"/>
         </w:rPr>
         <w:t xml:space="preserve"> </w:t>
       </w:r>
@@ -11171,6 +11768,7 @@
           <w:color w:val="2B91AF"/>
           <w:sz w:val="19"/>
           <w:szCs w:val="19"/>
+          <w:lang w:val="en-US"/>
         </w:rPr>
         <w:t>PictureBox</w:t>
       </w:r>
@@ -11179,6 +11777,7 @@
           <w:rFonts w:ascii="Arial" w:hAnsi="Arial" w:cs="Arial"/>
           <w:sz w:val="19"/>
           <w:szCs w:val="19"/>
+          <w:lang w:val="en-US"/>
         </w:rPr>
         <w:t xml:space="preserve"> MyPictureBox = </w:t>
       </w:r>
@@ -11188,6 +11787,7 @@
           <w:color w:val="0000FF"/>
           <w:sz w:val="19"/>
           <w:szCs w:val="19"/>
+          <w:lang w:val="en-US"/>
         </w:rPr>
         <w:t>null</w:t>
       </w:r>
@@ -11196,6 +11796,7 @@
           <w:rFonts w:ascii="Arial" w:hAnsi="Arial" w:cs="Arial"/>
           <w:sz w:val="19"/>
           <w:szCs w:val="19"/>
+          <w:lang w:val="en-US"/>
         </w:rPr>
         <w:t>;</w:t>
       </w:r>
@@ -11213,6 +11814,7 @@
           <w:rFonts w:ascii="Arial" w:hAnsi="Arial" w:cs="Arial"/>
           <w:sz w:val="19"/>
           <w:szCs w:val="19"/>
+          <w:lang w:val="en-US"/>
         </w:rPr>
         <w:t xml:space="preserve">    </w:t>
       </w:r>
@@ -11248,7 +11850,25 @@
           <w:sz w:val="19"/>
           <w:szCs w:val="19"/>
         </w:rPr>
-        <w:t xml:space="preserve"> Randomizer;               </w:t>
+        <w:t xml:space="preserve"> </w:t>
+      </w:r>
+      <w:proofErr w:type="spellStart"/>
+      <w:r>
+        <w:rPr>
+          <w:rFonts w:ascii="Arial" w:hAnsi="Arial" w:cs="Arial"/>
+          <w:sz w:val="19"/>
+          <w:szCs w:val="19"/>
+        </w:rPr>
+        <w:t>Randomizer</w:t>
+      </w:r>
+      <w:proofErr w:type="spellEnd"/>
+      <w:r>
+        <w:rPr>
+          <w:rFonts w:ascii="Arial" w:hAnsi="Arial" w:cs="Arial"/>
+          <w:sz w:val="19"/>
+          <w:szCs w:val="19"/>
+        </w:rPr>
+        <w:t xml:space="preserve">;               </w:t>
       </w:r>
       <w:r>
         <w:rPr>
@@ -11302,6 +11922,7 @@
         </w:rPr>
         <w:t xml:space="preserve"> </w:t>
       </w:r>
+      <w:proofErr w:type="spellStart"/>
       <w:r>
         <w:rPr>
           <w:rFonts w:ascii="Arial" w:hAnsi="Arial" w:cs="Arial"/>
@@ -11311,6 +11932,7 @@
         </w:rPr>
         <w:t>bool</w:t>
       </w:r>
+      <w:proofErr w:type="spellEnd"/>
       <w:r>
         <w:rPr>
           <w:rFonts w:ascii="Arial" w:hAnsi="Arial" w:cs="Arial"/>
@@ -11418,7 +12040,103 @@
                                 <w:sz w:val="18"/>
                                 <w:szCs w:val="18"/>
                               </w:rPr>
-                              <w:t>De Greyhound object initializer is behoorlijk recht-toe, recht-aan. Zorg voor een referentie naar de juiste PictureBox op het formulier naar elk Greyhoud object.</w:t>
+                              <w:t xml:space="preserve">De </w:t>
+                            </w:r>
+                            <w:proofErr w:type="spellStart"/>
+                            <w:r>
+                              <w:rPr>
+                                <w:sz w:val="18"/>
+                                <w:szCs w:val="18"/>
+                              </w:rPr>
+                              <w:t>Greyhound</w:t>
+                            </w:r>
+                            <w:proofErr w:type="spellEnd"/>
+                            <w:r>
+                              <w:rPr>
+                                <w:sz w:val="18"/>
+                                <w:szCs w:val="18"/>
+                              </w:rPr>
+                              <w:t xml:space="preserve"> object </w:t>
+                            </w:r>
+                            <w:proofErr w:type="spellStart"/>
+                            <w:r>
+                              <w:rPr>
+                                <w:sz w:val="18"/>
+                                <w:szCs w:val="18"/>
+                              </w:rPr>
+                              <w:t>initializer</w:t>
+                            </w:r>
+                            <w:proofErr w:type="spellEnd"/>
+                            <w:r>
+                              <w:rPr>
+                                <w:sz w:val="18"/>
+                                <w:szCs w:val="18"/>
+                              </w:rPr>
+                              <w:t xml:space="preserve"> is behoorlijk </w:t>
+                            </w:r>
+                            <w:proofErr w:type="spellStart"/>
+                            <w:r>
+                              <w:rPr>
+                                <w:sz w:val="18"/>
+                                <w:szCs w:val="18"/>
+                              </w:rPr>
+                              <w:t>recht-toe</w:t>
+                            </w:r>
+                            <w:proofErr w:type="spellEnd"/>
+                            <w:r>
+                              <w:rPr>
+                                <w:sz w:val="18"/>
+                                <w:szCs w:val="18"/>
+                              </w:rPr>
+                              <w:t xml:space="preserve">, </w:t>
+                            </w:r>
+                            <w:proofErr w:type="spellStart"/>
+                            <w:r>
+                              <w:rPr>
+                                <w:sz w:val="18"/>
+                                <w:szCs w:val="18"/>
+                              </w:rPr>
+                              <w:t>recht-aan</w:t>
+                            </w:r>
+                            <w:proofErr w:type="spellEnd"/>
+                            <w:r>
+                              <w:rPr>
+                                <w:sz w:val="18"/>
+                                <w:szCs w:val="18"/>
+                              </w:rPr>
+                              <w:t xml:space="preserve">. Zorg voor een referentie naar de juiste </w:t>
+                            </w:r>
+                            <w:proofErr w:type="spellStart"/>
+                            <w:r>
+                              <w:rPr>
+                                <w:sz w:val="18"/>
+                                <w:szCs w:val="18"/>
+                              </w:rPr>
+                              <w:t>PictureBox</w:t>
+                            </w:r>
+                            <w:proofErr w:type="spellEnd"/>
+                            <w:r>
+                              <w:rPr>
+                                <w:sz w:val="18"/>
+                                <w:szCs w:val="18"/>
+                              </w:rPr>
+                              <w:t xml:space="preserve"> op het formulier naar elk </w:t>
+                            </w:r>
+                            <w:proofErr w:type="spellStart"/>
+                            <w:r>
+                              <w:rPr>
+                                <w:sz w:val="18"/>
+                                <w:szCs w:val="18"/>
+                              </w:rPr>
+                              <w:t>Greyhoud</w:t>
+                            </w:r>
+                            <w:proofErr w:type="spellEnd"/>
+                            <w:r>
+                              <w:rPr>
+                                <w:sz w:val="18"/>
+                                <w:szCs w:val="18"/>
+                              </w:rPr>
+                              <w:t xml:space="preserve"> object.</w:t>
                             </w:r>
                           </w:p>
                           <w:p>
@@ -11463,7 +12181,103 @@
                           <w:sz w:val="18"/>
                           <w:szCs w:val="18"/>
                         </w:rPr>
-                        <w:t>De Greyhound object initializer is behoorlijk recht-toe, recht-aan. Zorg voor een referentie naar de juiste PictureBox op het formulier naar elk Greyhoud object.</w:t>
+                        <w:t xml:space="preserve">De </w:t>
+                      </w:r>
+                      <w:proofErr w:type="spellStart"/>
+                      <w:r>
+                        <w:rPr>
+                          <w:sz w:val="18"/>
+                          <w:szCs w:val="18"/>
+                        </w:rPr>
+                        <w:t>Greyhound</w:t>
+                      </w:r>
+                      <w:proofErr w:type="spellEnd"/>
+                      <w:r>
+                        <w:rPr>
+                          <w:sz w:val="18"/>
+                          <w:szCs w:val="18"/>
+                        </w:rPr>
+                        <w:t xml:space="preserve"> object </w:t>
+                      </w:r>
+                      <w:proofErr w:type="spellStart"/>
+                      <w:r>
+                        <w:rPr>
+                          <w:sz w:val="18"/>
+                          <w:szCs w:val="18"/>
+                        </w:rPr>
+                        <w:t>initializer</w:t>
+                      </w:r>
+                      <w:proofErr w:type="spellEnd"/>
+                      <w:r>
+                        <w:rPr>
+                          <w:sz w:val="18"/>
+                          <w:szCs w:val="18"/>
+                        </w:rPr>
+                        <w:t xml:space="preserve"> is behoorlijk </w:t>
+                      </w:r>
+                      <w:proofErr w:type="spellStart"/>
+                      <w:r>
+                        <w:rPr>
+                          <w:sz w:val="18"/>
+                          <w:szCs w:val="18"/>
+                        </w:rPr>
+                        <w:t>recht-toe</w:t>
+                      </w:r>
+                      <w:proofErr w:type="spellEnd"/>
+                      <w:r>
+                        <w:rPr>
+                          <w:sz w:val="18"/>
+                          <w:szCs w:val="18"/>
+                        </w:rPr>
+                        <w:t xml:space="preserve">, </w:t>
+                      </w:r>
+                      <w:proofErr w:type="spellStart"/>
+                      <w:r>
+                        <w:rPr>
+                          <w:sz w:val="18"/>
+                          <w:szCs w:val="18"/>
+                        </w:rPr>
+                        <w:t>recht-aan</w:t>
+                      </w:r>
+                      <w:proofErr w:type="spellEnd"/>
+                      <w:r>
+                        <w:rPr>
+                          <w:sz w:val="18"/>
+                          <w:szCs w:val="18"/>
+                        </w:rPr>
+                        <w:t xml:space="preserve">. Zorg voor een referentie naar de juiste </w:t>
+                      </w:r>
+                      <w:proofErr w:type="spellStart"/>
+                      <w:r>
+                        <w:rPr>
+                          <w:sz w:val="18"/>
+                          <w:szCs w:val="18"/>
+                        </w:rPr>
+                        <w:t>PictureBox</w:t>
+                      </w:r>
+                      <w:proofErr w:type="spellEnd"/>
+                      <w:r>
+                        <w:rPr>
+                          <w:sz w:val="18"/>
+                          <w:szCs w:val="18"/>
+                        </w:rPr>
+                        <w:t xml:space="preserve"> op het formulier naar elk </w:t>
+                      </w:r>
+                      <w:proofErr w:type="spellStart"/>
+                      <w:r>
+                        <w:rPr>
+                          <w:sz w:val="18"/>
+                          <w:szCs w:val="18"/>
+                        </w:rPr>
+                        <w:t>Greyhoud</w:t>
+                      </w:r>
+                      <w:proofErr w:type="spellEnd"/>
+                      <w:r>
+                        <w:rPr>
+                          <w:sz w:val="18"/>
+                          <w:szCs w:val="18"/>
+                        </w:rPr>
+                        <w:t xml:space="preserve"> object.</w:t>
                       </w:r>
                     </w:p>
                     <w:p>
@@ -11520,7 +12334,27 @@
           <w:sz w:val="19"/>
           <w:szCs w:val="19"/>
         </w:rPr>
-        <w:t>//Werk de positie van PictureBox bij op het formulier.</w:t>
+        <w:t xml:space="preserve">//Werk de positie van </w:t>
+      </w:r>
+      <w:proofErr w:type="spellStart"/>
+      <w:r>
+        <w:rPr>
+          <w:rFonts w:ascii="Arial" w:hAnsi="Arial" w:cs="Arial"/>
+          <w:color w:val="008000"/>
+          <w:sz w:val="19"/>
+          <w:szCs w:val="19"/>
+        </w:rPr>
+        <w:t>PictureBox</w:t>
+      </w:r>
+      <w:proofErr w:type="spellEnd"/>
+      <w:r>
+        <w:rPr>
+          <w:rFonts w:ascii="Arial" w:hAnsi="Arial" w:cs="Arial"/>
+          <w:color w:val="008000"/>
+          <w:sz w:val="19"/>
+          <w:szCs w:val="19"/>
+        </w:rPr>
+        <w:t xml:space="preserve"> bij op het formulier.</w:t>
       </w:r>
     </w:p>
     <w:p>
@@ -11546,7 +12380,27 @@
           <w:sz w:val="19"/>
           <w:szCs w:val="19"/>
         </w:rPr>
-        <w:t>//Geef de waarde ‘true’ terug als ik de race win.</w:t>
+        <w:t>//Geef de waarde ‘</w:t>
+      </w:r>
+      <w:proofErr w:type="spellStart"/>
+      <w:r>
+        <w:rPr>
+          <w:rFonts w:ascii="Arial" w:hAnsi="Arial" w:cs="Arial"/>
+          <w:color w:val="008000"/>
+          <w:sz w:val="19"/>
+          <w:szCs w:val="19"/>
+        </w:rPr>
+        <w:t>true</w:t>
+      </w:r>
+      <w:proofErr w:type="spellEnd"/>
+      <w:r>
+        <w:rPr>
+          <w:rFonts w:ascii="Arial" w:hAnsi="Arial" w:cs="Arial"/>
+          <w:color w:val="008000"/>
+          <w:sz w:val="19"/>
+          <w:szCs w:val="19"/>
+        </w:rPr>
+        <w:t>’ terug als ik de race win.</w:t>
       </w:r>
     </w:p>
     <w:p>
@@ -11608,6 +12462,7 @@
         </w:rPr>
         <w:t xml:space="preserve"> </w:t>
       </w:r>
+      <w:proofErr w:type="spellStart"/>
       <w:r>
         <w:rPr>
           <w:rFonts w:ascii="Arial" w:hAnsi="Arial" w:cs="Arial"/>
@@ -11617,13 +12472,32 @@
         </w:rPr>
         <w:t>void</w:t>
       </w:r>
-      <w:r>
-        <w:rPr>
-          <w:rFonts w:ascii="Arial" w:hAnsi="Arial" w:cs="Arial"/>
-          <w:sz w:val="19"/>
-          <w:szCs w:val="19"/>
-        </w:rPr>
-        <w:t xml:space="preserve"> TakeStartingPosition()</w:t>
+      <w:proofErr w:type="spellEnd"/>
+      <w:r>
+        <w:rPr>
+          <w:rFonts w:ascii="Arial" w:hAnsi="Arial" w:cs="Arial"/>
+          <w:sz w:val="19"/>
+          <w:szCs w:val="19"/>
+        </w:rPr>
+        <w:t xml:space="preserve"> </w:t>
+      </w:r>
+      <w:proofErr w:type="spellStart"/>
+      <w:r>
+        <w:rPr>
+          <w:rFonts w:ascii="Arial" w:hAnsi="Arial" w:cs="Arial"/>
+          <w:sz w:val="19"/>
+          <w:szCs w:val="19"/>
+        </w:rPr>
+        <w:t>TakeStartingPosition</w:t>
+      </w:r>
+      <w:proofErr w:type="spellEnd"/>
+      <w:r>
+        <w:rPr>
+          <w:rFonts w:ascii="Arial" w:hAnsi="Arial" w:cs="Arial"/>
+          <w:sz w:val="19"/>
+          <w:szCs w:val="19"/>
+        </w:rPr>
+        <w:t>()</w:t>
       </w:r>
     </w:p>
     <w:p>
@@ -11869,8 +12743,8 @@
           <w:szCs w:val="24"/>
         </w:rPr>
       </w:pPr>
-      <w:bookmarkStart w:id="29" w:name="_Toc410936995"/>
-      <w:bookmarkStart w:id="30" w:name="_Toc474265444"/>
+      <w:bookmarkStart w:id="28" w:name="_Toc410936995"/>
+      <w:bookmarkStart w:id="29" w:name="_Toc474265444"/>
       <w:r>
         <w:rPr>
           <w:rFonts w:ascii="Arial" w:hAnsi="Arial" w:cs="Arial"/>
@@ -11894,10 +12768,25 @@
         <w:rPr>
           <w:rFonts w:ascii="Arial" w:hAnsi="Arial" w:cs="Arial"/>
         </w:rPr>
-        <w:t>5.1.1 De greyhound gaat rennen</w:t>
-      </w:r>
+        <w:lastRenderedPageBreak/>
+        <w:t xml:space="preserve">5.1.1 De </w:t>
+      </w:r>
+      <w:proofErr w:type="spellStart"/>
+      <w:r>
+        <w:rPr>
+          <w:rFonts w:ascii="Arial" w:hAnsi="Arial" w:cs="Arial"/>
+        </w:rPr>
+        <w:t>greyhound</w:t>
+      </w:r>
+      <w:proofErr w:type="spellEnd"/>
+      <w:r>
+        <w:rPr>
+          <w:rFonts w:ascii="Arial" w:hAnsi="Arial" w:cs="Arial"/>
+        </w:rPr>
+        <w:t xml:space="preserve"> gaat rennen</w:t>
+      </w:r>
+      <w:bookmarkEnd w:id="28"/>
       <w:bookmarkEnd w:id="29"/>
-      <w:bookmarkEnd w:id="30"/>
     </w:p>
     <w:p>
       <w:pPr>
@@ -11920,7 +12809,97 @@
           <w:sz w:val="24"/>
           <w:szCs w:val="24"/>
         </w:rPr>
-        <w:t>De klasse Greyhound houdt de positie op de renbaan bij tijdens de race. Het werkt ook steeds de locatie van de PictureBox (die de hond vertegenwoordigt) bij. Elke instantie van Greyhound gebruikt een veld MyPictureBox om te refereren naar de PictureBox controller op het formulier die de afbeelding van de hond toont.</w:t>
+        <w:t xml:space="preserve">De klasse </w:t>
+      </w:r>
+      <w:proofErr w:type="spellStart"/>
+      <w:r>
+        <w:rPr>
+          <w:rFonts w:ascii="Arial" w:hAnsi="Arial" w:cs="Arial"/>
+          <w:sz w:val="24"/>
+          <w:szCs w:val="24"/>
+        </w:rPr>
+        <w:t>Greyhound</w:t>
+      </w:r>
+      <w:proofErr w:type="spellEnd"/>
+      <w:r>
+        <w:rPr>
+          <w:rFonts w:ascii="Arial" w:hAnsi="Arial" w:cs="Arial"/>
+          <w:sz w:val="24"/>
+          <w:szCs w:val="24"/>
+        </w:rPr>
+        <w:t xml:space="preserve"> houdt de positie op de renbaan bij tijdens de race. Het werkt ook steeds de locatie van de </w:t>
+      </w:r>
+      <w:proofErr w:type="spellStart"/>
+      <w:r>
+        <w:rPr>
+          <w:rFonts w:ascii="Arial" w:hAnsi="Arial" w:cs="Arial"/>
+          <w:sz w:val="24"/>
+          <w:szCs w:val="24"/>
+        </w:rPr>
+        <w:t>PictureBox</w:t>
+      </w:r>
+      <w:proofErr w:type="spellEnd"/>
+      <w:r>
+        <w:rPr>
+          <w:rFonts w:ascii="Arial" w:hAnsi="Arial" w:cs="Arial"/>
+          <w:sz w:val="24"/>
+          <w:szCs w:val="24"/>
+        </w:rPr>
+        <w:t xml:space="preserve"> (die de hond vertegenwoordigt) bij. Elke instantie van </w:t>
+      </w:r>
+      <w:proofErr w:type="spellStart"/>
+      <w:r>
+        <w:rPr>
+          <w:rFonts w:ascii="Arial" w:hAnsi="Arial" w:cs="Arial"/>
+          <w:sz w:val="24"/>
+          <w:szCs w:val="24"/>
+        </w:rPr>
+        <w:t>Greyhound</w:t>
+      </w:r>
+      <w:proofErr w:type="spellEnd"/>
+      <w:r>
+        <w:rPr>
+          <w:rFonts w:ascii="Arial" w:hAnsi="Arial" w:cs="Arial"/>
+          <w:sz w:val="24"/>
+          <w:szCs w:val="24"/>
+        </w:rPr>
+        <w:t xml:space="preserve"> gebruikt een veld </w:t>
+      </w:r>
+      <w:proofErr w:type="spellStart"/>
+      <w:r>
+        <w:rPr>
+          <w:rFonts w:ascii="Arial" w:hAnsi="Arial" w:cs="Arial"/>
+          <w:sz w:val="24"/>
+          <w:szCs w:val="24"/>
+        </w:rPr>
+        <w:t>MyPictureBox</w:t>
+      </w:r>
+      <w:proofErr w:type="spellEnd"/>
+      <w:r>
+        <w:rPr>
+          <w:rFonts w:ascii="Arial" w:hAnsi="Arial" w:cs="Arial"/>
+          <w:sz w:val="24"/>
+          <w:szCs w:val="24"/>
+        </w:rPr>
+        <w:t xml:space="preserve"> om te refereren naar de </w:t>
+      </w:r>
+      <w:proofErr w:type="spellStart"/>
+      <w:r>
+        <w:rPr>
+          <w:rFonts w:ascii="Arial" w:hAnsi="Arial" w:cs="Arial"/>
+          <w:sz w:val="24"/>
+          <w:szCs w:val="24"/>
+        </w:rPr>
+        <w:t>PictureBox</w:t>
+      </w:r>
+      <w:proofErr w:type="spellEnd"/>
+      <w:r>
+        <w:rPr>
+          <w:rFonts w:ascii="Arial" w:hAnsi="Arial" w:cs="Arial"/>
+          <w:sz w:val="24"/>
+          <w:szCs w:val="24"/>
+        </w:rPr>
+        <w:t xml:space="preserve"> controller op het formulier die de afbeelding van de hond toont.</w:t>
       </w:r>
     </w:p>
     <w:p>
@@ -12071,48 +13050,110 @@
           <w:sz w:val="24"/>
           <w:szCs w:val="24"/>
         </w:rPr>
-        <w:t>Maak een variabele ‘distance’ aan die de afstand bevat die de hond naar voren moet rennen. Je code zal dan de locatie van MyPictureBox updaten door de variabele distance aan de X-waarde toe te voegen:</w:t>
-      </w:r>
-    </w:p>
-    <w:p>
-      <w:pPr>
-        <w:rPr>
-          <w:rFonts w:ascii="Arial" w:hAnsi="Arial" w:cs="Arial"/>
-        </w:rPr>
-      </w:pPr>
-      <w:r>
-        <w:rPr>
-          <w:rFonts w:ascii="Arial" w:hAnsi="Arial" w:cs="Arial"/>
-        </w:rPr>
-        <w:t>MyPictureBox.Location = new Point(</w:t>
-      </w:r>
-    </w:p>
-    <w:p>
-      <w:pPr>
-        <w:rPr>
-          <w:rFonts w:ascii="Arial" w:hAnsi="Arial" w:cs="Arial"/>
-        </w:rPr>
-      </w:pPr>
-      <w:r>
-        <w:rPr>
-          <w:rFonts w:ascii="Arial" w:hAnsi="Arial" w:cs="Arial"/>
-        </w:rPr>
-        <w:t>MyPictureBox.Location.X + distance, MyPictureBox.Location.Y);</w:t>
-      </w:r>
-      <w:r>
-        <w:rPr>
-          <w:rFonts w:ascii="Arial" w:hAnsi="Arial" w:cs="Arial"/>
-          <w:szCs w:val="24"/>
-        </w:rPr>
-        <w:t xml:space="preserve"> </w:t>
-      </w:r>
-    </w:p>
-    <w:p>
-      <w:pPr>
+        <w:t>Maak een variabele ‘</w:t>
+      </w:r>
+      <w:proofErr w:type="spellStart"/>
+      <w:r>
         <w:rPr>
           <w:rFonts w:ascii="Arial" w:hAnsi="Arial" w:cs="Arial"/>
           <w:sz w:val="24"/>
           <w:szCs w:val="24"/>
+        </w:rPr>
+        <w:t>distance</w:t>
+      </w:r>
+      <w:proofErr w:type="spellEnd"/>
+      <w:r>
+        <w:rPr>
+          <w:rFonts w:ascii="Arial" w:hAnsi="Arial" w:cs="Arial"/>
+          <w:sz w:val="24"/>
+          <w:szCs w:val="24"/>
+        </w:rPr>
+        <w:t xml:space="preserve">’ aan die de afstand bevat die de hond naar voren moet rennen. Je code zal dan de locatie van </w:t>
+      </w:r>
+      <w:proofErr w:type="spellStart"/>
+      <w:r>
+        <w:rPr>
+          <w:rFonts w:ascii="Arial" w:hAnsi="Arial" w:cs="Arial"/>
+          <w:sz w:val="24"/>
+          <w:szCs w:val="24"/>
+        </w:rPr>
+        <w:t>MyPictureBox</w:t>
+      </w:r>
+      <w:proofErr w:type="spellEnd"/>
+      <w:r>
+        <w:rPr>
+          <w:rFonts w:ascii="Arial" w:hAnsi="Arial" w:cs="Arial"/>
+          <w:sz w:val="24"/>
+          <w:szCs w:val="24"/>
+        </w:rPr>
+        <w:t xml:space="preserve"> updaten door de variabele </w:t>
+      </w:r>
+      <w:proofErr w:type="spellStart"/>
+      <w:r>
+        <w:rPr>
+          <w:rFonts w:ascii="Arial" w:hAnsi="Arial" w:cs="Arial"/>
+          <w:sz w:val="24"/>
+          <w:szCs w:val="24"/>
+        </w:rPr>
+        <w:t>distance</w:t>
+      </w:r>
+      <w:proofErr w:type="spellEnd"/>
+      <w:r>
+        <w:rPr>
+          <w:rFonts w:ascii="Arial" w:hAnsi="Arial" w:cs="Arial"/>
+          <w:sz w:val="24"/>
+          <w:szCs w:val="24"/>
+        </w:rPr>
+        <w:t xml:space="preserve"> aan de X-waarde toe te voegen:</w:t>
+      </w:r>
+    </w:p>
+    <w:p>
+      <w:pPr>
+        <w:rPr>
+          <w:rFonts w:ascii="Arial" w:hAnsi="Arial" w:cs="Arial"/>
+          <w:lang w:val="en-US"/>
+        </w:rPr>
+      </w:pPr>
+      <w:bookmarkStart w:id="30" w:name="_GoBack"/>
+      <w:r>
+        <w:rPr>
+          <w:rFonts w:ascii="Arial" w:hAnsi="Arial" w:cs="Arial"/>
+          <w:lang w:val="en-US"/>
+        </w:rPr>
+        <w:t>MyPictureBox.Location = new Point(</w:t>
+      </w:r>
+    </w:p>
+    <w:p>
+      <w:pPr>
+        <w:rPr>
+          <w:rFonts w:ascii="Arial" w:hAnsi="Arial" w:cs="Arial"/>
+          <w:lang w:val="en-US"/>
+        </w:rPr>
+      </w:pPr>
+      <w:r>
+        <w:rPr>
+          <w:rFonts w:ascii="Arial" w:hAnsi="Arial" w:cs="Arial"/>
+          <w:lang w:val="en-US"/>
+        </w:rPr>
+        <w:t>MyPictureBox.Location.X + distance, MyPictureBox.Location.Y);</w:t>
+      </w:r>
+      <w:r>
+        <w:rPr>
+          <w:rFonts w:ascii="Arial" w:hAnsi="Arial" w:cs="Arial"/>
+          <w:szCs w:val="24"/>
+          <w:lang w:val="en-US"/>
+        </w:rPr>
+        <w:t xml:space="preserve"> </w:t>
+      </w:r>
+    </w:p>
+    <w:bookmarkEnd w:id="30"/>
+    <w:p>
+      <w:pPr>
+        <w:rPr>
+          <w:rFonts w:ascii="Arial" w:hAnsi="Arial" w:cs="Arial"/>
+          <w:sz w:val="24"/>
+          <w:szCs w:val="24"/>
+          <w:lang w:val="en-US"/>
         </w:rPr>
       </w:pPr>
       <w:r>
@@ -12266,6 +13307,7 @@
           <w:rFonts w:ascii="Arial" w:hAnsi="Arial" w:cs="Arial"/>
           <w:sz w:val="24"/>
           <w:szCs w:val="24"/>
+          <w:lang w:val="en-US"/>
         </w:rPr>
       </w:pPr>
       <w:r>
@@ -12273,6 +13315,7 @@
           <w:rFonts w:ascii="Arial" w:hAnsi="Arial" w:cs="Arial"/>
           <w:sz w:val="24"/>
           <w:szCs w:val="24"/>
+          <w:lang w:val="en-US"/>
         </w:rPr>
         <w:br w:type="page"/>
       </w:r>
@@ -12295,6 +13338,7 @@
         <w:rPr>
           <w:rFonts w:ascii="Arial" w:hAnsi="Arial" w:cs="Arial"/>
         </w:rPr>
+        <w:lastRenderedPageBreak/>
         <w:t>5.2 De klasse Guy</w:t>
       </w:r>
       <w:bookmarkEnd w:id="31"/>
@@ -12381,7 +13425,55 @@
                                 <w:sz w:val="18"/>
                                 <w:szCs w:val="18"/>
                               </w:rPr>
-                              <w:t>Als je MyLabel aan één van de labels op het formulier hebt toegekend, ben je in staat om de tekst van het label aan te passen d.m.v. MyLabel.Text. Hetzelfde geldt voor MyRadioButton!</w:t>
+                              <w:t xml:space="preserve">Als je </w:t>
+                            </w:r>
+                            <w:proofErr w:type="spellStart"/>
+                            <w:r>
+                              <w:rPr>
+                                <w:sz w:val="18"/>
+                                <w:szCs w:val="18"/>
+                              </w:rPr>
+                              <w:t>MyLabel</w:t>
+                            </w:r>
+                            <w:proofErr w:type="spellEnd"/>
+                            <w:r>
+                              <w:rPr>
+                                <w:sz w:val="18"/>
+                                <w:szCs w:val="18"/>
+                              </w:rPr>
+                              <w:t xml:space="preserve"> aan één van de labels op het formulier hebt toegekend, ben je in staat om de tekst van het label aan te passen d.m.v. </w:t>
+                            </w:r>
+                            <w:proofErr w:type="spellStart"/>
+                            <w:r>
+                              <w:rPr>
+                                <w:sz w:val="18"/>
+                                <w:szCs w:val="18"/>
+                              </w:rPr>
+                              <w:t>MyLabel.Text</w:t>
+                            </w:r>
+                            <w:proofErr w:type="spellEnd"/>
+                            <w:r>
+                              <w:rPr>
+                                <w:sz w:val="18"/>
+                                <w:szCs w:val="18"/>
+                              </w:rPr>
+                              <w:t xml:space="preserve">. Hetzelfde geldt voor </w:t>
+                            </w:r>
+                            <w:proofErr w:type="spellStart"/>
+                            <w:r>
+                              <w:rPr>
+                                <w:sz w:val="18"/>
+                                <w:szCs w:val="18"/>
+                              </w:rPr>
+                              <w:t>MyRadioButton</w:t>
+                            </w:r>
+                            <w:proofErr w:type="spellEnd"/>
+                            <w:r>
+                              <w:rPr>
+                                <w:sz w:val="18"/>
+                                <w:szCs w:val="18"/>
+                              </w:rPr>
+                              <w:t>!</w:t>
                             </w:r>
                           </w:p>
                           <w:p>
@@ -12426,7 +13518,55 @@
                           <w:sz w:val="18"/>
                           <w:szCs w:val="18"/>
                         </w:rPr>
-                        <w:t>Als je MyLabel aan één van de labels op het formulier hebt toegekend, ben je in staat om de tekst van het label aan te passen d.m.v. MyLabel.Text. Hetzelfde geldt voor MyRadioButton!</w:t>
+                        <w:t xml:space="preserve">Als je </w:t>
+                      </w:r>
+                      <w:proofErr w:type="spellStart"/>
+                      <w:r>
+                        <w:rPr>
+                          <w:sz w:val="18"/>
+                          <w:szCs w:val="18"/>
+                        </w:rPr>
+                        <w:t>MyLabel</w:t>
+                      </w:r>
+                      <w:proofErr w:type="spellEnd"/>
+                      <w:r>
+                        <w:rPr>
+                          <w:sz w:val="18"/>
+                          <w:szCs w:val="18"/>
+                        </w:rPr>
+                        <w:t xml:space="preserve"> aan één van de labels op het formulier hebt toegekend, ben je in staat om de tekst van het label aan te passen d.m.v. </w:t>
+                      </w:r>
+                      <w:proofErr w:type="spellStart"/>
+                      <w:r>
+                        <w:rPr>
+                          <w:sz w:val="18"/>
+                          <w:szCs w:val="18"/>
+                        </w:rPr>
+                        <w:t>MyLabel.Text</w:t>
+                      </w:r>
+                      <w:proofErr w:type="spellEnd"/>
+                      <w:r>
+                        <w:rPr>
+                          <w:sz w:val="18"/>
+                          <w:szCs w:val="18"/>
+                        </w:rPr>
+                        <w:t xml:space="preserve">. Hetzelfde geldt voor </w:t>
+                      </w:r>
+                      <w:proofErr w:type="spellStart"/>
+                      <w:r>
+                        <w:rPr>
+                          <w:sz w:val="18"/>
+                          <w:szCs w:val="18"/>
+                        </w:rPr>
+                        <w:t>MyRadioButton</w:t>
+                      </w:r>
+                      <w:proofErr w:type="spellEnd"/>
+                      <w:r>
+                        <w:rPr>
+                          <w:sz w:val="18"/>
+                          <w:szCs w:val="18"/>
+                        </w:rPr>
+                        <w:t>!</w:t>
                       </w:r>
                     </w:p>
                     <w:p>
@@ -12463,7 +13603,7 @@
                     <pic:cNvPicPr/>
                   </pic:nvPicPr>
                   <pic:blipFill>
-                    <a:blip r:embed="rId35"/>
+                    <a:blip r:embed="rId38"/>
                     <a:stretch>
                       <a:fillRect/>
                     </a:stretch>
@@ -12629,7 +13769,55 @@
                                 <w:sz w:val="18"/>
                                 <w:szCs w:val="18"/>
                               </w:rPr>
-                              <w:t>Wanneer je het Guy-object initialiseert, zorg er dan voor dat het veld MyBet leeg is en roep zijn UpdateLabels() methode aan.</w:t>
+                              <w:t xml:space="preserve">Wanneer je het Guy-object </w:t>
+                            </w:r>
+                            <w:proofErr w:type="spellStart"/>
+                            <w:r>
+                              <w:rPr>
+                                <w:sz w:val="18"/>
+                                <w:szCs w:val="18"/>
+                              </w:rPr>
+                              <w:t>initialiseert</w:t>
+                            </w:r>
+                            <w:proofErr w:type="spellEnd"/>
+                            <w:r>
+                              <w:rPr>
+                                <w:sz w:val="18"/>
+                                <w:szCs w:val="18"/>
+                              </w:rPr>
+                              <w:t xml:space="preserve">, zorg er dan voor dat het veld </w:t>
+                            </w:r>
+                            <w:proofErr w:type="spellStart"/>
+                            <w:r>
+                              <w:rPr>
+                                <w:sz w:val="18"/>
+                                <w:szCs w:val="18"/>
+                              </w:rPr>
+                              <w:t>MyBet</w:t>
+                            </w:r>
+                            <w:proofErr w:type="spellEnd"/>
+                            <w:r>
+                              <w:rPr>
+                                <w:sz w:val="18"/>
+                                <w:szCs w:val="18"/>
+                              </w:rPr>
+                              <w:t xml:space="preserve"> leeg is en roep zijn </w:t>
+                            </w:r>
+                            <w:proofErr w:type="spellStart"/>
+                            <w:r>
+                              <w:rPr>
+                                <w:sz w:val="18"/>
+                                <w:szCs w:val="18"/>
+                              </w:rPr>
+                              <w:t>UpdateLabels</w:t>
+                            </w:r>
+                            <w:proofErr w:type="spellEnd"/>
+                            <w:r>
+                              <w:rPr>
+                                <w:sz w:val="18"/>
+                                <w:szCs w:val="18"/>
+                              </w:rPr>
+                              <w:t>() methode aan.</w:t>
                             </w:r>
                           </w:p>
                           <w:p>
@@ -12674,7 +13862,55 @@
                           <w:sz w:val="18"/>
                           <w:szCs w:val="18"/>
                         </w:rPr>
-                        <w:t>Wanneer je het Guy-object initialiseert, zorg er dan voor dat het veld MyBet leeg is en roep zijn UpdateLabels() methode aan.</w:t>
+                        <w:t xml:space="preserve">Wanneer je het Guy-object </w:t>
+                      </w:r>
+                      <w:proofErr w:type="spellStart"/>
+                      <w:r>
+                        <w:rPr>
+                          <w:sz w:val="18"/>
+                          <w:szCs w:val="18"/>
+                        </w:rPr>
+                        <w:t>initialiseert</w:t>
+                      </w:r>
+                      <w:proofErr w:type="spellEnd"/>
+                      <w:r>
+                        <w:rPr>
+                          <w:sz w:val="18"/>
+                          <w:szCs w:val="18"/>
+                        </w:rPr>
+                        <w:t xml:space="preserve">, zorg er dan voor dat het veld </w:t>
+                      </w:r>
+                      <w:proofErr w:type="spellStart"/>
+                      <w:r>
+                        <w:rPr>
+                          <w:sz w:val="18"/>
+                          <w:szCs w:val="18"/>
+                        </w:rPr>
+                        <w:t>MyBet</w:t>
+                      </w:r>
+                      <w:proofErr w:type="spellEnd"/>
+                      <w:r>
+                        <w:rPr>
+                          <w:sz w:val="18"/>
+                          <w:szCs w:val="18"/>
+                        </w:rPr>
+                        <w:t xml:space="preserve"> leeg is en roep zijn </w:t>
+                      </w:r>
+                      <w:proofErr w:type="spellStart"/>
+                      <w:r>
+                        <w:rPr>
+                          <w:sz w:val="18"/>
+                          <w:szCs w:val="18"/>
+                        </w:rPr>
+                        <w:t>UpdateLabels</w:t>
+                      </w:r>
+                      <w:proofErr w:type="spellEnd"/>
+                      <w:r>
+                        <w:rPr>
+                          <w:sz w:val="18"/>
+                          <w:szCs w:val="18"/>
+                        </w:rPr>
+                        <w:t>() methode aan.</w:t>
                       </w:r>
                     </w:p>
                     <w:p>
@@ -12809,7 +14045,29 @@
           <w:szCs w:val="19"/>
           <w:highlight w:val="white"/>
         </w:rPr>
-        <w:t xml:space="preserve"> MyBet;    </w:t>
+        <w:t xml:space="preserve"> </w:t>
+      </w:r>
+      <w:proofErr w:type="spellStart"/>
+      <w:r>
+        <w:rPr>
+          <w:rFonts w:ascii="Arial" w:hAnsi="Arial" w:cs="Arial"/>
+          <w:color w:val="000000"/>
+          <w:sz w:val="19"/>
+          <w:szCs w:val="19"/>
+          <w:highlight w:val="white"/>
+        </w:rPr>
+        <w:t>MyBet</w:t>
+      </w:r>
+      <w:proofErr w:type="spellEnd"/>
+      <w:r>
+        <w:rPr>
+          <w:rFonts w:ascii="Arial" w:hAnsi="Arial" w:cs="Arial"/>
+          <w:color w:val="000000"/>
+          <w:sz w:val="19"/>
+          <w:szCs w:val="19"/>
+          <w:highlight w:val="white"/>
+        </w:rPr>
+        <w:t xml:space="preserve">;    </w:t>
       </w:r>
       <w:r>
         <w:rPr>
@@ -13008,7 +14266,29 @@
           <w:szCs w:val="19"/>
           <w:highlight w:val="white"/>
         </w:rPr>
-        <w:t>//Deze twee velden zijn de gokkers GUI controls op het formulier</w:t>
+        <w:t xml:space="preserve">//Deze twee velden zijn de gokkers GUI </w:t>
+      </w:r>
+      <w:proofErr w:type="spellStart"/>
+      <w:r>
+        <w:rPr>
+          <w:rFonts w:ascii="Arial" w:hAnsi="Arial" w:cs="Arial"/>
+          <w:color w:val="008000"/>
+          <w:sz w:val="19"/>
+          <w:szCs w:val="19"/>
+          <w:highlight w:val="white"/>
+        </w:rPr>
+        <w:t>controls</w:t>
+      </w:r>
+      <w:proofErr w:type="spellEnd"/>
+      <w:r>
+        <w:rPr>
+          <w:rFonts w:ascii="Arial" w:hAnsi="Arial" w:cs="Arial"/>
+          <w:color w:val="008000"/>
+          <w:sz w:val="19"/>
+          <w:szCs w:val="19"/>
+          <w:highlight w:val="white"/>
+        </w:rPr>
+        <w:t xml:space="preserve"> op het formulier</w:t>
       </w:r>
     </w:p>
     <w:p>
@@ -13019,6 +14299,7 @@
           <w:sz w:val="19"/>
           <w:szCs w:val="19"/>
           <w:highlight w:val="white"/>
+          <w:lang w:val="en-US"/>
         </w:rPr>
       </w:pPr>
       <w:r>
@@ -13038,6 +14319,7 @@
           <w:sz w:val="19"/>
           <w:szCs w:val="19"/>
           <w:highlight w:val="white"/>
+          <w:lang w:val="en-US"/>
         </w:rPr>
         <w:t>public</w:t>
       </w:r>
@@ -13048,6 +14330,7 @@
           <w:sz w:val="19"/>
           <w:szCs w:val="19"/>
           <w:highlight w:val="white"/>
+          <w:lang w:val="en-US"/>
         </w:rPr>
         <w:t xml:space="preserve"> </w:t>
       </w:r>
@@ -13058,6 +14341,7 @@
           <w:sz w:val="19"/>
           <w:szCs w:val="19"/>
           <w:highlight w:val="white"/>
+          <w:lang w:val="en-US"/>
         </w:rPr>
         <w:t>RadioButton</w:t>
       </w:r>
@@ -13068,6 +14352,7 @@
           <w:sz w:val="19"/>
           <w:szCs w:val="19"/>
           <w:highlight w:val="white"/>
+          <w:lang w:val="en-US"/>
         </w:rPr>
         <w:t xml:space="preserve"> MyRadiobutton;</w:t>
       </w:r>
@@ -13080,6 +14365,7 @@
           <w:sz w:val="19"/>
           <w:szCs w:val="19"/>
           <w:highlight w:val="white"/>
+          <w:lang w:val="en-US"/>
         </w:rPr>
       </w:pPr>
       <w:r>
@@ -13089,6 +14375,7 @@
           <w:sz w:val="19"/>
           <w:szCs w:val="19"/>
           <w:highlight w:val="white"/>
+          <w:lang w:val="en-US"/>
         </w:rPr>
         <w:t xml:space="preserve">        </w:t>
       </w:r>
@@ -13099,6 +14386,7 @@
           <w:sz w:val="19"/>
           <w:szCs w:val="19"/>
           <w:highlight w:val="white"/>
+          <w:lang w:val="en-US"/>
         </w:rPr>
         <w:t>public</w:t>
       </w:r>
@@ -13109,6 +14397,7 @@
           <w:sz w:val="19"/>
           <w:szCs w:val="19"/>
           <w:highlight w:val="white"/>
+          <w:lang w:val="en-US"/>
         </w:rPr>
         <w:t xml:space="preserve"> </w:t>
       </w:r>
@@ -13119,6 +14408,7 @@
           <w:sz w:val="19"/>
           <w:szCs w:val="19"/>
           <w:highlight w:val="white"/>
+          <w:lang w:val="en-US"/>
         </w:rPr>
         <w:t>Label</w:t>
       </w:r>
@@ -13129,6 +14419,7 @@
           <w:sz w:val="19"/>
           <w:szCs w:val="19"/>
           <w:highlight w:val="white"/>
+          <w:lang w:val="en-US"/>
         </w:rPr>
         <w:t xml:space="preserve"> MyLabel;</w:t>
       </w:r>
@@ -13136,6 +14427,7 @@
         <w:rPr>
           <w:rFonts w:ascii="Arial" w:hAnsi="Arial" w:cs="Arial"/>
           <w:noProof/>
+          <w:lang w:val="en-US"/>
         </w:rPr>
         <w:t xml:space="preserve"> </w:t>
       </w:r>
@@ -13148,6 +14440,7 @@
           <w:sz w:val="19"/>
           <w:szCs w:val="19"/>
           <w:highlight w:val="white"/>
+          <w:lang w:val="en-US"/>
         </w:rPr>
       </w:pPr>
     </w:p>
@@ -13168,6 +14461,7 @@
           <w:sz w:val="19"/>
           <w:szCs w:val="19"/>
           <w:highlight w:val="white"/>
+          <w:lang w:val="en-US"/>
         </w:rPr>
         <w:t xml:space="preserve">        </w:t>
       </w:r>
@@ -13191,6 +14485,7 @@
         </w:rPr>
         <w:t xml:space="preserve"> </w:t>
       </w:r>
+      <w:proofErr w:type="spellStart"/>
       <w:r>
         <w:rPr>
           <w:rFonts w:ascii="Arial" w:hAnsi="Arial" w:cs="Arial"/>
@@ -13201,6 +14496,7 @@
         </w:rPr>
         <w:t>void</w:t>
       </w:r>
+      <w:proofErr w:type="spellEnd"/>
       <w:r>
         <w:rPr>
           <w:rFonts w:ascii="Arial" w:hAnsi="Arial" w:cs="Arial"/>
@@ -13209,7 +14505,29 @@
           <w:szCs w:val="19"/>
           <w:highlight w:val="white"/>
         </w:rPr>
-        <w:t xml:space="preserve"> UpdateLabels()</w:t>
+        <w:t xml:space="preserve"> </w:t>
+      </w:r>
+      <w:proofErr w:type="spellStart"/>
+      <w:r>
+        <w:rPr>
+          <w:rFonts w:ascii="Arial" w:hAnsi="Arial" w:cs="Arial"/>
+          <w:color w:val="000000"/>
+          <w:sz w:val="19"/>
+          <w:szCs w:val="19"/>
+          <w:highlight w:val="white"/>
+        </w:rPr>
+        <w:t>UpdateLabels</w:t>
+      </w:r>
+      <w:proofErr w:type="spellEnd"/>
+      <w:r>
+        <w:rPr>
+          <w:rFonts w:ascii="Arial" w:hAnsi="Arial" w:cs="Arial"/>
+          <w:color w:val="000000"/>
+          <w:sz w:val="19"/>
+          <w:szCs w:val="19"/>
+          <w:highlight w:val="white"/>
+        </w:rPr>
+        <w:t>()</w:t>
       </w:r>
     </w:p>
     <w:p>
@@ -13437,6 +14755,7 @@
           <w:sz w:val="19"/>
           <w:szCs w:val="19"/>
           <w:highlight w:val="white"/>
+          <w:lang w:val="en-US"/>
         </w:rPr>
       </w:pPr>
       <w:r>
@@ -13456,6 +14775,7 @@
           <w:sz w:val="19"/>
           <w:szCs w:val="19"/>
           <w:highlight w:val="white"/>
+          <w:lang w:val="en-US"/>
         </w:rPr>
         <w:t>//(Bijv. “Lidy heeft 43 euro.”)</w:t>
       </w:r>
@@ -13468,6 +14788,7 @@
           <w:sz w:val="19"/>
           <w:szCs w:val="19"/>
           <w:highlight w:val="white"/>
+          <w:lang w:val="en-US"/>
         </w:rPr>
       </w:pPr>
       <w:r>
@@ -13477,6 +14798,7 @@
           <w:sz w:val="19"/>
           <w:szCs w:val="19"/>
           <w:highlight w:val="white"/>
+          <w:lang w:val="en-US"/>
         </w:rPr>
         <w:t xml:space="preserve">        }</w:t>
       </w:r>
@@ -13489,6 +14811,7 @@
           <w:sz w:val="19"/>
           <w:szCs w:val="19"/>
           <w:highlight w:val="white"/>
+          <w:lang w:val="en-US"/>
         </w:rPr>
       </w:pPr>
     </w:p>
@@ -13500,6 +14823,7 @@
           <w:sz w:val="19"/>
           <w:szCs w:val="19"/>
           <w:highlight w:val="white"/>
+          <w:lang w:val="en-US"/>
         </w:rPr>
       </w:pPr>
       <w:r>
@@ -13509,6 +14833,7 @@
           <w:sz w:val="19"/>
           <w:szCs w:val="19"/>
           <w:highlight w:val="white"/>
+          <w:lang w:val="en-US"/>
         </w:rPr>
         <w:t xml:space="preserve">        </w:t>
       </w:r>
@@ -13519,6 +14844,7 @@
           <w:sz w:val="19"/>
           <w:szCs w:val="19"/>
           <w:highlight w:val="white"/>
+          <w:lang w:val="en-US"/>
         </w:rPr>
         <w:t>public</w:t>
       </w:r>
@@ -13529,6 +14855,7 @@
           <w:sz w:val="19"/>
           <w:szCs w:val="19"/>
           <w:highlight w:val="white"/>
+          <w:lang w:val="en-US"/>
         </w:rPr>
         <w:t xml:space="preserve"> </w:t>
       </w:r>
@@ -13539,6 +14866,7 @@
           <w:sz w:val="19"/>
           <w:szCs w:val="19"/>
           <w:highlight w:val="white"/>
+          <w:lang w:val="en-US"/>
         </w:rPr>
         <w:t>bool</w:t>
       </w:r>
@@ -13549,6 +14877,7 @@
           <w:sz w:val="19"/>
           <w:szCs w:val="19"/>
           <w:highlight w:val="white"/>
+          <w:lang w:val="en-US"/>
         </w:rPr>
         <w:t xml:space="preserve"> PlaceBet(</w:t>
       </w:r>
@@ -13559,6 +14888,7 @@
           <w:sz w:val="19"/>
           <w:szCs w:val="19"/>
           <w:highlight w:val="white"/>
+          <w:lang w:val="en-US"/>
         </w:rPr>
         <w:t>int</w:t>
       </w:r>
@@ -13569,6 +14899,7 @@
           <w:sz w:val="19"/>
           <w:szCs w:val="19"/>
           <w:highlight w:val="white"/>
+          <w:lang w:val="en-US"/>
         </w:rPr>
         <w:t xml:space="preserve"> amount, </w:t>
       </w:r>
@@ -13579,6 +14910,7 @@
           <w:sz w:val="19"/>
           <w:szCs w:val="19"/>
           <w:highlight w:val="white"/>
+          <w:lang w:val="en-US"/>
         </w:rPr>
         <w:t>int</w:t>
       </w:r>
@@ -13589,6 +14921,7 @@
           <w:sz w:val="19"/>
           <w:szCs w:val="19"/>
           <w:highlight w:val="white"/>
+          <w:lang w:val="en-US"/>
         </w:rPr>
         <w:t xml:space="preserve"> dog)</w:t>
       </w:r>
@@ -13610,12 +14943,11 @@
           <w:sz w:val="19"/>
           <w:szCs w:val="19"/>
           <w:highlight w:val="white"/>
-        </w:rPr>
-        <w:t xml:space="preserve">        {</w:t>
-      </w:r>
-    </w:p>
-    <w:p>
-      <w:pPr>
+          <w:lang w:val="en-US"/>
+        </w:rPr>
+        <w:t xml:space="preserve">        </w:t>
+      </w:r>
+      <w:r>
         <w:rPr>
           <w:rFonts w:ascii="Arial" w:hAnsi="Arial" w:cs="Arial"/>
           <w:color w:val="000000"/>
@@ -13623,8 +14955,11 @@
           <w:szCs w:val="19"/>
           <w:highlight w:val="white"/>
         </w:rPr>
-      </w:pPr>
-      <w:r>
+        <w:t>{</w:t>
+      </w:r>
+    </w:p>
+    <w:p>
+      <w:pPr>
         <w:rPr>
           <w:rFonts w:ascii="Arial" w:hAnsi="Arial" w:cs="Arial"/>
           <w:color w:val="000000"/>
@@ -13632,6 +14967,15 @@
           <w:szCs w:val="19"/>
           <w:highlight w:val="white"/>
         </w:rPr>
+      </w:pPr>
+      <w:r>
+        <w:rPr>
+          <w:rFonts w:ascii="Arial" w:hAnsi="Arial" w:cs="Arial"/>
+          <w:color w:val="000000"/>
+          <w:sz w:val="19"/>
+          <w:szCs w:val="19"/>
+          <w:highlight w:val="white"/>
+        </w:rPr>
         <w:t xml:space="preserve">           </w:t>
       </w:r>
       <w:r>
@@ -13642,7 +14986,29 @@
           <w:szCs w:val="19"/>
           <w:highlight w:val="white"/>
         </w:rPr>
-        <w:t>//Plaats een nieuwe weddenschap en sla het op in de variabele MyBet.</w:t>
+        <w:t xml:space="preserve">//Plaats een nieuwe weddenschap en sla het op in de variabele </w:t>
+      </w:r>
+      <w:proofErr w:type="spellStart"/>
+      <w:r>
+        <w:rPr>
+          <w:rFonts w:ascii="Arial" w:hAnsi="Arial" w:cs="Arial"/>
+          <w:color w:val="008000"/>
+          <w:sz w:val="19"/>
+          <w:szCs w:val="19"/>
+          <w:highlight w:val="white"/>
+        </w:rPr>
+        <w:t>MyBet</w:t>
+      </w:r>
+      <w:proofErr w:type="spellEnd"/>
+      <w:r>
+        <w:rPr>
+          <w:rFonts w:ascii="Arial" w:hAnsi="Arial" w:cs="Arial"/>
+          <w:color w:val="008000"/>
+          <w:sz w:val="19"/>
+          <w:szCs w:val="19"/>
+          <w:highlight w:val="white"/>
+        </w:rPr>
+        <w:t>.</w:t>
       </w:r>
     </w:p>
     <w:p>
@@ -13673,7 +15039,29 @@
           <w:szCs w:val="19"/>
           <w:highlight w:val="white"/>
         </w:rPr>
-        <w:t>//Retourneer een true als de gokker genoeg geld heeft om te wedden.</w:t>
+        <w:t xml:space="preserve">//Retourneer een </w:t>
+      </w:r>
+      <w:proofErr w:type="spellStart"/>
+      <w:r>
+        <w:rPr>
+          <w:rFonts w:ascii="Arial" w:hAnsi="Arial" w:cs="Arial"/>
+          <w:color w:val="008000"/>
+          <w:sz w:val="19"/>
+          <w:szCs w:val="19"/>
+          <w:highlight w:val="white"/>
+        </w:rPr>
+        <w:t>true</w:t>
+      </w:r>
+      <w:proofErr w:type="spellEnd"/>
+      <w:r>
+        <w:rPr>
+          <w:rFonts w:ascii="Arial" w:hAnsi="Arial" w:cs="Arial"/>
+          <w:color w:val="008000"/>
+          <w:sz w:val="19"/>
+          <w:szCs w:val="19"/>
+          <w:highlight w:val="white"/>
+        </w:rPr>
+        <w:t xml:space="preserve"> als de gokker genoeg geld heeft om te wedden.</w:t>
       </w:r>
     </w:p>
     <w:p>
@@ -13757,6 +15145,7 @@
           <w:sz w:val="19"/>
           <w:szCs w:val="19"/>
           <w:highlight w:val="white"/>
+          <w:lang w:val="en-US"/>
         </w:rPr>
       </w:pPr>
       <w:r>
@@ -13776,6 +15165,7 @@
           <w:sz w:val="19"/>
           <w:szCs w:val="19"/>
           <w:highlight w:val="white"/>
+          <w:lang w:val="en-US"/>
         </w:rPr>
         <w:t>return</w:t>
       </w:r>
@@ -13786,6 +15176,7 @@
           <w:sz w:val="19"/>
           <w:szCs w:val="19"/>
           <w:highlight w:val="white"/>
+          <w:lang w:val="en-US"/>
         </w:rPr>
         <w:t xml:space="preserve"> </w:t>
       </w:r>
@@ -13796,6 +15187,7 @@
           <w:sz w:val="19"/>
           <w:szCs w:val="19"/>
           <w:highlight w:val="white"/>
+          <w:lang w:val="en-US"/>
         </w:rPr>
         <w:t>true</w:t>
       </w:r>
@@ -13806,6 +15198,7 @@
           <w:sz w:val="19"/>
           <w:szCs w:val="19"/>
           <w:highlight w:val="white"/>
+          <w:lang w:val="en-US"/>
         </w:rPr>
         <w:t>;</w:t>
       </w:r>
@@ -13818,6 +15211,7 @@
           <w:sz w:val="19"/>
           <w:szCs w:val="19"/>
           <w:highlight w:val="white"/>
+          <w:lang w:val="en-US"/>
         </w:rPr>
       </w:pPr>
     </w:p>
@@ -13829,6 +15223,7 @@
           <w:sz w:val="19"/>
           <w:szCs w:val="19"/>
           <w:highlight w:val="white"/>
+          <w:lang w:val="en-US"/>
         </w:rPr>
       </w:pPr>
       <w:r>
@@ -13972,6 +15367,7 @@
           <w:sz w:val="19"/>
           <w:szCs w:val="19"/>
           <w:highlight w:val="white"/>
+          <w:lang w:val="en-US"/>
         </w:rPr>
         <w:t xml:space="preserve">        }</w:t>
       </w:r>
@@ -13984,6 +15380,7 @@
           <w:sz w:val="19"/>
           <w:szCs w:val="19"/>
           <w:highlight w:val="white"/>
+          <w:lang w:val="en-US"/>
         </w:rPr>
       </w:pPr>
     </w:p>
@@ -13995,6 +15392,7 @@
           <w:sz w:val="19"/>
           <w:szCs w:val="19"/>
           <w:highlight w:val="white"/>
+          <w:lang w:val="en-US"/>
         </w:rPr>
       </w:pPr>
       <w:r>
@@ -14004,6 +15402,7 @@
           <w:sz w:val="19"/>
           <w:szCs w:val="19"/>
           <w:highlight w:val="white"/>
+          <w:lang w:val="en-US"/>
         </w:rPr>
         <w:t xml:space="preserve">        </w:t>
       </w:r>
@@ -14014,6 +15413,7 @@
           <w:sz w:val="19"/>
           <w:szCs w:val="19"/>
           <w:highlight w:val="white"/>
+          <w:lang w:val="en-US"/>
         </w:rPr>
         <w:t>public</w:t>
       </w:r>
@@ -14024,6 +15424,7 @@
           <w:sz w:val="19"/>
           <w:szCs w:val="19"/>
           <w:highlight w:val="white"/>
+          <w:lang w:val="en-US"/>
         </w:rPr>
         <w:t xml:space="preserve"> </w:t>
       </w:r>
@@ -14034,6 +15435,7 @@
           <w:sz w:val="19"/>
           <w:szCs w:val="19"/>
           <w:highlight w:val="white"/>
+          <w:lang w:val="en-US"/>
         </w:rPr>
         <w:t>void</w:t>
       </w:r>
@@ -14044,6 +15446,7 @@
           <w:sz w:val="19"/>
           <w:szCs w:val="19"/>
           <w:highlight w:val="white"/>
+          <w:lang w:val="en-US"/>
         </w:rPr>
         <w:t xml:space="preserve"> ClearBet()</w:t>
       </w:r>
@@ -14065,12 +15468,11 @@
           <w:sz w:val="19"/>
           <w:szCs w:val="19"/>
           <w:highlight w:val="white"/>
-        </w:rPr>
-        <w:t xml:space="preserve">        {</w:t>
-      </w:r>
-    </w:p>
-    <w:p>
-      <w:pPr>
+          <w:lang w:val="en-US"/>
+        </w:rPr>
+        <w:t xml:space="preserve">        </w:t>
+      </w:r>
+      <w:r>
         <w:rPr>
           <w:rFonts w:ascii="Arial" w:hAnsi="Arial" w:cs="Arial"/>
           <w:color w:val="000000"/>
@@ -14078,8 +15480,11 @@
           <w:szCs w:val="19"/>
           <w:highlight w:val="white"/>
         </w:rPr>
-      </w:pPr>
-      <w:r>
+        <w:t>{</w:t>
+      </w:r>
+    </w:p>
+    <w:p>
+      <w:pPr>
         <w:rPr>
           <w:rFonts w:ascii="Arial" w:hAnsi="Arial" w:cs="Arial"/>
           <w:color w:val="000000"/>
@@ -14087,6 +15492,15 @@
           <w:szCs w:val="19"/>
           <w:highlight w:val="white"/>
         </w:rPr>
+      </w:pPr>
+      <w:r>
+        <w:rPr>
+          <w:rFonts w:ascii="Arial" w:hAnsi="Arial" w:cs="Arial"/>
+          <w:color w:val="000000"/>
+          <w:sz w:val="19"/>
+          <w:szCs w:val="19"/>
+          <w:highlight w:val="white"/>
+        </w:rPr>
         <w:t xml:space="preserve">            </w:t>
       </w:r>
       <w:r>
@@ -14193,6 +15607,7 @@
         </w:rPr>
         <w:t xml:space="preserve"> </w:t>
       </w:r>
+      <w:proofErr w:type="spellStart"/>
       <w:r>
         <w:rPr>
           <w:rFonts w:ascii="Arial" w:hAnsi="Arial" w:cs="Arial"/>
@@ -14203,6 +15618,7 @@
         </w:rPr>
         <w:t>void</w:t>
       </w:r>
+      <w:proofErr w:type="spellEnd"/>
       <w:r>
         <w:rPr>
           <w:rFonts w:ascii="Arial" w:hAnsi="Arial" w:cs="Arial"/>
@@ -14428,6 +15844,7 @@
         <w:rPr>
           <w:rFonts w:ascii="Arial" w:hAnsi="Arial" w:cs="Arial"/>
         </w:rPr>
+        <w:lastRenderedPageBreak/>
         <w:t>5.3 De klasse Bet</w:t>
       </w:r>
       <w:bookmarkEnd w:id="33"/>
@@ -14514,7 +15931,23 @@
                                 <w:sz w:val="18"/>
                                 <w:szCs w:val="18"/>
                               </w:rPr>
-                              <w:t>Tip: Instantieer Bet in de Guy klasse. Guy zal het this-keyword gebruiken voor een referentie naar zijn weddenschap.</w:t>
+                              <w:t xml:space="preserve">Tip: Instantieer Bet in de Guy klasse. Guy zal het </w:t>
+                            </w:r>
+                            <w:proofErr w:type="spellStart"/>
+                            <w:r>
+                              <w:rPr>
+                                <w:sz w:val="18"/>
+                                <w:szCs w:val="18"/>
+                              </w:rPr>
+                              <w:t>this-keyword</w:t>
+                            </w:r>
+                            <w:proofErr w:type="spellEnd"/>
+                            <w:r>
+                              <w:rPr>
+                                <w:sz w:val="18"/>
+                                <w:szCs w:val="18"/>
+                              </w:rPr>
+                              <w:t xml:space="preserve"> gebruiken voor een referentie naar zijn weddenschap.</w:t>
                             </w:r>
                           </w:p>
                           <w:p>
@@ -14559,7 +15992,23 @@
                           <w:sz w:val="18"/>
                           <w:szCs w:val="18"/>
                         </w:rPr>
-                        <w:t>Tip: Instantieer Bet in de Guy klasse. Guy zal het this-keyword gebruiken voor een referentie naar zijn weddenschap.</w:t>
+                        <w:t xml:space="preserve">Tip: Instantieer Bet in de Guy klasse. Guy zal het </w:t>
+                      </w:r>
+                      <w:proofErr w:type="spellStart"/>
+                      <w:r>
+                        <w:rPr>
+                          <w:sz w:val="18"/>
+                          <w:szCs w:val="18"/>
+                        </w:rPr>
+                        <w:t>this-keyword</w:t>
+                      </w:r>
+                      <w:proofErr w:type="spellEnd"/>
+                      <w:r>
+                        <w:rPr>
+                          <w:sz w:val="18"/>
+                          <w:szCs w:val="18"/>
+                        </w:rPr>
+                        <w:t xml:space="preserve"> gebruiken voor een referentie naar zijn weddenschap.</w:t>
                       </w:r>
                     </w:p>
                     <w:p>
@@ -14596,7 +16045,7 @@
                     <pic:cNvPicPr/>
                   </pic:nvPicPr>
                   <pic:blipFill>
-                    <a:blip r:embed="rId36"/>
+                    <a:blip r:embed="rId39"/>
                     <a:stretch>
                       <a:fillRect/>
                     </a:stretch>
@@ -14737,7 +16186,29 @@
           <w:szCs w:val="19"/>
           <w:highlight w:val="white"/>
         </w:rPr>
-        <w:t xml:space="preserve"> Amount;   </w:t>
+        <w:t xml:space="preserve"> </w:t>
+      </w:r>
+      <w:proofErr w:type="spellStart"/>
+      <w:r>
+        <w:rPr>
+          <w:rFonts w:ascii="Arial" w:hAnsi="Arial" w:cs="Arial"/>
+          <w:color w:val="000000"/>
+          <w:sz w:val="19"/>
+          <w:szCs w:val="19"/>
+          <w:highlight w:val="white"/>
+        </w:rPr>
+        <w:t>Amount</w:t>
+      </w:r>
+      <w:proofErr w:type="spellEnd"/>
+      <w:r>
+        <w:rPr>
+          <w:rFonts w:ascii="Arial" w:hAnsi="Arial" w:cs="Arial"/>
+          <w:color w:val="000000"/>
+          <w:sz w:val="19"/>
+          <w:szCs w:val="19"/>
+          <w:highlight w:val="white"/>
+        </w:rPr>
+        <w:t xml:space="preserve">;   </w:t>
       </w:r>
       <w:r>
         <w:rPr>
@@ -14879,7 +16350,29 @@
           <w:szCs w:val="19"/>
           <w:highlight w:val="white"/>
         </w:rPr>
-        <w:t xml:space="preserve"> Bettor;   </w:t>
+        <w:t xml:space="preserve"> </w:t>
+      </w:r>
+      <w:proofErr w:type="spellStart"/>
+      <w:r>
+        <w:rPr>
+          <w:rFonts w:ascii="Arial" w:hAnsi="Arial" w:cs="Arial"/>
+          <w:color w:val="000000"/>
+          <w:sz w:val="19"/>
+          <w:szCs w:val="19"/>
+          <w:highlight w:val="white"/>
+        </w:rPr>
+        <w:t>Bettor</w:t>
+      </w:r>
+      <w:proofErr w:type="spellEnd"/>
+      <w:r>
+        <w:rPr>
+          <w:rFonts w:ascii="Arial" w:hAnsi="Arial" w:cs="Arial"/>
+          <w:color w:val="000000"/>
+          <w:sz w:val="19"/>
+          <w:szCs w:val="19"/>
+          <w:highlight w:val="white"/>
+        </w:rPr>
+        <w:t xml:space="preserve">;   </w:t>
       </w:r>
       <w:r>
         <w:rPr>
@@ -14961,11 +16454,10 @@
           <w:szCs w:val="19"/>
           <w:highlight w:val="white"/>
         </w:rPr>
-        <w:t xml:space="preserve"> GetDescription()</w:t>
-      </w:r>
-    </w:p>
-    <w:p>
-      <w:pPr>
+        <w:t xml:space="preserve"> </w:t>
+      </w:r>
+      <w:proofErr w:type="spellStart"/>
+      <w:r>
         <w:rPr>
           <w:rFonts w:ascii="Arial" w:hAnsi="Arial" w:cs="Arial"/>
           <w:color w:val="000000"/>
@@ -14973,7 +16465,9 @@
           <w:szCs w:val="19"/>
           <w:highlight w:val="white"/>
         </w:rPr>
-      </w:pPr>
+        <w:t>GetDescription</w:t>
+      </w:r>
+      <w:proofErr w:type="spellEnd"/>
       <w:r>
         <w:rPr>
           <w:rFonts w:ascii="Arial" w:hAnsi="Arial" w:cs="Arial"/>
@@ -14982,6 +16476,27 @@
           <w:szCs w:val="19"/>
           <w:highlight w:val="white"/>
         </w:rPr>
+        <w:t>()</w:t>
+      </w:r>
+    </w:p>
+    <w:p>
+      <w:pPr>
+        <w:rPr>
+          <w:rFonts w:ascii="Arial" w:hAnsi="Arial" w:cs="Arial"/>
+          <w:color w:val="000000"/>
+          <w:sz w:val="19"/>
+          <w:szCs w:val="19"/>
+          <w:highlight w:val="white"/>
+        </w:rPr>
+      </w:pPr>
+      <w:r>
+        <w:rPr>
+          <w:rFonts w:ascii="Arial" w:hAnsi="Arial" w:cs="Arial"/>
+          <w:color w:val="000000"/>
+          <w:sz w:val="19"/>
+          <w:szCs w:val="19"/>
+          <w:highlight w:val="white"/>
+        </w:rPr>
         <w:t xml:space="preserve">        {</w:t>
       </w:r>
     </w:p>
@@ -15190,6 +16705,7 @@
           <w:sz w:val="19"/>
           <w:szCs w:val="19"/>
           <w:highlight w:val="white"/>
+          <w:lang w:val="en-US"/>
         </w:rPr>
       </w:pPr>
       <w:r>
@@ -15200,19 +16716,19 @@
           <w:szCs w:val="19"/>
           <w:highlight w:val="white"/>
         </w:rPr>
-        <w:t xml:space="preserve">        }</w:t>
-      </w:r>
-    </w:p>
-    <w:p>
-      <w:pPr>
+        <w:t xml:space="preserve">        </w:t>
+      </w:r>
+      <w:r>
         <w:rPr>
           <w:rFonts w:ascii="Arial" w:hAnsi="Arial" w:cs="Arial"/>
           <w:color w:val="000000"/>
           <w:sz w:val="19"/>
           <w:szCs w:val="19"/>
           <w:highlight w:val="white"/>
-        </w:rPr>
-      </w:pPr>
+          <w:lang w:val="en-US"/>
+        </w:rPr>
+        <w:t>}</w:t>
+      </w:r>
     </w:p>
     <w:p>
       <w:pPr>
@@ -15222,15 +16738,29 @@
           <w:sz w:val="19"/>
           <w:szCs w:val="19"/>
           <w:highlight w:val="white"/>
-        </w:rPr>
-      </w:pPr>
-      <w:r>
+          <w:lang w:val="en-US"/>
+        </w:rPr>
+      </w:pPr>
+    </w:p>
+    <w:p>
+      <w:pPr>
         <w:rPr>
           <w:rFonts w:ascii="Arial" w:hAnsi="Arial" w:cs="Arial"/>
           <w:color w:val="000000"/>
           <w:sz w:val="19"/>
           <w:szCs w:val="19"/>
           <w:highlight w:val="white"/>
+          <w:lang w:val="en-US"/>
+        </w:rPr>
+      </w:pPr>
+      <w:r>
+        <w:rPr>
+          <w:rFonts w:ascii="Arial" w:hAnsi="Arial" w:cs="Arial"/>
+          <w:color w:val="000000"/>
+          <w:sz w:val="19"/>
+          <w:szCs w:val="19"/>
+          <w:highlight w:val="white"/>
+          <w:lang w:val="en-US"/>
         </w:rPr>
         <w:t xml:space="preserve">        </w:t>
       </w:r>
@@ -15241,6 +16771,7 @@
           <w:sz w:val="19"/>
           <w:szCs w:val="19"/>
           <w:highlight w:val="white"/>
+          <w:lang w:val="en-US"/>
         </w:rPr>
         <w:t>public</w:t>
       </w:r>
@@ -15251,6 +16782,7 @@
           <w:sz w:val="19"/>
           <w:szCs w:val="19"/>
           <w:highlight w:val="white"/>
+          <w:lang w:val="en-US"/>
         </w:rPr>
         <w:t xml:space="preserve"> </w:t>
       </w:r>
@@ -15261,6 +16793,7 @@
           <w:sz w:val="19"/>
           <w:szCs w:val="19"/>
           <w:highlight w:val="white"/>
+          <w:lang w:val="en-US"/>
         </w:rPr>
         <w:t>int</w:t>
       </w:r>
@@ -15271,6 +16804,7 @@
           <w:sz w:val="19"/>
           <w:szCs w:val="19"/>
           <w:highlight w:val="white"/>
+          <w:lang w:val="en-US"/>
         </w:rPr>
         <w:t xml:space="preserve"> PayOut(</w:t>
       </w:r>
@@ -15281,6 +16815,7 @@
           <w:sz w:val="19"/>
           <w:szCs w:val="19"/>
           <w:highlight w:val="white"/>
+          <w:lang w:val="en-US"/>
         </w:rPr>
         <w:t>int</w:t>
       </w:r>
@@ -15291,6 +16826,7 @@
           <w:sz w:val="19"/>
           <w:szCs w:val="19"/>
           <w:highlight w:val="white"/>
+          <w:lang w:val="en-US"/>
         </w:rPr>
         <w:t xml:space="preserve"> Winner)</w:t>
       </w:r>
@@ -15312,8 +16848,19 @@
           <w:sz w:val="19"/>
           <w:szCs w:val="19"/>
           <w:highlight w:val="white"/>
-        </w:rPr>
-        <w:t xml:space="preserve">        {</w:t>
+          <w:lang w:val="en-US"/>
+        </w:rPr>
+        <w:t xml:space="preserve">        </w:t>
+      </w:r>
+      <w:r>
+        <w:rPr>
+          <w:rFonts w:ascii="Arial" w:hAnsi="Arial" w:cs="Arial"/>
+          <w:color w:val="000000"/>
+          <w:sz w:val="19"/>
+          <w:szCs w:val="19"/>
+          <w:highlight w:val="white"/>
+        </w:rPr>
+        <w:t>{</w:t>
       </w:r>
     </w:p>
     <w:p>
@@ -15535,6 +17082,7 @@
           <w:rFonts w:ascii="Arial" w:hAnsi="Arial" w:cs="Arial"/>
           <w:noProof/>
         </w:rPr>
+        <w:lastRenderedPageBreak/>
         <w:drawing>
           <wp:inline distT="0" distB="0" distL="0" distR="0" wp14:anchorId="79F618C4" wp14:editId="71212304">
             <wp:extent cx="5851525" cy="3362325"/>
@@ -15551,7 +17099,7 @@
                     <pic:cNvPicPr/>
                   </pic:nvPicPr>
                   <pic:blipFill>
-                    <a:blip r:embed="rId37"/>
+                    <a:blip r:embed="rId40"/>
                     <a:stretch>
                       <a:fillRect/>
                     </a:stretch>
@@ -15586,23 +17134,41 @@
           <w:sz w:val="24"/>
           <w:szCs w:val="24"/>
         </w:rPr>
-        <w:t>Vertaal dan dit ontwerp in code. Begin met de Greyhound- en Guy arrays op je hoofdformulier.</w:t>
-      </w:r>
-    </w:p>
-    <w:p>
-      <w:pPr>
+        <w:t xml:space="preserve">Vertaal dan dit ontwerp in code. Begin met de </w:t>
+      </w:r>
+      <w:proofErr w:type="spellStart"/>
+      <w:r>
         <w:rPr>
           <w:rFonts w:ascii="Arial" w:hAnsi="Arial" w:cs="Arial"/>
           <w:sz w:val="24"/>
           <w:szCs w:val="24"/>
         </w:rPr>
-      </w:pPr>
+        <w:t>Greyhound</w:t>
+      </w:r>
+      <w:proofErr w:type="spellEnd"/>
       <w:r>
         <w:rPr>
           <w:rFonts w:ascii="Arial" w:hAnsi="Arial" w:cs="Arial"/>
           <w:sz w:val="24"/>
           <w:szCs w:val="24"/>
         </w:rPr>
+        <w:t>- en Guy arrays op je hoofdformulier.</w:t>
+      </w:r>
+    </w:p>
+    <w:p>
+      <w:pPr>
+        <w:rPr>
+          <w:rFonts w:ascii="Arial" w:hAnsi="Arial" w:cs="Arial"/>
+          <w:sz w:val="24"/>
+          <w:szCs w:val="24"/>
+        </w:rPr>
+      </w:pPr>
+      <w:r>
+        <w:rPr>
+          <w:rFonts w:ascii="Arial" w:hAnsi="Arial" w:cs="Arial"/>
+          <w:sz w:val="24"/>
+          <w:szCs w:val="24"/>
+        </w:rPr>
         <w:br w:type="page"/>
       </w:r>
     </w:p>
@@ -15616,6 +17182,7 @@
         <w:rPr>
           <w:rFonts w:ascii="Arial" w:hAnsi="Arial" w:cs="Arial"/>
         </w:rPr>
+        <w:lastRenderedPageBreak/>
         <w:t>Bij het plaatsen van een weddenschap wordt een nieuw Bet-object gemaakt</w:t>
       </w:r>
     </w:p>
@@ -15653,7 +17220,7 @@
                     <pic:cNvPicPr/>
                   </pic:nvPicPr>
                   <pic:blipFill>
-                    <a:blip r:embed="rId38"/>
+                    <a:blip r:embed="rId41"/>
                     <a:stretch>
                       <a:fillRect/>
                     </a:stretch>
@@ -15717,6 +17284,7 @@
       </w:pPr>
       <w:bookmarkStart w:id="38" w:name="_Toc474265448"/>
       <w:r>
+        <w:lastRenderedPageBreak/>
         <w:t>7</w:t>
       </w:r>
       <w:r>
@@ -15729,7 +17297,7 @@
     <w:p>
       <w:pPr>
         <w:rPr>
-          <w:lang w:val="en-US" w:eastAsia="hu-HU"/>
+          <w:lang w:eastAsia="hu-HU"/>
         </w:rPr>
       </w:pPr>
     </w:p>
@@ -15900,6 +17468,7 @@
         </w:rPr>
         <w:t xml:space="preserve">Er staan geen taal- of </w:t>
       </w:r>
+      <w:proofErr w:type="spellStart"/>
       <w:r>
         <w:rPr>
           <w:rFonts w:ascii="Arial" w:hAnsi="Arial" w:cs="Arial"/>
@@ -15907,6 +17476,7 @@
         </w:rPr>
         <w:t>spelvauten</w:t>
       </w:r>
+      <w:proofErr w:type="spellEnd"/>
       <w:r>
         <w:rPr>
           <w:rFonts w:ascii="Arial" w:hAnsi="Arial" w:cs="Arial"/>
@@ -16008,7 +17578,22 @@
         <w:rPr>
           <w:rFonts w:ascii="Arial" w:hAnsi="Arial" w:cs="Arial"/>
         </w:rPr>
-        <w:t>Bekijk de bladzijde Operationalisatie beoordeling project (product/proces).</w:t>
+        <w:lastRenderedPageBreak/>
+        <w:t xml:space="preserve">Bekijk de bladzijde </w:t>
+      </w:r>
+      <w:proofErr w:type="spellStart"/>
+      <w:r>
+        <w:rPr>
+          <w:rFonts w:ascii="Arial" w:hAnsi="Arial" w:cs="Arial"/>
+        </w:rPr>
+        <w:t>Operationalisatie</w:t>
+      </w:r>
+      <w:proofErr w:type="spellEnd"/>
+      <w:r>
+        <w:rPr>
+          <w:rFonts w:ascii="Arial" w:hAnsi="Arial" w:cs="Arial"/>
+        </w:rPr>
+        <w:t xml:space="preserve"> beoordeling project (product/proces).</w:t>
       </w:r>
     </w:p>
     <w:p>
@@ -16099,27 +17684,83 @@
         <w:rPr>
           <w:rFonts w:ascii="Arial" w:hAnsi="Arial" w:cs="Arial"/>
         </w:rPr>
-        <w:t>- Maak een document Opdrachtbeschrijving waarin je alle eisen van je programma zet (De zogenaamde functional requirements).</w:t>
-      </w:r>
-    </w:p>
-    <w:p>
-      <w:pPr>
-        <w:rPr>
-          <w:rFonts w:ascii="Arial" w:hAnsi="Arial" w:cs="Arial"/>
-        </w:rPr>
-      </w:pPr>
-    </w:p>
-    <w:p>
-      <w:pPr>
-        <w:rPr>
-          <w:rFonts w:ascii="Arial" w:hAnsi="Arial" w:cs="Arial"/>
-        </w:rPr>
-      </w:pPr>
-      <w:r>
-        <w:rPr>
-          <w:rFonts w:ascii="Arial" w:hAnsi="Arial" w:cs="Arial"/>
-        </w:rPr>
-        <w:t>Omdat wij willen dat elk groepje een iets andere uitwerking van het programma gaat maken zul je aan de opdrachtgever moeten vragen wat hij voor jullie extra in petto heeft.</w:t>
+        <w:t xml:space="preserve">- Maak een document Opdrachtbeschrijving waarin je alle eisen van je programma zet (De zogenaamde </w:t>
+      </w:r>
+      <w:proofErr w:type="spellStart"/>
+      <w:r>
+        <w:rPr>
+          <w:rFonts w:ascii="Arial" w:hAnsi="Arial" w:cs="Arial"/>
+        </w:rPr>
+        <w:t>functional</w:t>
+      </w:r>
+      <w:proofErr w:type="spellEnd"/>
+      <w:r>
+        <w:rPr>
+          <w:rFonts w:ascii="Arial" w:hAnsi="Arial" w:cs="Arial"/>
+        </w:rPr>
+        <w:t xml:space="preserve"> </w:t>
+      </w:r>
+      <w:proofErr w:type="spellStart"/>
+      <w:r>
+        <w:rPr>
+          <w:rFonts w:ascii="Arial" w:hAnsi="Arial" w:cs="Arial"/>
+        </w:rPr>
+        <w:t>requirements</w:t>
+      </w:r>
+      <w:proofErr w:type="spellEnd"/>
+      <w:r>
+        <w:rPr>
+          <w:rFonts w:ascii="Arial" w:hAnsi="Arial" w:cs="Arial"/>
+        </w:rPr>
+        <w:t>).</w:t>
+      </w:r>
+    </w:p>
+    <w:p>
+      <w:pPr>
+        <w:rPr>
+          <w:rFonts w:ascii="Arial" w:hAnsi="Arial" w:cs="Arial"/>
+        </w:rPr>
+      </w:pPr>
+    </w:p>
+    <w:p>
+      <w:pPr>
+        <w:rPr>
+          <w:rFonts w:ascii="Arial" w:hAnsi="Arial" w:cs="Arial"/>
+        </w:rPr>
+      </w:pPr>
+      <w:r>
+        <w:rPr>
+          <w:rFonts w:ascii="Arial" w:hAnsi="Arial" w:cs="Arial"/>
+        </w:rPr>
+        <w:t xml:space="preserve">Omdat wij willen dat elk groepje een iets andere uitwerking van het programma gaat maken </w:t>
+      </w:r>
+      <w:proofErr w:type="spellStart"/>
+      <w:r>
+        <w:rPr>
+          <w:rFonts w:ascii="Arial" w:hAnsi="Arial" w:cs="Arial"/>
+        </w:rPr>
+        <w:t>zul</w:t>
+      </w:r>
+      <w:proofErr w:type="spellEnd"/>
+      <w:r>
+        <w:rPr>
+          <w:rFonts w:ascii="Arial" w:hAnsi="Arial" w:cs="Arial"/>
+        </w:rPr>
+        <w:t xml:space="preserve"> je aan de opdrachtgever moeten vragen wat hij voor jullie extra in </w:t>
+      </w:r>
+      <w:proofErr w:type="spellStart"/>
+      <w:r>
+        <w:rPr>
+          <w:rFonts w:ascii="Arial" w:hAnsi="Arial" w:cs="Arial"/>
+        </w:rPr>
+        <w:t>petto</w:t>
+      </w:r>
+      <w:proofErr w:type="spellEnd"/>
+      <w:r>
+        <w:rPr>
+          <w:rFonts w:ascii="Arial" w:hAnsi="Arial" w:cs="Arial"/>
+        </w:rPr>
+        <w:t xml:space="preserve"> heeft.</w:t>
       </w:r>
     </w:p>
     <w:p>
@@ -16227,7 +17868,21 @@
         <w:rPr>
           <w:rFonts w:ascii="Arial" w:hAnsi="Arial" w:cs="Arial"/>
         </w:rPr>
-        <w:t>– stuur hem een mail vanuit je rocwb-mail waarin je op een nette manier hem benadert en vraagt wanneer dit interview plaats kan vinden. Pak dit professioneel aan. (Denk dus ook aan locatie etc.) Bereid dit interview goed voor en maak er weer een apart document van. Let op: dit document dient weer alle relevante informatie te bevatten.</w:t>
+        <w:t xml:space="preserve">– stuur hem een mail vanuit je </w:t>
+      </w:r>
+      <w:proofErr w:type="spellStart"/>
+      <w:r>
+        <w:rPr>
+          <w:rFonts w:ascii="Arial" w:hAnsi="Arial" w:cs="Arial"/>
+        </w:rPr>
+        <w:t>rocwb</w:t>
+      </w:r>
+      <w:proofErr w:type="spellEnd"/>
+      <w:r>
+        <w:rPr>
+          <w:rFonts w:ascii="Arial" w:hAnsi="Arial" w:cs="Arial"/>
+        </w:rPr>
+        <w:t>-mail waarin je op een nette manier hem benadert en vraagt wanneer dit interview plaats kan vinden. Pak dit professioneel aan. (Denk dus ook aan locatie etc.) Bereid dit interview goed voor en maak er weer een apart document van. Let op: dit document dient weer alle relevante informatie te bevatten.</w:t>
       </w:r>
     </w:p>
     <w:p>
@@ -16273,7 +17928,21 @@
         <w:rPr>
           <w:rFonts w:ascii="Arial" w:hAnsi="Arial" w:cs="Arial"/>
         </w:rPr>
-        <w:t>Jullie gaan afspraken maken hoe jullie gaan samenwerken (Dit is een gedeelte van het Plan van aanpak, wat je bij het volgende project zult gaan maken.) Zorg er ook voor dat je weet hoe je elkaar kunt benaderen. Gebruik hiervoor de twee sjablonen die je van Mysite kunt downloaden (Samenwerkingscontract en bereikbaarheidslijst.) Stel het samenwerkingscontract zo concreet mogelijk op, zodat er geen speld tussen te krijgen is. Gebruik van woorden als ‘op tijd’, ‘mooi’, ‘goed je best doen’ zijn niet duidelijk genoeg. Wat is ‘op tijd’? Wat is ‘mooi’? etc.</w:t>
+        <w:t xml:space="preserve">Jullie gaan afspraken maken hoe jullie gaan samenwerken (Dit is een gedeelte van het Plan van aanpak, wat je bij het volgende project zult gaan maken.) Zorg er ook voor dat je weet hoe je elkaar kunt benaderen. Gebruik hiervoor de twee sjablonen die je van </w:t>
+      </w:r>
+      <w:proofErr w:type="spellStart"/>
+      <w:r>
+        <w:rPr>
+          <w:rFonts w:ascii="Arial" w:hAnsi="Arial" w:cs="Arial"/>
+        </w:rPr>
+        <w:t>Mysite</w:t>
+      </w:r>
+      <w:proofErr w:type="spellEnd"/>
+      <w:r>
+        <w:rPr>
+          <w:rFonts w:ascii="Arial" w:hAnsi="Arial" w:cs="Arial"/>
+        </w:rPr>
+        <w:t xml:space="preserve"> kunt downloaden (Samenwerkingscontract en bereikbaarheidslijst.) Stel het samenwerkingscontract zo concreet mogelijk op, zodat er geen speld tussen te krijgen is. Gebruik van woorden als ‘op tijd’, ‘mooi’, ‘goed je best doen’ zijn niet duidelijk genoeg. Wat is ‘op tijd’? Wat is ‘mooi’? etc.</w:t>
       </w:r>
     </w:p>
     <w:p>
@@ -16332,7 +18001,21 @@
         <w:rPr>
           <w:rFonts w:ascii="Arial" w:hAnsi="Arial" w:cs="Arial"/>
         </w:rPr>
-        <w:t>Om alles in goede banen te leiden en te zorgen dat alles afkomt dien je een planning te maken. En belangrijker nog……………. je er aan te houden! Hierin staat tevens de taakverdeling. Je mag zelf weten hoe je dit aanpakt, als het maar een planning is waar je goed mee kunt werken. Je zou het bijv. in Excel kunnen maken. Een professioneel programma is MS-Project wat je kunt downloaden van RCmsdn.</w:t>
+        <w:t xml:space="preserve">Om alles in goede banen te leiden en te zorgen dat alles afkomt dien je een planning te maken. En belangrijker nog……………. je er aan te houden! Hierin staat tevens de taakverdeling. Je mag zelf weten hoe je dit aanpakt, als het maar een planning is waar je goed mee kunt werken. Je zou het bijv. in Excel kunnen maken. Een professioneel programma is MS-Project wat je kunt downloaden van </w:t>
+      </w:r>
+      <w:proofErr w:type="spellStart"/>
+      <w:r>
+        <w:rPr>
+          <w:rFonts w:ascii="Arial" w:hAnsi="Arial" w:cs="Arial"/>
+        </w:rPr>
+        <w:t>RCmsdn</w:t>
+      </w:r>
+      <w:proofErr w:type="spellEnd"/>
+      <w:r>
+        <w:rPr>
+          <w:rFonts w:ascii="Arial" w:hAnsi="Arial" w:cs="Arial"/>
+        </w:rPr>
+        <w:t>.</w:t>
       </w:r>
     </w:p>
     <w:p>
@@ -16397,7 +18080,21 @@
         <w:rPr>
           <w:rFonts w:ascii="Arial" w:hAnsi="Arial" w:cs="Arial"/>
         </w:rPr>
-        <w:t>(Je kunt dit van MySite downloaden)</w:t>
+        <w:t xml:space="preserve">(Je kunt dit van </w:t>
+      </w:r>
+      <w:proofErr w:type="spellStart"/>
+      <w:r>
+        <w:rPr>
+          <w:rFonts w:ascii="Arial" w:hAnsi="Arial" w:cs="Arial"/>
+        </w:rPr>
+        <w:t>MySite</w:t>
+      </w:r>
+      <w:proofErr w:type="spellEnd"/>
+      <w:r>
+        <w:rPr>
+          <w:rFonts w:ascii="Arial" w:hAnsi="Arial" w:cs="Arial"/>
+        </w:rPr>
+        <w:t xml:space="preserve"> downloaden)</w:t>
       </w:r>
     </w:p>
     <w:p>
@@ -16436,7 +18133,21 @@
         <w:rPr>
           <w:rFonts w:ascii="Arial" w:hAnsi="Arial" w:cs="Arial"/>
         </w:rPr>
-        <w:t xml:space="preserve">- laat Visual Studio een klassediagram genereren, </w:t>
+        <w:t xml:space="preserve">- laat Visual Studio een </w:t>
+      </w:r>
+      <w:proofErr w:type="spellStart"/>
+      <w:r>
+        <w:rPr>
+          <w:rFonts w:ascii="Arial" w:hAnsi="Arial" w:cs="Arial"/>
+        </w:rPr>
+        <w:t>klassediagram</w:t>
+      </w:r>
+      <w:proofErr w:type="spellEnd"/>
+      <w:r>
+        <w:rPr>
+          <w:rFonts w:ascii="Arial" w:hAnsi="Arial" w:cs="Arial"/>
+        </w:rPr>
+        <w:t xml:space="preserve"> genereren, </w:t>
       </w:r>
     </w:p>
     <w:p>
@@ -16536,6 +18247,7 @@
         <w:rPr>
           <w:rFonts w:ascii="Arial" w:hAnsi="Arial" w:cs="Arial"/>
         </w:rPr>
+        <w:lastRenderedPageBreak/>
         <w:t>Hoe hoog is dit bedrag?</w:t>
       </w:r>
     </w:p>
@@ -16555,7 +18267,21 @@
         <w:rPr>
           <w:rFonts w:ascii="Arial" w:hAnsi="Arial" w:cs="Arial"/>
         </w:rPr>
-        <w:t>Hoe kom je tot dit bedrag? Ga er bij je uurtarief vanuit dat je een eerste jaars leerling Applicatieontwikkelaar bent. Je mag dus zeker niet het tarief hanteren wat een ervaren programmeur zou hanteren.</w:t>
+        <w:t xml:space="preserve">Hoe kom je tot dit bedrag? Ga er bij je uurtarief vanuit dat je een eerste </w:t>
+      </w:r>
+      <w:proofErr w:type="spellStart"/>
+      <w:r>
+        <w:rPr>
+          <w:rFonts w:ascii="Arial" w:hAnsi="Arial" w:cs="Arial"/>
+        </w:rPr>
+        <w:t>jaars</w:t>
+      </w:r>
+      <w:proofErr w:type="spellEnd"/>
+      <w:r>
+        <w:rPr>
+          <w:rFonts w:ascii="Arial" w:hAnsi="Arial" w:cs="Arial"/>
+        </w:rPr>
+        <w:t xml:space="preserve"> leerling Applicatieontwikkelaar bent. Je mag dus zeker niet het tarief hanteren wat een ervaren programmeur zou hanteren.</w:t>
       </w:r>
     </w:p>
     <w:p>
@@ -16676,7 +18402,23 @@
           <w:sz w:val="24"/>
           <w:szCs w:val="24"/>
         </w:rPr>
-        <w:t>Normaal gesproken zou jij als ontwikkelaar/leverancier een rapportage opleveren. Nu draaien we de rollen net om en krijg je deze van de opdrachtgever zodat je ongeveer weet hoe dat er uit hoort te zien. Bij een volgend project zul je die zelf op moeten stellen.</w:t>
+        <w:t xml:space="preserve">Normaal gesproken zou jij als ontwikkelaar/leverancier een rapportage opleveren. Nu draaien we de rollen net om en krijg je deze van de opdrachtgever zodat je ongeveer weet hoe dat er uit hoort te zien. Bij een volgend project </w:t>
+      </w:r>
+      <w:proofErr w:type="spellStart"/>
+      <w:r>
+        <w:rPr>
+          <w:sz w:val="24"/>
+          <w:szCs w:val="24"/>
+        </w:rPr>
+        <w:t>zul</w:t>
+      </w:r>
+      <w:proofErr w:type="spellEnd"/>
+      <w:r>
+        <w:rPr>
+          <w:sz w:val="24"/>
+          <w:szCs w:val="24"/>
+        </w:rPr>
+        <w:t xml:space="preserve"> je die zelf op moeten stellen.</w:t>
       </w:r>
     </w:p>
     <w:p>
@@ -16715,7 +18457,7 @@
                     <pic:cNvPicPr/>
                   </pic:nvPicPr>
                   <pic:blipFill>
-                    <a:blip r:embed="rId39" cstate="print">
+                    <a:blip r:embed="rId42" cstate="print">
                       <a:extLst>
                         <a:ext uri="{28A0092B-C50C-407E-A947-70E740481C1C}">
                           <a14:useLocalDpi xmlns:a14="http://schemas.microsoft.com/office/drawing/2010/main" val="0"/>
@@ -16783,7 +18525,23 @@
           <w:sz w:val="24"/>
           <w:szCs w:val="24"/>
         </w:rPr>
-        <w:t xml:space="preserve">Als je applicatie de acceptatietest passeert krijg je een testrapport mee met daarop de stempel Accepted: </w:t>
+        <w:t xml:space="preserve">Als je applicatie de acceptatietest passeert krijg je een testrapport mee met daarop de stempel </w:t>
+      </w:r>
+      <w:proofErr w:type="spellStart"/>
+      <w:r>
+        <w:rPr>
+          <w:sz w:val="24"/>
+          <w:szCs w:val="24"/>
+        </w:rPr>
+        <w:t>Accepted</w:t>
+      </w:r>
+      <w:proofErr w:type="spellEnd"/>
+      <w:r>
+        <w:rPr>
+          <w:sz w:val="24"/>
+          <w:szCs w:val="24"/>
+        </w:rPr>
+        <w:t xml:space="preserve">: </w:t>
       </w:r>
     </w:p>
     <w:p>
@@ -16852,7 +18610,7 @@
                     <pic:cNvPicPr/>
                   </pic:nvPicPr>
                   <pic:blipFill>
-                    <a:blip r:embed="rId40"/>
+                    <a:blip r:embed="rId43"/>
                     <a:stretch>
                       <a:fillRect/>
                     </a:stretch>
@@ -16889,6 +18647,7 @@
           <w:sz w:val="32"/>
           <w:szCs w:val="32"/>
         </w:rPr>
+        <w:lastRenderedPageBreak/>
         <w:t xml:space="preserve">4 </w:t>
       </w:r>
       <w:r>
@@ -16959,7 +18718,23 @@
           <w:sz w:val="24"/>
           <w:szCs w:val="24"/>
         </w:rPr>
-        <w:t>ng vindt plaats in de toetsweek.</w:t>
+        <w:t xml:space="preserve">ng vindt plaats in de </w:t>
+      </w:r>
+      <w:proofErr w:type="spellStart"/>
+      <w:r>
+        <w:rPr>
+          <w:sz w:val="24"/>
+          <w:szCs w:val="24"/>
+        </w:rPr>
+        <w:t>toetsweek</w:t>
+      </w:r>
+      <w:proofErr w:type="spellEnd"/>
+      <w:r>
+        <w:rPr>
+          <w:sz w:val="24"/>
+          <w:szCs w:val="24"/>
+        </w:rPr>
+        <w:t>.</w:t>
       </w:r>
     </w:p>
     <w:p>
@@ -17124,7 +18899,23 @@
           <w:sz w:val="24"/>
           <w:szCs w:val="24"/>
         </w:rPr>
-        <w:t xml:space="preserve">(Actuele versie staat op MySite.) </w:t>
+        <w:t xml:space="preserve">(Actuele versie staat op </w:t>
+      </w:r>
+      <w:proofErr w:type="spellStart"/>
+      <w:r>
+        <w:rPr>
+          <w:sz w:val="24"/>
+          <w:szCs w:val="24"/>
+        </w:rPr>
+        <w:t>MySite</w:t>
+      </w:r>
+      <w:proofErr w:type="spellEnd"/>
+      <w:r>
+        <w:rPr>
+          <w:sz w:val="24"/>
+          <w:szCs w:val="24"/>
+        </w:rPr>
+        <w:t xml:space="preserve">.) </w:t>
       </w:r>
     </w:p>
     <w:p>
@@ -17192,6 +18983,7 @@
         <w:rPr>
           <w:noProof/>
         </w:rPr>
+        <w:lastRenderedPageBreak/>
         <w:t>Bijlage 2</w:t>
       </w:r>
       <w:r>
@@ -17228,7 +19020,7 @@
                     <pic:cNvPicPr/>
                   </pic:nvPicPr>
                   <pic:blipFill>
-                    <a:blip r:embed="rId41"/>
+                    <a:blip r:embed="rId44"/>
                     <a:stretch>
                       <a:fillRect/>
                     </a:stretch>
@@ -17266,8 +19058,8 @@
     </w:p>
     <w:p/>
     <w:sectPr>
-      <w:headerReference w:type="default" r:id="rId42"/>
-      <w:footerReference w:type="default" r:id="rId43"/>
+      <w:headerReference w:type="default" r:id="rId45"/>
+      <w:footerReference w:type="default" r:id="rId46"/>
       <w:pgSz w:w="11906" w:h="16838" w:code="9"/>
       <w:pgMar w:top="1418" w:right="680" w:bottom="1134" w:left="1418" w:header="397" w:footer="397" w:gutter="0"/>
       <w:cols w:space="708"/>
@@ -17278,7 +19070,7 @@
 </file>
 
 <file path=word/endnotes.xml><?xml version="1.0" encoding="utf-8"?>
-<w:endnotes xmlns:wpc="http://schemas.microsoft.com/office/word/2010/wordprocessingCanvas" xmlns:mc="http://schemas.openxmlformats.org/markup-compatibility/2006" xmlns:o="urn:schemas-microsoft-com:office:office" xmlns:r="http://schemas.openxmlformats.org/officeDocument/2006/relationships" xmlns:m="http://schemas.openxmlformats.org/officeDocument/2006/math" xmlns:v="urn:schemas-microsoft-com:vml" xmlns:wp14="http://schemas.microsoft.com/office/word/2010/wordprocessingDrawing" xmlns:wp="http://schemas.openxmlformats.org/drawingml/2006/wordprocessingDrawing" xmlns:w10="urn:schemas-microsoft-com:office:word" xmlns:w="http://schemas.openxmlformats.org/wordprocessingml/2006/main" xmlns:w14="http://schemas.microsoft.com/office/word/2010/wordml" xmlns:w15="http://schemas.microsoft.com/office/word/2012/wordml" xmlns:wpg="http://schemas.microsoft.com/office/word/2010/wordprocessingGroup" xmlns:wpi="http://schemas.microsoft.com/office/word/2010/wordprocessingInk" xmlns:wne="http://schemas.microsoft.com/office/word/2006/wordml" xmlns:wps="http://schemas.microsoft.com/office/word/2010/wordprocessingShape" mc:Ignorable="w14 w15 wp14">
+<w:endnotes xmlns:wpc="http://schemas.microsoft.com/office/word/2010/wordprocessingCanvas" xmlns:cx="http://schemas.microsoft.com/office/drawing/2014/chartex" xmlns:cx1="http://schemas.microsoft.com/office/drawing/2015/9/8/chartex" xmlns:cx2="http://schemas.microsoft.com/office/drawing/2015/10/21/chartex" xmlns:cx3="http://schemas.microsoft.com/office/drawing/2016/5/9/chartex" xmlns:cx4="http://schemas.microsoft.com/office/drawing/2016/5/10/chartex" xmlns:cx5="http://schemas.microsoft.com/office/drawing/2016/5/11/chartex" xmlns:mc="http://schemas.openxmlformats.org/markup-compatibility/2006" xmlns:o="urn:schemas-microsoft-com:office:office" xmlns:r="http://schemas.openxmlformats.org/officeDocument/2006/relationships" xmlns:m="http://schemas.openxmlformats.org/officeDocument/2006/math" xmlns:v="urn:schemas-microsoft-com:vml" xmlns:wp14="http://schemas.microsoft.com/office/word/2010/wordprocessingDrawing" xmlns:wp="http://schemas.openxmlformats.org/drawingml/2006/wordprocessingDrawing" xmlns:w10="urn:schemas-microsoft-com:office:word" xmlns:w="http://schemas.openxmlformats.org/wordprocessingml/2006/main" xmlns:w14="http://schemas.microsoft.com/office/word/2010/wordml" xmlns:w15="http://schemas.microsoft.com/office/word/2012/wordml" xmlns:w16se="http://schemas.microsoft.com/office/word/2015/wordml/symex" xmlns:wpg="http://schemas.microsoft.com/office/word/2010/wordprocessingGroup" xmlns:wpi="http://schemas.microsoft.com/office/word/2010/wordprocessingInk" xmlns:wne="http://schemas.microsoft.com/office/word/2006/wordml" xmlns:wps="http://schemas.microsoft.com/office/word/2010/wordprocessingShape" mc:Ignorable="w14 w15 w16se wp14">
   <w:endnote w:type="separator" w:id="-1">
     <w:p>
       <w:r>
@@ -17297,7 +19089,7 @@
 </file>
 
 <file path=word/footer1.xml><?xml version="1.0" encoding="utf-8"?>
-<w:ftr xmlns:wpc="http://schemas.microsoft.com/office/word/2010/wordprocessingCanvas" xmlns:mc="http://schemas.openxmlformats.org/markup-compatibility/2006" xmlns:o="urn:schemas-microsoft-com:office:office" xmlns:r="http://schemas.openxmlformats.org/officeDocument/2006/relationships" xmlns:m="http://schemas.openxmlformats.org/officeDocument/2006/math" xmlns:v="urn:schemas-microsoft-com:vml" xmlns:wp14="http://schemas.microsoft.com/office/word/2010/wordprocessingDrawing" xmlns:wp="http://schemas.openxmlformats.org/drawingml/2006/wordprocessingDrawing" xmlns:w10="urn:schemas-microsoft-com:office:word" xmlns:w="http://schemas.openxmlformats.org/wordprocessingml/2006/main" xmlns:w14="http://schemas.microsoft.com/office/word/2010/wordml" xmlns:w15="http://schemas.microsoft.com/office/word/2012/wordml" xmlns:wpg="http://schemas.microsoft.com/office/word/2010/wordprocessingGroup" xmlns:wpi="http://schemas.microsoft.com/office/word/2010/wordprocessingInk" xmlns:wne="http://schemas.microsoft.com/office/word/2006/wordml" xmlns:wps="http://schemas.microsoft.com/office/word/2010/wordprocessingShape" mc:Ignorable="w14 w15 wp14">
+<w:ftr xmlns:wpc="http://schemas.microsoft.com/office/word/2010/wordprocessingCanvas" xmlns:cx="http://schemas.microsoft.com/office/drawing/2014/chartex" xmlns:cx1="http://schemas.microsoft.com/office/drawing/2015/9/8/chartex" xmlns:cx2="http://schemas.microsoft.com/office/drawing/2015/10/21/chartex" xmlns:cx3="http://schemas.microsoft.com/office/drawing/2016/5/9/chartex" xmlns:cx4="http://schemas.microsoft.com/office/drawing/2016/5/10/chartex" xmlns:cx5="http://schemas.microsoft.com/office/drawing/2016/5/11/chartex" xmlns:mc="http://schemas.openxmlformats.org/markup-compatibility/2006" xmlns:o="urn:schemas-microsoft-com:office:office" xmlns:r="http://schemas.openxmlformats.org/officeDocument/2006/relationships" xmlns:m="http://schemas.openxmlformats.org/officeDocument/2006/math" xmlns:v="urn:schemas-microsoft-com:vml" xmlns:wp14="http://schemas.microsoft.com/office/word/2010/wordprocessingDrawing" xmlns:wp="http://schemas.openxmlformats.org/drawingml/2006/wordprocessingDrawing" xmlns:w10="urn:schemas-microsoft-com:office:word" xmlns:w="http://schemas.openxmlformats.org/wordprocessingml/2006/main" xmlns:w14="http://schemas.microsoft.com/office/word/2010/wordml" xmlns:w15="http://schemas.microsoft.com/office/word/2012/wordml" xmlns:w16se="http://schemas.microsoft.com/office/word/2015/wordml/symex" xmlns:wpg="http://schemas.microsoft.com/office/word/2010/wordprocessingGroup" xmlns:wpi="http://schemas.microsoft.com/office/word/2010/wordprocessingInk" xmlns:wne="http://schemas.microsoft.com/office/word/2006/wordml" xmlns:wps="http://schemas.microsoft.com/office/word/2010/wordprocessingShape" mc:Ignorable="w14 w15 w16se wp14">
   <w:p>
     <w:pPr>
       <w:pStyle w:val="Voettekst"/>
@@ -17305,27 +19097,14 @@
     <w:r>
       <w:t xml:space="preserve">UON: </w:t>
     </w:r>
-    <w:r>
-      <w:fldChar w:fldCharType="begin"/>
-    </w:r>
-    <w:r>
-      <w:instrText xml:space="preserve"> FILENAME </w:instrText>
-    </w:r>
-    <w:r>
-      <w:fldChar w:fldCharType="separate"/>
-    </w:r>
-    <w:r>
-      <w:rPr>
-        <w:noProof/>
-      </w:rPr>
-      <w:t>Document2</w:t>
-    </w:r>
-    <w:r>
-      <w:rPr>
-        <w:noProof/>
-      </w:rPr>
-      <w:fldChar w:fldCharType="end"/>
-    </w:r>
+    <w:fldSimple w:instr=" FILENAME ">
+      <w:r>
+        <w:rPr>
+          <w:noProof/>
+        </w:rPr>
+        <w:t>20170213_Project De gokkers sv.docx</w:t>
+      </w:r>
+    </w:fldSimple>
     <w:r>
       <w:rPr>
         <w:noProof/>
@@ -17361,7 +19140,7 @@
         <w:rStyle w:val="RCRood"/>
         <w:noProof/>
       </w:rPr>
-      <w:t>1</w:t>
+      <w:t>21</w:t>
     </w:r>
     <w:r>
       <w:rPr>
@@ -17411,7 +19190,7 @@
 </file>
 
 <file path=word/footnotes.xml><?xml version="1.0" encoding="utf-8"?>
-<w:footnotes xmlns:wpc="http://schemas.microsoft.com/office/word/2010/wordprocessingCanvas" xmlns:mc="http://schemas.openxmlformats.org/markup-compatibility/2006" xmlns:o="urn:schemas-microsoft-com:office:office" xmlns:r="http://schemas.openxmlformats.org/officeDocument/2006/relationships" xmlns:m="http://schemas.openxmlformats.org/officeDocument/2006/math" xmlns:v="urn:schemas-microsoft-com:vml" xmlns:wp14="http://schemas.microsoft.com/office/word/2010/wordprocessingDrawing" xmlns:wp="http://schemas.openxmlformats.org/drawingml/2006/wordprocessingDrawing" xmlns:w10="urn:schemas-microsoft-com:office:word" xmlns:w="http://schemas.openxmlformats.org/wordprocessingml/2006/main" xmlns:w14="http://schemas.microsoft.com/office/word/2010/wordml" xmlns:w15="http://schemas.microsoft.com/office/word/2012/wordml" xmlns:wpg="http://schemas.microsoft.com/office/word/2010/wordprocessingGroup" xmlns:wpi="http://schemas.microsoft.com/office/word/2010/wordprocessingInk" xmlns:wne="http://schemas.microsoft.com/office/word/2006/wordml" xmlns:wps="http://schemas.microsoft.com/office/word/2010/wordprocessingShape" mc:Ignorable="w14 w15 wp14">
+<w:footnotes xmlns:wpc="http://schemas.microsoft.com/office/word/2010/wordprocessingCanvas" xmlns:cx="http://schemas.microsoft.com/office/drawing/2014/chartex" xmlns:cx1="http://schemas.microsoft.com/office/drawing/2015/9/8/chartex" xmlns:cx2="http://schemas.microsoft.com/office/drawing/2015/10/21/chartex" xmlns:cx3="http://schemas.microsoft.com/office/drawing/2016/5/9/chartex" xmlns:cx4="http://schemas.microsoft.com/office/drawing/2016/5/10/chartex" xmlns:cx5="http://schemas.microsoft.com/office/drawing/2016/5/11/chartex" xmlns:mc="http://schemas.openxmlformats.org/markup-compatibility/2006" xmlns:o="urn:schemas-microsoft-com:office:office" xmlns:r="http://schemas.openxmlformats.org/officeDocument/2006/relationships" xmlns:m="http://schemas.openxmlformats.org/officeDocument/2006/math" xmlns:v="urn:schemas-microsoft-com:vml" xmlns:wp14="http://schemas.microsoft.com/office/word/2010/wordprocessingDrawing" xmlns:wp="http://schemas.openxmlformats.org/drawingml/2006/wordprocessingDrawing" xmlns:w10="urn:schemas-microsoft-com:office:word" xmlns:w="http://schemas.openxmlformats.org/wordprocessingml/2006/main" xmlns:w14="http://schemas.microsoft.com/office/word/2010/wordml" xmlns:w15="http://schemas.microsoft.com/office/word/2012/wordml" xmlns:w16se="http://schemas.microsoft.com/office/word/2015/wordml/symex" xmlns:wpg="http://schemas.microsoft.com/office/word/2010/wordprocessingGroup" xmlns:wpi="http://schemas.microsoft.com/office/word/2010/wordprocessingInk" xmlns:wne="http://schemas.microsoft.com/office/word/2006/wordml" xmlns:wps="http://schemas.microsoft.com/office/word/2010/wordprocessingShape" mc:Ignorable="w14 w15 w16se wp14">
   <w:footnote w:type="separator" w:id="-1">
     <w:p>
       <w:r>
@@ -17430,7 +19209,7 @@
 </file>
 
 <file path=word/header1.xml><?xml version="1.0" encoding="utf-8"?>
-<w:hdr xmlns:wpc="http://schemas.microsoft.com/office/word/2010/wordprocessingCanvas" xmlns:mc="http://schemas.openxmlformats.org/markup-compatibility/2006" xmlns:o="urn:schemas-microsoft-com:office:office" xmlns:r="http://schemas.openxmlformats.org/officeDocument/2006/relationships" xmlns:m="http://schemas.openxmlformats.org/officeDocument/2006/math" xmlns:v="urn:schemas-microsoft-com:vml" xmlns:wp14="http://schemas.microsoft.com/office/word/2010/wordprocessingDrawing" xmlns:wp="http://schemas.openxmlformats.org/drawingml/2006/wordprocessingDrawing" xmlns:w10="urn:schemas-microsoft-com:office:word" xmlns:w="http://schemas.openxmlformats.org/wordprocessingml/2006/main" xmlns:w14="http://schemas.microsoft.com/office/word/2010/wordml" xmlns:w15="http://schemas.microsoft.com/office/word/2012/wordml" xmlns:wpg="http://schemas.microsoft.com/office/word/2010/wordprocessingGroup" xmlns:wpi="http://schemas.microsoft.com/office/word/2010/wordprocessingInk" xmlns:wne="http://schemas.microsoft.com/office/word/2006/wordml" xmlns:wps="http://schemas.microsoft.com/office/word/2010/wordprocessingShape" mc:Ignorable="w14 w15 wp14">
+<w:hdr xmlns:wpc="http://schemas.microsoft.com/office/word/2010/wordprocessingCanvas" xmlns:cx="http://schemas.microsoft.com/office/drawing/2014/chartex" xmlns:cx1="http://schemas.microsoft.com/office/drawing/2015/9/8/chartex" xmlns:cx2="http://schemas.microsoft.com/office/drawing/2015/10/21/chartex" xmlns:cx3="http://schemas.microsoft.com/office/drawing/2016/5/9/chartex" xmlns:cx4="http://schemas.microsoft.com/office/drawing/2016/5/10/chartex" xmlns:cx5="http://schemas.microsoft.com/office/drawing/2016/5/11/chartex" xmlns:mc="http://schemas.openxmlformats.org/markup-compatibility/2006" xmlns:o="urn:schemas-microsoft-com:office:office" xmlns:r="http://schemas.openxmlformats.org/officeDocument/2006/relationships" xmlns:m="http://schemas.openxmlformats.org/officeDocument/2006/math" xmlns:v="urn:schemas-microsoft-com:vml" xmlns:wp14="http://schemas.microsoft.com/office/word/2010/wordprocessingDrawing" xmlns:wp="http://schemas.openxmlformats.org/drawingml/2006/wordprocessingDrawing" xmlns:w10="urn:schemas-microsoft-com:office:word" xmlns:w="http://schemas.openxmlformats.org/wordprocessingml/2006/main" xmlns:w14="http://schemas.microsoft.com/office/word/2010/wordml" xmlns:w15="http://schemas.microsoft.com/office/word/2012/wordml" xmlns:w16se="http://schemas.microsoft.com/office/word/2015/wordml/symex" xmlns:wpg="http://schemas.microsoft.com/office/word/2010/wordprocessingGroup" xmlns:wpi="http://schemas.microsoft.com/office/word/2010/wordprocessingInk" xmlns:wne="http://schemas.microsoft.com/office/word/2006/wordml" xmlns:wps="http://schemas.microsoft.com/office/word/2010/wordprocessingShape" mc:Ignorable="w14 w15 w16se wp14">
   <w:p>
     <w:pPr>
       <w:pStyle w:val="RCDocumentkop"/>
@@ -17496,10 +19275,7 @@
       </w:drawing>
     </w:r>
     <w:r>
-      <w:t>Studentversie</w:t>
-    </w:r>
-    <w:r>
-      <w:t xml:space="preserve"> PR</w:t>
+      <w:t>Studentversie PR</w:t>
     </w:r>
   </w:p>
   <w:p>
@@ -17582,7 +19358,7 @@
 </file>
 
 <file path=word/numbering.xml><?xml version="1.0" encoding="utf-8"?>
-<w:numbering xmlns:wpc="http://schemas.microsoft.com/office/word/2010/wordprocessingCanvas" xmlns:mc="http://schemas.openxmlformats.org/markup-compatibility/2006" xmlns:o="urn:schemas-microsoft-com:office:office" xmlns:r="http://schemas.openxmlformats.org/officeDocument/2006/relationships" xmlns:m="http://schemas.openxmlformats.org/officeDocument/2006/math" xmlns:v="urn:schemas-microsoft-com:vml" xmlns:wp14="http://schemas.microsoft.com/office/word/2010/wordprocessingDrawing" xmlns:wp="http://schemas.openxmlformats.org/drawingml/2006/wordprocessingDrawing" xmlns:w10="urn:schemas-microsoft-com:office:word" xmlns:w="http://schemas.openxmlformats.org/wordprocessingml/2006/main" xmlns:w14="http://schemas.microsoft.com/office/word/2010/wordml" xmlns:w15="http://schemas.microsoft.com/office/word/2012/wordml" xmlns:wpg="http://schemas.microsoft.com/office/word/2010/wordprocessingGroup" xmlns:wpi="http://schemas.microsoft.com/office/word/2010/wordprocessingInk" xmlns:wne="http://schemas.microsoft.com/office/word/2006/wordml" xmlns:wps="http://schemas.microsoft.com/office/word/2010/wordprocessingShape" mc:Ignorable="w14 w15 wp14">
+<w:numbering xmlns:wpc="http://schemas.microsoft.com/office/word/2010/wordprocessingCanvas" xmlns:cx="http://schemas.microsoft.com/office/drawing/2014/chartex" xmlns:cx1="http://schemas.microsoft.com/office/drawing/2015/9/8/chartex" xmlns:cx2="http://schemas.microsoft.com/office/drawing/2015/10/21/chartex" xmlns:cx3="http://schemas.microsoft.com/office/drawing/2016/5/9/chartex" xmlns:cx4="http://schemas.microsoft.com/office/drawing/2016/5/10/chartex" xmlns:cx5="http://schemas.microsoft.com/office/drawing/2016/5/11/chartex" xmlns:mc="http://schemas.openxmlformats.org/markup-compatibility/2006" xmlns:o="urn:schemas-microsoft-com:office:office" xmlns:r="http://schemas.openxmlformats.org/officeDocument/2006/relationships" xmlns:m="http://schemas.openxmlformats.org/officeDocument/2006/math" xmlns:v="urn:schemas-microsoft-com:vml" xmlns:wp14="http://schemas.microsoft.com/office/word/2010/wordprocessingDrawing" xmlns:wp="http://schemas.openxmlformats.org/drawingml/2006/wordprocessingDrawing" xmlns:w10="urn:schemas-microsoft-com:office:word" xmlns:w="http://schemas.openxmlformats.org/wordprocessingml/2006/main" xmlns:w14="http://schemas.microsoft.com/office/word/2010/wordml" xmlns:w15="http://schemas.microsoft.com/office/word/2012/wordml" xmlns:w16se="http://schemas.microsoft.com/office/word/2015/wordml/symex" xmlns:wpg="http://schemas.microsoft.com/office/word/2010/wordprocessingGroup" xmlns:wpi="http://schemas.microsoft.com/office/word/2010/wordprocessingInk" xmlns:wne="http://schemas.microsoft.com/office/word/2006/wordml" xmlns:wps="http://schemas.microsoft.com/office/word/2010/wordprocessingShape" mc:Ignorable="w14 w15 w16se wp14">
   <w:abstractNum w:abstractNumId="0" w15:restartNumberingAfterBreak="0">
     <w:nsid w:val="01A0139C"/>
     <w:multiLevelType w:val="multilevel"/>
@@ -20529,7 +22305,7 @@
 </file>
 
 <file path=word/styles.xml><?xml version="1.0" encoding="utf-8"?>
-<w:styles xmlns:mc="http://schemas.openxmlformats.org/markup-compatibility/2006" xmlns:r="http://schemas.openxmlformats.org/officeDocument/2006/relationships" xmlns:w="http://schemas.openxmlformats.org/wordprocessingml/2006/main" xmlns:w14="http://schemas.microsoft.com/office/word/2010/wordml" xmlns:w15="http://schemas.microsoft.com/office/word/2012/wordml" mc:Ignorable="w14 w15">
+<w:styles xmlns:mc="http://schemas.openxmlformats.org/markup-compatibility/2006" xmlns:r="http://schemas.openxmlformats.org/officeDocument/2006/relationships" xmlns:w="http://schemas.openxmlformats.org/wordprocessingml/2006/main" xmlns:w14="http://schemas.microsoft.com/office/word/2010/wordml" xmlns:w15="http://schemas.microsoft.com/office/word/2012/wordml" xmlns:w16se="http://schemas.microsoft.com/office/word/2015/wordml/symex" mc:Ignorable="w14 w15 w16se">
   <w:docDefaults>
     <w:rPrDefault>
       <w:rPr>
@@ -20545,7 +22321,7 @@
       </w:pPr>
     </w:pPrDefault>
   </w:docDefaults>
-  <w:latentStyles w:defLockedState="0" w:defUIPriority="99" w:defSemiHidden="0" w:defUnhideWhenUsed="0" w:defQFormat="0" w:count="371">
+  <w:latentStyles w:defLockedState="0" w:defUIPriority="99" w:defSemiHidden="0" w:defUnhideWhenUsed="0" w:defQFormat="0" w:count="374">
     <w:lsdException w:name="Normal" w:uiPriority="0" w:qFormat="1"/>
     <w:lsdException w:name="heading 1" w:uiPriority="9"/>
     <w:lsdException w:name="heading 2" w:semiHidden="1" w:uiPriority="9" w:unhideWhenUsed="1"/>
@@ -20651,7 +22427,6 @@
     <w:lsdException w:name="HTML Sample" w:semiHidden="1" w:unhideWhenUsed="1"/>
     <w:lsdException w:name="HTML Typewriter" w:semiHidden="1" w:unhideWhenUsed="1"/>
     <w:lsdException w:name="HTML Variable" w:semiHidden="1" w:unhideWhenUsed="1"/>
-    <w:lsdException w:name="Normal Table" w:semiHidden="1" w:unhideWhenUsed="1"/>
     <w:lsdException w:name="annotation subject" w:semiHidden="1" w:unhideWhenUsed="1"/>
     <w:lsdException w:name="No List" w:semiHidden="1" w:unhideWhenUsed="1"/>
     <w:lsdException w:name="Outline List 1" w:semiHidden="1" w:unhideWhenUsed="1"/>
@@ -20696,7 +22471,6 @@
     <w:lsdException w:name="Table Professional" w:semiHidden="1" w:unhideWhenUsed="1"/>
     <w:lsdException w:name="Table Subtle 1" w:semiHidden="1" w:unhideWhenUsed="1"/>
     <w:lsdException w:name="Table Subtle 2" w:semiHidden="1" w:unhideWhenUsed="1"/>
-    <w:lsdException w:name="Table Web 1" w:semiHidden="1" w:unhideWhenUsed="1"/>
     <w:lsdException w:name="Table Web 2" w:semiHidden="1" w:unhideWhenUsed="1"/>
     <w:lsdException w:name="Table Web 3" w:semiHidden="1" w:unhideWhenUsed="1"/>
     <w:lsdException w:name="Balloon Text" w:semiHidden="1" w:unhideWhenUsed="1"/>
@@ -20917,6 +22691,9 @@
     <w:lsdException w:name="List Table 5 Dark Accent 6" w:uiPriority="50"/>
     <w:lsdException w:name="List Table 6 Colorful Accent 6" w:uiPriority="51"/>
     <w:lsdException w:name="List Table 7 Colorful Accent 6" w:uiPriority="52"/>
+    <w:lsdException w:name="Mention" w:semiHidden="1" w:unhideWhenUsed="1"/>
+    <w:lsdException w:name="Smart Hyperlink" w:semiHidden="1" w:unhideWhenUsed="1"/>
+    <w:lsdException w:name="Hashtag" w:semiHidden="1" w:unhideWhenUsed="1"/>
   </w:latentStyles>
   <w:style w:type="paragraph" w:default="1" w:styleId="Standaard">
     <w:name w:val="Normal"/>
@@ -21694,7 +23471,7 @@
 </file>
 
 <file path=word/glossary/document.xml><?xml version="1.0" encoding="utf-8"?>
-<w:glossaryDocument xmlns:wpc="http://schemas.microsoft.com/office/word/2010/wordprocessingCanvas" xmlns:mc="http://schemas.openxmlformats.org/markup-compatibility/2006" xmlns:o="urn:schemas-microsoft-com:office:office" xmlns:r="http://schemas.openxmlformats.org/officeDocument/2006/relationships" xmlns:m="http://schemas.openxmlformats.org/officeDocument/2006/math" xmlns:v="urn:schemas-microsoft-com:vml" xmlns:wp14="http://schemas.microsoft.com/office/word/2010/wordprocessingDrawing" xmlns:wp="http://schemas.openxmlformats.org/drawingml/2006/wordprocessingDrawing" xmlns:w10="urn:schemas-microsoft-com:office:word" xmlns:w="http://schemas.openxmlformats.org/wordprocessingml/2006/main" xmlns:w14="http://schemas.microsoft.com/office/word/2010/wordml" xmlns:w15="http://schemas.microsoft.com/office/word/2012/wordml" xmlns:wpg="http://schemas.microsoft.com/office/word/2010/wordprocessingGroup" xmlns:wpi="http://schemas.microsoft.com/office/word/2010/wordprocessingInk" xmlns:wne="http://schemas.microsoft.com/office/word/2006/wordml" xmlns:wps="http://schemas.microsoft.com/office/word/2010/wordprocessingShape" mc:Ignorable="w14 w15 wp14">
+<w:glossaryDocument xmlns:wpc="http://schemas.microsoft.com/office/word/2010/wordprocessingCanvas" xmlns:cx="http://schemas.microsoft.com/office/drawing/2014/chartex" xmlns:cx1="http://schemas.microsoft.com/office/drawing/2015/9/8/chartex" xmlns:cx2="http://schemas.microsoft.com/office/drawing/2015/10/21/chartex" xmlns:cx3="http://schemas.microsoft.com/office/drawing/2016/5/9/chartex" xmlns:cx4="http://schemas.microsoft.com/office/drawing/2016/5/10/chartex" xmlns:cx5="http://schemas.microsoft.com/office/drawing/2016/5/11/chartex" xmlns:mc="http://schemas.openxmlformats.org/markup-compatibility/2006" xmlns:o="urn:schemas-microsoft-com:office:office" xmlns:r="http://schemas.openxmlformats.org/officeDocument/2006/relationships" xmlns:m="http://schemas.openxmlformats.org/officeDocument/2006/math" xmlns:v="urn:schemas-microsoft-com:vml" xmlns:wp14="http://schemas.microsoft.com/office/word/2010/wordprocessingDrawing" xmlns:wp="http://schemas.openxmlformats.org/drawingml/2006/wordprocessingDrawing" xmlns:w10="urn:schemas-microsoft-com:office:word" xmlns:w="http://schemas.openxmlformats.org/wordprocessingml/2006/main" xmlns:w14="http://schemas.microsoft.com/office/word/2010/wordml" xmlns:w15="http://schemas.microsoft.com/office/word/2012/wordml" xmlns:w16se="http://schemas.microsoft.com/office/word/2015/wordml/symex" xmlns:wpg="http://schemas.microsoft.com/office/word/2010/wordprocessingGroup" xmlns:wpi="http://schemas.microsoft.com/office/word/2010/wordprocessingInk" xmlns:wne="http://schemas.microsoft.com/office/word/2006/wordml" xmlns:wps="http://schemas.microsoft.com/office/word/2010/wordprocessingShape" mc:Ignorable="w14 w15 w16se wp14">
   <w:docParts>
     <w:docPart>
       <w:docPartPr>
@@ -23932,13 +25709,13 @@
 </file>
 
 <file path=word/glossary/fontTable.xml><?xml version="1.0" encoding="utf-8"?>
-<w:fonts xmlns:mc="http://schemas.openxmlformats.org/markup-compatibility/2006" xmlns:r="http://schemas.openxmlformats.org/officeDocument/2006/relationships" xmlns:w="http://schemas.openxmlformats.org/wordprocessingml/2006/main" xmlns:w14="http://schemas.microsoft.com/office/word/2010/wordml" xmlns:w15="http://schemas.microsoft.com/office/word/2012/wordml" mc:Ignorable="w14 w15">
+<w:fonts xmlns:mc="http://schemas.openxmlformats.org/markup-compatibility/2006" xmlns:r="http://schemas.openxmlformats.org/officeDocument/2006/relationships" xmlns:w="http://schemas.openxmlformats.org/wordprocessingml/2006/main" xmlns:w14="http://schemas.microsoft.com/office/word/2010/wordml" xmlns:w15="http://schemas.microsoft.com/office/word/2012/wordml" xmlns:w16se="http://schemas.microsoft.com/office/word/2015/wordml/symex" mc:Ignorable="w14 w15 w16se">
   <w:font w:name="Times New Roman">
     <w:panose1 w:val="02020603050405020304"/>
     <w:charset w:val="00"/>
     <w:family w:val="roman"/>
     <w:pitch w:val="variable"/>
-    <w:sig w:usb0="E0002EFF" w:usb1="C0007843" w:usb2="00000009" w:usb3="00000000" w:csb0="000001FF" w:csb1="00000000"/>
+    <w:sig w:usb0="E0002EFF" w:usb1="C000785B" w:usb2="00000009" w:usb3="00000000" w:csb0="000001FF" w:csb1="00000000"/>
   </w:font>
   <w:font w:name="Symbol">
     <w:panose1 w:val="05050102010706020507"/>
@@ -23966,7 +25743,7 @@
     <w:charset w:val="00"/>
     <w:family w:val="swiss"/>
     <w:pitch w:val="variable"/>
-    <w:sig w:usb0="E00002FF" w:usb1="4000ACFF" w:usb2="00000001" w:usb3="00000000" w:csb0="0000019F" w:csb1="00000000"/>
+    <w:sig w:usb0="E0002AFF" w:usb1="C000247B" w:usb2="00000009" w:usb3="00000000" w:csb0="000001FF" w:csb1="00000000"/>
   </w:font>
   <w:font w:name="Verdana">
     <w:panose1 w:val="020B0604030504040204"/>
@@ -23994,13 +25771,13 @@
     <w:charset w:val="00"/>
     <w:family w:val="swiss"/>
     <w:pitch w:val="variable"/>
-    <w:sig w:usb0="A00002EF" w:usb1="4000207B" w:usb2="00000000" w:usb3="00000000" w:csb0="0000019F" w:csb1="00000000"/>
+    <w:sig w:usb0="E0002AFF" w:usb1="C000247B" w:usb2="00000009" w:usb3="00000000" w:csb0="000001FF" w:csb1="00000000"/>
   </w:font>
 </w:fonts>
 </file>
 
 <file path=word/glossary/settings.xml><?xml version="1.0" encoding="utf-8"?>
-<w:settings xmlns:mc="http://schemas.openxmlformats.org/markup-compatibility/2006" xmlns:o="urn:schemas-microsoft-com:office:office" xmlns:r="http://schemas.openxmlformats.org/officeDocument/2006/relationships" xmlns:m="http://schemas.openxmlformats.org/officeDocument/2006/math" xmlns:v="urn:schemas-microsoft-com:vml" xmlns:w10="urn:schemas-microsoft-com:office:word" xmlns:w="http://schemas.openxmlformats.org/wordprocessingml/2006/main" xmlns:w14="http://schemas.microsoft.com/office/word/2010/wordml" xmlns:w15="http://schemas.microsoft.com/office/word/2012/wordml" xmlns:sl="http://schemas.openxmlformats.org/schemaLibrary/2006/main" mc:Ignorable="w14 w15">
+<w:settings xmlns:mc="http://schemas.openxmlformats.org/markup-compatibility/2006" xmlns:o="urn:schemas-microsoft-com:office:office" xmlns:r="http://schemas.openxmlformats.org/officeDocument/2006/relationships" xmlns:m="http://schemas.openxmlformats.org/officeDocument/2006/math" xmlns:v="urn:schemas-microsoft-com:vml" xmlns:w10="urn:schemas-microsoft-com:office:word" xmlns:w="http://schemas.openxmlformats.org/wordprocessingml/2006/main" xmlns:w14="http://schemas.microsoft.com/office/word/2010/wordml" xmlns:w15="http://schemas.microsoft.com/office/word/2012/wordml" xmlns:w16se="http://schemas.microsoft.com/office/word/2015/wordml/symex" xmlns:sl="http://schemas.openxmlformats.org/schemaLibrary/2006/main" mc:Ignorable="w14 w15 w16se">
   <w:view w:val="normal"/>
   <w:defaultTabStop w:val="708"/>
   <w:hyphenationZone w:val="425"/>
@@ -24017,6 +25794,7 @@
     <w:rsidRoot w:val="004F7902"/>
     <w:rsid w:val="000333FC"/>
     <w:rsid w:val="0029586F"/>
+    <w:rsid w:val="00467C7D"/>
     <w:rsid w:val="004F7902"/>
     <w:rsid w:val="00565430"/>
     <w:rsid w:val="00634AE6"/>
@@ -24049,7 +25827,7 @@
 </file>
 
 <file path=word/glossary/styles.xml><?xml version="1.0" encoding="utf-8"?>
-<w:styles xmlns:mc="http://schemas.openxmlformats.org/markup-compatibility/2006" xmlns:r="http://schemas.openxmlformats.org/officeDocument/2006/relationships" xmlns:w="http://schemas.openxmlformats.org/wordprocessingml/2006/main" xmlns:w14="http://schemas.microsoft.com/office/word/2010/wordml" xmlns:w15="http://schemas.microsoft.com/office/word/2012/wordml" mc:Ignorable="w14 w15">
+<w:styles xmlns:mc="http://schemas.openxmlformats.org/markup-compatibility/2006" xmlns:r="http://schemas.openxmlformats.org/officeDocument/2006/relationships" xmlns:w="http://schemas.openxmlformats.org/wordprocessingml/2006/main" xmlns:w14="http://schemas.microsoft.com/office/word/2010/wordml" xmlns:w15="http://schemas.microsoft.com/office/word/2012/wordml" xmlns:w16se="http://schemas.microsoft.com/office/word/2015/wordml/symex" mc:Ignorable="w14 w15 w16se">
   <w:docDefaults>
     <w:rPrDefault>
       <w:rPr>
@@ -24065,7 +25843,7 @@
       </w:pPr>
     </w:pPrDefault>
   </w:docDefaults>
-  <w:latentStyles w:defLockedState="0" w:defUIPriority="99" w:defSemiHidden="0" w:defUnhideWhenUsed="0" w:defQFormat="0" w:count="371">
+  <w:latentStyles w:defLockedState="0" w:defUIPriority="99" w:defSemiHidden="0" w:defUnhideWhenUsed="0" w:defQFormat="0" w:count="374">
     <w:lsdException w:name="Normal" w:uiPriority="0" w:qFormat="1"/>
     <w:lsdException w:name="heading 1" w:uiPriority="9" w:qFormat="1"/>
     <w:lsdException w:name="heading 2" w:semiHidden="1" w:uiPriority="9" w:unhideWhenUsed="1" w:qFormat="1"/>
@@ -24171,7 +25949,6 @@
     <w:lsdException w:name="HTML Sample" w:semiHidden="1" w:unhideWhenUsed="1"/>
     <w:lsdException w:name="HTML Typewriter" w:semiHidden="1" w:unhideWhenUsed="1"/>
     <w:lsdException w:name="HTML Variable" w:semiHidden="1" w:unhideWhenUsed="1"/>
-    <w:lsdException w:name="Normal Table" w:semiHidden="1" w:unhideWhenUsed="1"/>
     <w:lsdException w:name="annotation subject" w:semiHidden="1" w:unhideWhenUsed="1"/>
     <w:lsdException w:name="No List" w:semiHidden="1" w:unhideWhenUsed="1"/>
     <w:lsdException w:name="Outline List 1" w:semiHidden="1" w:unhideWhenUsed="1"/>
@@ -24216,7 +25993,6 @@
     <w:lsdException w:name="Table Professional" w:semiHidden="1" w:unhideWhenUsed="1"/>
     <w:lsdException w:name="Table Subtle 1" w:semiHidden="1" w:unhideWhenUsed="1"/>
     <w:lsdException w:name="Table Subtle 2" w:semiHidden="1" w:unhideWhenUsed="1"/>
-    <w:lsdException w:name="Table Web 1" w:semiHidden="1" w:unhideWhenUsed="1"/>
     <w:lsdException w:name="Table Web 2" w:semiHidden="1" w:unhideWhenUsed="1"/>
     <w:lsdException w:name="Table Web 3" w:semiHidden="1" w:unhideWhenUsed="1"/>
     <w:lsdException w:name="Balloon Text" w:semiHidden="1" w:unhideWhenUsed="1"/>
@@ -24437,6 +26213,9 @@
     <w:lsdException w:name="List Table 5 Dark Accent 6" w:uiPriority="50"/>
     <w:lsdException w:name="List Table 6 Colorful Accent 6" w:uiPriority="51"/>
     <w:lsdException w:name="List Table 7 Colorful Accent 6" w:uiPriority="52"/>
+    <w:lsdException w:name="Mention" w:semiHidden="1" w:unhideWhenUsed="1"/>
+    <w:lsdException w:name="Smart Hyperlink" w:semiHidden="1" w:unhideWhenUsed="1"/>
+    <w:lsdException w:name="Hashtag" w:semiHidden="1" w:unhideWhenUsed="1"/>
   </w:latentStyles>
   <w:style w:type="paragraph" w:default="1" w:styleId="Standaard">
     <w:name w:val="Normal"/>
@@ -24976,7 +26755,7 @@
 </file>
 
 <file path=word/glossary/webSettings.xml><?xml version="1.0" encoding="utf-8"?>
-<w:webSettings xmlns:mc="http://schemas.openxmlformats.org/markup-compatibility/2006" xmlns:r="http://schemas.openxmlformats.org/officeDocument/2006/relationships" xmlns:w="http://schemas.openxmlformats.org/wordprocessingml/2006/main" xmlns:w14="http://schemas.microsoft.com/office/word/2010/wordml" xmlns:w15="http://schemas.microsoft.com/office/word/2012/wordml" mc:Ignorable="w14 w15">
+<w:webSettings xmlns:mc="http://schemas.openxmlformats.org/markup-compatibility/2006" xmlns:r="http://schemas.openxmlformats.org/officeDocument/2006/relationships" xmlns:w="http://schemas.openxmlformats.org/wordprocessingml/2006/main" xmlns:w14="http://schemas.microsoft.com/office/word/2010/wordml" xmlns:w15="http://schemas.microsoft.com/office/word/2012/wordml" xmlns:w16se="http://schemas.microsoft.com/office/word/2015/wordml/symex" mc:Ignorable="w14 w15 w16se">
   <w:optimizeForBrowser/>
   <w:allowPNG/>
 </w:webSettings>
@@ -25208,17 +26987,6 @@
 </file>
 
 <file path=customXml/item1.xml><?xml version="1.0" encoding="utf-8"?>
-<assessment xmlns="http://schemas.eformity.nl/radiuscollege/onderwijsvorm/2015/04/assessment">
-  <assessmenta>
-    <omschrijving/>
-  </assessmenta>
-  <assessmentb>
-    <omschrijving/>
-  </assessmentb>
-</assessment>
-</file>
-
-<file path=customXml/item2.xml><?xml version="1.0" encoding="utf-8"?>
 <algemeen xmlns="http://schemas.eformity.nl/radiuscollege/onderwijsvorm/2015/04/algemeen">
   <titel>De Gokkers</titel>
   <team>ICO</team>
@@ -25234,32 +27002,69 @@
 </algemeen>
 </file>
 
+<file path=customXml/item2.xml><?xml version="1.0" encoding="utf-8"?>
+<assessment xmlns="http://schemas.eformity.nl/radiuscollege/onderwijsvorm/2015/04/assessment">
+  <assessmenta>
+    <omschrijving/>
+  </assessmenta>
+  <assessmentb>
+    <omschrijving/>
+  </assessmentb>
+</assessment>
+</file>
+
 <file path=customXml/item3.xml><?xml version="1.0" encoding="utf-8"?>
-<vragen xmlns="http://schemas.eformity.nl/radiuscollege/onderwijsvorm/2015/04/vragen">
-  <vraag1/>
-  <vraag2/>
-  <vraag3/>
-  <vraag4/>
-  <vraag5/>
-  <vraag6/>
-  <vraag7/>
-  <vraag8/>
-  <vraag9/>
-  <vraag10/>
-  <vraag11/>
-  <vraag12/>
-  <vraag13/>
-  <vraag14/>
-  <vraag15/>
-  <vraag16/>
-  <vraag17/>
-  <vraag18/>
-  <vraag19/>
-  <vraag20/>
-</vragen>
+<kennisdoelen xmlns="http://schemas.eformity.nl/radiuscollege/onderwijsvorm/2016/03/kennisdoelen">
+  <kennisdoel1>
+    <kruispunt/>
+    <niveau/>
+    <omschrijving/>
+  </kennisdoel1>
+  <kennisdoel2>
+    <kruispunt/>
+    <niveau/>
+    <omschrijving/>
+  </kennisdoel2>
+  <kennisdoel3>
+    <kruispunt/>
+    <niveau/>
+    <omschrijving/>
+  </kennisdoel3>
+  <kennisdoel4>
+    <kruispunt/>
+    <niveau/>
+    <omschrijving/>
+  </kennisdoel4>
+  <kennisdoel5>
+    <kruispunt/>
+    <niveau/>
+    <omschrijving/>
+  </kennisdoel5>
+  <kennisdoel6>
+    <kruispunt/>
+    <niveau/>
+    <omschrijving/>
+  </kennisdoel6>
+  <kennisdoel7>
+    <kruispunt/>
+    <niveau/>
+    <omschrijving/>
+  </kennisdoel7>
+  <kennisdoel8>
+    <kruispunt/>
+    <niveau/>
+    <omschrijving/>
+  </kennisdoel8>
+</kennisdoelen>
 </file>
 
 <file path=customXml/item4.xml><?xml version="1.0" encoding="utf-8"?>
+<p:properties xmlns:p="http://schemas.microsoft.com/office/2006/metadata/properties" xmlns:xsi="http://www.w3.org/2001/XMLSchema-instance">
+  <documentManagement/>
+</p:properties>
+</file>
+
+<file path=customXml/item5.xml><?xml version="1.0" encoding="utf-8"?>
 <vaardigheidsdoelen xmlns="http://schemas.eformity.nl/radiuscollege/onderwijsvorm/2015/04/vaardigheidsdoelen">
   <vaardigheidsdoel1>
     <kruispunt>B1-K1-W1-M</kruispunt>
@@ -25304,53 +27109,13 @@
 </vaardigheidsdoelen>
 </file>
 
-<file path=customXml/item5.xml><?xml version="1.0" encoding="utf-8"?>
-<kennisdoelen xmlns="http://schemas.eformity.nl/radiuscollege/onderwijsvorm/2016/03/kennisdoelen">
-  <kennisdoel1>
-    <kruispunt/>
-    <niveau/>
-    <omschrijving/>
-  </kennisdoel1>
-  <kennisdoel2>
-    <kruispunt/>
-    <niveau/>
-    <omschrijving/>
-  </kennisdoel2>
-  <kennisdoel3>
-    <kruispunt/>
-    <niveau/>
-    <omschrijving/>
-  </kennisdoel3>
-  <kennisdoel4>
-    <kruispunt/>
-    <niveau/>
-    <omschrijving/>
-  </kennisdoel4>
-  <kennisdoel5>
-    <kruispunt/>
-    <niveau/>
-    <omschrijving/>
-  </kennisdoel5>
-  <kennisdoel6>
-    <kruispunt/>
-    <niveau/>
-    <omschrijving/>
-  </kennisdoel6>
-  <kennisdoel7>
-    <kruispunt/>
-    <niveau/>
-    <omschrijving/>
-  </kennisdoel7>
-  <kennisdoel8>
-    <kruispunt/>
-    <niveau/>
-    <omschrijving/>
-  </kennisdoel8>
-</kennisdoelen>
-</file>
-
 <file path=customXml/item6.xml><?xml version="1.0" encoding="utf-8"?>
-<b:Sources xmlns:b="http://schemas.openxmlformats.org/officeDocument/2006/bibliography" xmlns="http://schemas.openxmlformats.org/officeDocument/2006/bibliography" SelectedStyle="\APASixthEditionOfficeOnline.xsl" StyleName="APA" Version="6"/>
+<?mso-contentType ?>
+<FormTemplates xmlns="http://schemas.microsoft.com/sharepoint/v3/contenttype/forms">
+  <Display>DocumentLibraryForm</Display>
+  <Edit>DocumentLibraryForm</Edit>
+  <New>DocumentLibraryForm</New>
+</FormTemplates>
 </file>
 
 <file path=customXml/item7.xml><?xml version="1.0" encoding="utf-8"?>
@@ -25403,52 +27168,109 @@
 </file>
 
 <file path=customXml/item8.xml><?xml version="1.0" encoding="utf-8"?>
-<?mso-contentType ?>
-<FormTemplates xmlns="http://schemas.microsoft.com/sharepoint/v3/contenttype/forms">
-  <Display>DocumentLibraryForm</Display>
-  <Edit>DocumentLibraryForm</Edit>
-  <New>DocumentLibraryForm</New>
-</FormTemplates>
+<vragen xmlns="http://schemas.eformity.nl/radiuscollege/onderwijsvorm/2015/04/vragen">
+  <vraag1/>
+  <vraag2/>
+  <vraag3/>
+  <vraag4/>
+  <vraag5/>
+  <vraag6/>
+  <vraag7/>
+  <vraag8/>
+  <vraag9/>
+  <vraag10/>
+  <vraag11/>
+  <vraag12/>
+  <vraag13/>
+  <vraag14/>
+  <vraag15/>
+  <vraag16/>
+  <vraag17/>
+  <vraag18/>
+  <vraag19/>
+  <vraag20/>
+</vragen>
 </file>
 
 <file path=customXml/item9.xml><?xml version="1.0" encoding="utf-8"?>
-<p:properties xmlns:p="http://schemas.microsoft.com/office/2006/metadata/properties" xmlns:xsi="http://www.w3.org/2001/XMLSchema-instance">
-  <documentManagement/>
-</p:properties>
+<b:Sources xmlns:b="http://schemas.openxmlformats.org/officeDocument/2006/bibliography" xmlns="http://schemas.openxmlformats.org/officeDocument/2006/bibliography" SelectedStyle="\APASixthEditionOfficeOnline.xsl" StyleName="APA" Version="6"/>
 </file>
 
 <file path=customXml/itemProps1.xml><?xml version="1.0" encoding="utf-8"?>
-<ds:datastoreItem xmlns:ds="http://schemas.openxmlformats.org/officeDocument/2006/customXml" ds:itemID="{3C7AD80F-B7C2-49E5-BDCE-AA41565DD069}"/>
+<ds:datastoreItem xmlns:ds="http://schemas.openxmlformats.org/officeDocument/2006/customXml" ds:itemID="{9DEA5D1F-888C-4373-8CBD-BCBF9A837B36}">
+  <ds:schemaRefs>
+    <ds:schemaRef ds:uri="http://schemas.eformity.nl/radiuscollege/onderwijsvorm/2015/04/algemeen"/>
+  </ds:schemaRefs>
+</ds:datastoreItem>
 </file>
 
 <file path=customXml/itemProps2.xml><?xml version="1.0" encoding="utf-8"?>
-<ds:datastoreItem xmlns:ds="http://schemas.openxmlformats.org/officeDocument/2006/customXml" ds:itemID="{9DEA5D1F-888C-4373-8CBD-BCBF9A837B36}"/>
+<ds:datastoreItem xmlns:ds="http://schemas.openxmlformats.org/officeDocument/2006/customXml" ds:itemID="{3C7AD80F-B7C2-49E5-BDCE-AA41565DD069}">
+  <ds:schemaRefs>
+    <ds:schemaRef ds:uri="http://schemas.eformity.nl/radiuscollege/onderwijsvorm/2015/04/assessment"/>
+  </ds:schemaRefs>
+</ds:datastoreItem>
 </file>
 
 <file path=customXml/itemProps3.xml><?xml version="1.0" encoding="utf-8"?>
-<ds:datastoreItem xmlns:ds="http://schemas.openxmlformats.org/officeDocument/2006/customXml" ds:itemID="{C613FBA8-8B90-467D-98A0-E8DE0CFEF659}"/>
+<ds:datastoreItem xmlns:ds="http://schemas.openxmlformats.org/officeDocument/2006/customXml" ds:itemID="{68D698F2-3C42-400A-B290-3D46EFECD1B3}">
+  <ds:schemaRefs>
+    <ds:schemaRef ds:uri="http://schemas.eformity.nl/radiuscollege/onderwijsvorm/2016/03/kennisdoelen"/>
+  </ds:schemaRefs>
+</ds:datastoreItem>
 </file>
 
 <file path=customXml/itemProps4.xml><?xml version="1.0" encoding="utf-8"?>
-<ds:datastoreItem xmlns:ds="http://schemas.openxmlformats.org/officeDocument/2006/customXml" ds:itemID="{BB253B17-4894-4177-9EB3-CAF52E3F5447}"/>
+<ds:datastoreItem xmlns:ds="http://schemas.openxmlformats.org/officeDocument/2006/customXml" ds:itemID="{B1A3B784-987C-4675-860C-E293DDB448E7}">
+  <ds:schemaRefs>
+    <ds:schemaRef ds:uri="http://schemas.microsoft.com/office/2006/metadata/properties"/>
+  </ds:schemaRefs>
+</ds:datastoreItem>
 </file>
 
 <file path=customXml/itemProps5.xml><?xml version="1.0" encoding="utf-8"?>
-<ds:datastoreItem xmlns:ds="http://schemas.openxmlformats.org/officeDocument/2006/customXml" ds:itemID="{68D698F2-3C42-400A-B290-3D46EFECD1B3}"/>
+<ds:datastoreItem xmlns:ds="http://schemas.openxmlformats.org/officeDocument/2006/customXml" ds:itemID="{BB253B17-4894-4177-9EB3-CAF52E3F5447}">
+  <ds:schemaRefs>
+    <ds:schemaRef ds:uri="http://schemas.eformity.nl/radiuscollege/onderwijsvorm/2015/04/vaardigheidsdoelen"/>
+  </ds:schemaRefs>
+</ds:datastoreItem>
 </file>
 
 <file path=customXml/itemProps6.xml><?xml version="1.0" encoding="utf-8"?>
-<ds:datastoreItem xmlns:ds="http://schemas.openxmlformats.org/officeDocument/2006/customXml" ds:itemID="{3A089405-B23F-44B9-970B-3AB121CB35FF}"/>
+<ds:datastoreItem xmlns:ds="http://schemas.openxmlformats.org/officeDocument/2006/customXml" ds:itemID="{C6A662E7-35FD-481C-97A2-F4D89B6EA2B8}">
+  <ds:schemaRefs>
+    <ds:schemaRef ds:uri="http://schemas.microsoft.com/sharepoint/v3/contenttype/forms"/>
+  </ds:schemaRefs>
+</ds:datastoreItem>
 </file>
 
 <file path=customXml/itemProps7.xml><?xml version="1.0" encoding="utf-8"?>
-<ds:datastoreItem xmlns:ds="http://schemas.openxmlformats.org/officeDocument/2006/customXml" ds:itemID="{EECCF123-A8F7-4DA6-A372-BF6865E02D3C}"/>
+<ds:datastoreItem xmlns:ds="http://schemas.openxmlformats.org/officeDocument/2006/customXml" ds:itemID="{EECCF123-A8F7-4DA6-A372-BF6865E02D3C}">
+  <ds:schemaRefs>
+    <ds:schemaRef ds:uri="http://schemas.microsoft.com/office/2006/metadata/contentType"/>
+    <ds:schemaRef ds:uri="http://schemas.microsoft.com/office/2006/metadata/properties/metaAttributes"/>
+    <ds:schemaRef ds:uri="http://www.w3.org/2001/XMLSchema"/>
+    <ds:schemaRef ds:uri="http://schemas.microsoft.com/office/2006/metadata/properties"/>
+    <ds:schemaRef ds:uri="http://schemas.openxmlformats.org/package/2006/metadata/core-properties"/>
+    <ds:schemaRef ds:uri="http://purl.org/dc/elements/1.1/"/>
+    <ds:schemaRef ds:uri="http://purl.org/dc/terms/"/>
+    <ds:schemaRef ds:uri="http://schemas.microsoft.com/office/internal/2005/internalDocumentation"/>
+  </ds:schemaRefs>
+</ds:datastoreItem>
 </file>
 
 <file path=customXml/itemProps8.xml><?xml version="1.0" encoding="utf-8"?>
-<ds:datastoreItem xmlns:ds="http://schemas.openxmlformats.org/officeDocument/2006/customXml" ds:itemID="{C6A662E7-35FD-481C-97A2-F4D89B6EA2B8}"/>
+<ds:datastoreItem xmlns:ds="http://schemas.openxmlformats.org/officeDocument/2006/customXml" ds:itemID="{C613FBA8-8B90-467D-98A0-E8DE0CFEF659}">
+  <ds:schemaRefs>
+    <ds:schemaRef ds:uri="http://schemas.eformity.nl/radiuscollege/onderwijsvorm/2015/04/vragen"/>
+  </ds:schemaRefs>
+</ds:datastoreItem>
 </file>
 
 <file path=customXml/itemProps9.xml><?xml version="1.0" encoding="utf-8"?>
-<ds:datastoreItem xmlns:ds="http://schemas.openxmlformats.org/officeDocument/2006/customXml" ds:itemID="{B1A3B784-987C-4675-860C-E293DDB448E7}"/>
+<ds:datastoreItem xmlns:ds="http://schemas.openxmlformats.org/officeDocument/2006/customXml" ds:itemID="{0452E875-4370-4DC7-88DB-415E833B87EC}">
+  <ds:schemaRefs>
+    <ds:schemaRef ds:uri="http://schemas.openxmlformats.org/officeDocument/2006/bibliography"/>
+  </ds:schemaRefs>
+</ds:datastoreItem>
 </file>